--- a/4.3 Caso de Uso - UC-21 Cadastrar despesa.docx
+++ b/4.3 Caso de Uso - UC-21 Cadastrar despesa.docx
@@ -4,7 +4,7 @@
   <w:body>
     <w:tbl>
       <w:tblPr>
-        <w:tblW w:w="0" w:type="auto"/>
+        <w:tblW w:w="9328" w:type="dxa"/>
         <w:tblInd w:w="-72" w:type="dxa"/>
         <w:tblBorders>
           <w:top w:val="single" w:sz="4" w:space="0" w:color="auto"/>
@@ -24,8 +24,13 @@
       <w:tblGrid>
         <w:gridCol w:w="851"/>
         <w:gridCol w:w="8432"/>
+        <w:gridCol w:w="45"/>
       </w:tblGrid>
       <w:tr>
+        <w:trPr>
+          <w:gridAfter w:val="1"/>
+          <w:wAfter w:w="45" w:type="dxa"/>
+        </w:trPr>
         <w:tc>
           <w:tcPr>
             <w:tcW w:w="851" w:type="dxa"/>
@@ -79,6 +84,10 @@
         </w:tc>
       </w:tr>
       <w:tr>
+        <w:trPr>
+          <w:gridAfter w:val="1"/>
+          <w:wAfter w:w="45" w:type="dxa"/>
+        </w:trPr>
         <w:tc>
           <w:tcPr>
             <w:tcW w:w="851" w:type="dxa"/>
@@ -175,6 +184,10 @@
         </w:tc>
       </w:tr>
       <w:tr>
+        <w:trPr>
+          <w:gridAfter w:val="1"/>
+          <w:wAfter w:w="45" w:type="dxa"/>
+        </w:trPr>
         <w:tc>
           <w:tcPr>
             <w:tcW w:w="9283" w:type="dxa"/>
@@ -230,6 +243,10 @@
         </w:tc>
       </w:tr>
       <w:tr>
+        <w:trPr>
+          <w:gridAfter w:val="1"/>
+          <w:wAfter w:w="45" w:type="dxa"/>
+        </w:trPr>
         <w:tc>
           <w:tcPr>
             <w:tcW w:w="9283" w:type="dxa"/>
@@ -300,6 +317,10 @@
         </w:tc>
       </w:tr>
       <w:tr>
+        <w:trPr>
+          <w:gridAfter w:val="1"/>
+          <w:wAfter w:w="45" w:type="dxa"/>
+        </w:trPr>
         <w:tc>
           <w:tcPr>
             <w:tcW w:w="9283" w:type="dxa"/>
@@ -351,6 +372,10 @@
         </w:tc>
       </w:tr>
       <w:tr>
+        <w:trPr>
+          <w:gridAfter w:val="1"/>
+          <w:wAfter w:w="45" w:type="dxa"/>
+        </w:trPr>
         <w:tc>
           <w:tcPr>
             <w:tcW w:w="9283" w:type="dxa"/>
@@ -412,6 +437,10 @@
         </w:tc>
       </w:tr>
       <w:tr>
+        <w:trPr>
+          <w:gridAfter w:val="1"/>
+          <w:wAfter w:w="45" w:type="dxa"/>
+        </w:trPr>
         <w:tc>
           <w:tcPr>
             <w:tcW w:w="9283" w:type="dxa"/>
@@ -463,6 +492,10 @@
         </w:tc>
       </w:tr>
       <w:tr>
+        <w:trPr>
+          <w:gridAfter w:val="1"/>
+          <w:wAfter w:w="45" w:type="dxa"/>
+        </w:trPr>
         <w:tc>
           <w:tcPr>
             <w:tcW w:w="9283" w:type="dxa"/>
@@ -688,6 +721,15 @@
               </w:rPr>
               <w:t>despesa</w:t>
             </w:r>
+            <w:r>
+              <w:rPr>
+                <w:rFonts w:ascii="Tahoma" w:hAnsi="Tahoma" w:cs="Tahoma"/>
+                <w:color w:val="000000" w:themeColor="text1"/>
+                <w:sz w:val="20"/>
+                <w:szCs w:val="20"/>
+              </w:rPr>
+              <w:t xml:space="preserve"> [3.1]</w:t>
+            </w:r>
           </w:p>
           <w:p>
             <w:pPr>
@@ -756,7 +798,7 @@
                 <w:sz w:val="20"/>
                 <w:szCs w:val="20"/>
               </w:rPr>
-              <w:t>Ator clica na lupa ao lado do campo máquina</w:t>
+              <w:t>No botão máquinas</w:t>
             </w:r>
           </w:p>
           <w:p>
@@ -1010,7 +1052,79 @@
                 <w:sz w:val="20"/>
                 <w:szCs w:val="20"/>
               </w:rPr>
-              <w:t>Sistema fecha o pop-up e preenche o campo máquina adicionando os dados do registro selecionado</w:t>
+              <w:t>Sistema fecha o pop-up e preenche o</w:t>
+            </w:r>
+            <w:r>
+              <w:rPr>
+                <w:rFonts w:ascii="Tahoma" w:hAnsi="Tahoma" w:cs="Tahoma"/>
+                <w:color w:val="000000" w:themeColor="text1"/>
+                <w:sz w:val="20"/>
+                <w:szCs w:val="20"/>
+              </w:rPr>
+              <w:t>s</w:t>
+            </w:r>
+            <w:r>
+              <w:rPr>
+                <w:rFonts w:ascii="Tahoma" w:hAnsi="Tahoma" w:cs="Tahoma"/>
+                <w:color w:val="000000" w:themeColor="text1"/>
+                <w:sz w:val="20"/>
+                <w:szCs w:val="20"/>
+              </w:rPr>
+              <w:t xml:space="preserve"> campo</w:t>
+            </w:r>
+            <w:r>
+              <w:rPr>
+                <w:rFonts w:ascii="Tahoma" w:hAnsi="Tahoma" w:cs="Tahoma"/>
+                <w:color w:val="000000" w:themeColor="text1"/>
+                <w:sz w:val="20"/>
+                <w:szCs w:val="20"/>
+              </w:rPr>
+              <w:t>s</w:t>
+            </w:r>
+            <w:r>
+              <w:rPr>
+                <w:rFonts w:ascii="Tahoma" w:hAnsi="Tahoma" w:cs="Tahoma"/>
+                <w:color w:val="000000" w:themeColor="text1"/>
+                <w:sz w:val="20"/>
+                <w:szCs w:val="20"/>
+              </w:rPr>
+              <w:t xml:space="preserve"> </w:t>
+            </w:r>
+            <w:r>
+              <w:rPr>
+                <w:rFonts w:ascii="Tahoma" w:hAnsi="Tahoma" w:cs="Tahoma"/>
+                <w:color w:val="000000" w:themeColor="text1"/>
+                <w:sz w:val="20"/>
+                <w:szCs w:val="20"/>
+              </w:rPr>
+              <w:t xml:space="preserve">da </w:t>
+            </w:r>
+            <w:r>
+              <w:rPr>
+                <w:rFonts w:ascii="Tahoma" w:hAnsi="Tahoma" w:cs="Tahoma"/>
+                <w:color w:val="000000" w:themeColor="text1"/>
+                <w:sz w:val="20"/>
+                <w:szCs w:val="20"/>
+              </w:rPr>
+              <w:t xml:space="preserve">máquina </w:t>
+            </w:r>
+            <w:r>
+              <w:rPr>
+                <w:rFonts w:ascii="Tahoma" w:hAnsi="Tahoma" w:cs="Tahoma"/>
+                <w:color w:val="000000" w:themeColor="text1"/>
+                <w:sz w:val="20"/>
+                <w:szCs w:val="20"/>
+              </w:rPr>
+              <w:t>de acordo com</w:t>
+            </w:r>
+            <w:r>
+              <w:rPr>
+                <w:rFonts w:ascii="Tahoma" w:hAnsi="Tahoma" w:cs="Tahoma"/>
+                <w:color w:val="000000" w:themeColor="text1"/>
+                <w:sz w:val="20"/>
+                <w:szCs w:val="20"/>
+              </w:rPr>
+              <w:t xml:space="preserve"> os dados do registro selecionado</w:t>
             </w:r>
             <w:r>
               <w:rPr>
@@ -1020,6 +1134,15 @@
                 <w:szCs w:val="20"/>
               </w:rPr>
               <w:t xml:space="preserve"> pelo ator no passo anterior</w:t>
+            </w:r>
+            <w:r>
+              <w:rPr>
+                <w:rFonts w:ascii="Tahoma" w:hAnsi="Tahoma" w:cs="Tahoma"/>
+                <w:color w:val="000000" w:themeColor="text1"/>
+                <w:sz w:val="20"/>
+                <w:szCs w:val="20"/>
+              </w:rPr>
+              <w:t xml:space="preserve"> [12.1]</w:t>
             </w:r>
           </w:p>
           <w:p>
@@ -1242,6 +1365,10 @@
         </w:tc>
       </w:tr>
       <w:tr>
+        <w:trPr>
+          <w:gridAfter w:val="1"/>
+          <w:wAfter w:w="45" w:type="dxa"/>
+        </w:trPr>
         <w:tc>
           <w:tcPr>
             <w:tcW w:w="9283" w:type="dxa"/>
@@ -1301,6 +1428,10 @@
         </w:tc>
       </w:tr>
       <w:tr>
+        <w:trPr>
+          <w:gridAfter w:val="1"/>
+          <w:wAfter w:w="45" w:type="dxa"/>
+        </w:trPr>
         <w:tc>
           <w:tcPr>
             <w:tcW w:w="9283" w:type="dxa"/>
@@ -1344,6 +1475,262 @@
                 <w:szCs w:val="20"/>
                 <w:u w:val="single"/>
               </w:rPr>
+              <w:t>3</w:t>
+            </w:r>
+            <w:r>
+              <w:rPr>
+                <w:rFonts w:ascii="Tahoma" w:hAnsi="Tahoma" w:cs="Tahoma"/>
+                <w:b/>
+                <w:color w:val="000000" w:themeColor="text1"/>
+                <w:sz w:val="20"/>
+                <w:szCs w:val="20"/>
+                <w:u w:val="single"/>
+              </w:rPr>
+              <w:t>.</w:t>
+            </w:r>
+            <w:r>
+              <w:rPr>
+                <w:rFonts w:ascii="Tahoma" w:hAnsi="Tahoma" w:cs="Tahoma"/>
+                <w:b/>
+                <w:color w:val="000000" w:themeColor="text1"/>
+                <w:sz w:val="20"/>
+                <w:szCs w:val="20"/>
+                <w:u w:val="single"/>
+              </w:rPr>
+              <w:t xml:space="preserve">1. </w:t>
+            </w:r>
+            <w:r>
+              <w:rPr>
+                <w:rFonts w:ascii="Tahoma" w:hAnsi="Tahoma" w:cs="Tahoma"/>
+                <w:b/>
+                <w:color w:val="000000" w:themeColor="text1"/>
+                <w:sz w:val="20"/>
+                <w:szCs w:val="20"/>
+                <w:u w:val="single"/>
+              </w:rPr>
+              <w:t>Ator clica no botão cancelar</w:t>
+            </w:r>
+          </w:p>
+          <w:p>
+            <w:pPr>
+              <w:numPr>
+                <w:ilvl w:val="0"/>
+                <w:numId w:val="16"/>
+              </w:numPr>
+              <w:spacing w:after="0" w:line="240" w:lineRule="auto"/>
+              <w:jc w:val="both"/>
+              <w:rPr>
+                <w:rFonts w:ascii="Tahoma" w:hAnsi="Tahoma" w:cs="Tahoma"/>
+                <w:color w:val="000000" w:themeColor="text1"/>
+                <w:sz w:val="20"/>
+                <w:szCs w:val="20"/>
+              </w:rPr>
+            </w:pPr>
+            <w:r>
+              <w:rPr>
+                <w:rFonts w:ascii="Tahoma" w:hAnsi="Tahoma" w:cs="Tahoma"/>
+                <w:color w:val="000000" w:themeColor="text1"/>
+                <w:sz w:val="20"/>
+                <w:szCs w:val="20"/>
+              </w:rPr>
+              <w:t xml:space="preserve">Sistema </w:t>
+            </w:r>
+            <w:r>
+              <w:rPr>
+                <w:rFonts w:ascii="Tahoma" w:hAnsi="Tahoma" w:cs="Tahoma"/>
+                <w:color w:val="000000" w:themeColor="text1"/>
+                <w:sz w:val="20"/>
+                <w:szCs w:val="20"/>
+              </w:rPr>
+              <w:t>volta para a tela de busca de despesas</w:t>
+            </w:r>
+          </w:p>
+          <w:p>
+            <w:pPr>
+              <w:numPr>
+                <w:ilvl w:val="0"/>
+                <w:numId w:val="16"/>
+              </w:numPr>
+              <w:spacing w:after="0" w:line="240" w:lineRule="auto"/>
+              <w:jc w:val="both"/>
+              <w:rPr>
+                <w:rFonts w:ascii="Tahoma" w:hAnsi="Tahoma" w:cs="Tahoma"/>
+                <w:color w:val="000000" w:themeColor="text1"/>
+                <w:sz w:val="20"/>
+                <w:szCs w:val="20"/>
+              </w:rPr>
+            </w:pPr>
+            <w:r>
+              <w:rPr>
+                <w:rFonts w:ascii="Tahoma" w:hAnsi="Tahoma" w:cs="Tahoma"/>
+                <w:color w:val="000000" w:themeColor="text1"/>
+                <w:sz w:val="20"/>
+                <w:szCs w:val="20"/>
+              </w:rPr>
+              <w:t>Fim do caso de uso</w:t>
+            </w:r>
+          </w:p>
+          <w:p>
+            <w:pPr>
+              <w:spacing w:after="0" w:line="240" w:lineRule="auto"/>
+              <w:jc w:val="both"/>
+              <w:rPr>
+                <w:rFonts w:ascii="Tahoma" w:hAnsi="Tahoma" w:cs="Tahoma"/>
+                <w:color w:val="000000" w:themeColor="text1"/>
+                <w:sz w:val="20"/>
+                <w:szCs w:val="20"/>
+              </w:rPr>
+            </w:pPr>
+          </w:p>
+          <w:p>
+            <w:pPr>
+              <w:spacing w:after="0"/>
+              <w:rPr>
+                <w:rFonts w:ascii="Tahoma" w:hAnsi="Tahoma" w:cs="Tahoma"/>
+                <w:b/>
+                <w:color w:val="000000" w:themeColor="text1"/>
+                <w:sz w:val="20"/>
+                <w:szCs w:val="20"/>
+                <w:u w:val="single"/>
+              </w:rPr>
+            </w:pPr>
+            <w:r>
+              <w:rPr>
+                <w:rFonts w:ascii="Tahoma" w:hAnsi="Tahoma" w:cs="Tahoma"/>
+                <w:b/>
+                <w:color w:val="000000" w:themeColor="text1"/>
+                <w:sz w:val="20"/>
+                <w:szCs w:val="20"/>
+                <w:u w:val="single"/>
+              </w:rPr>
+              <w:t>12.1</w:t>
+            </w:r>
+            <w:r>
+              <w:rPr>
+                <w:rFonts w:ascii="Tahoma" w:hAnsi="Tahoma" w:cs="Tahoma"/>
+                <w:b/>
+                <w:color w:val="000000" w:themeColor="text1"/>
+                <w:sz w:val="20"/>
+                <w:szCs w:val="20"/>
+                <w:u w:val="single"/>
+              </w:rPr>
+              <w:t xml:space="preserve">. </w:t>
+            </w:r>
+            <w:r>
+              <w:rPr>
+                <w:rFonts w:ascii="Tahoma" w:hAnsi="Tahoma" w:cs="Tahoma"/>
+                <w:b/>
+                <w:color w:val="000000" w:themeColor="text1"/>
+                <w:sz w:val="20"/>
+                <w:szCs w:val="20"/>
+                <w:u w:val="single"/>
+              </w:rPr>
+              <w:t>Ator clica sob o código da máquina</w:t>
+            </w:r>
+          </w:p>
+          <w:p>
+            <w:pPr>
+              <w:numPr>
+                <w:ilvl w:val="0"/>
+                <w:numId w:val="21"/>
+              </w:numPr>
+              <w:spacing w:after="0" w:line="240" w:lineRule="auto"/>
+              <w:jc w:val="both"/>
+              <w:rPr>
+                <w:rFonts w:ascii="Tahoma" w:hAnsi="Tahoma" w:cs="Tahoma"/>
+                <w:color w:val="000000" w:themeColor="text1"/>
+                <w:sz w:val="20"/>
+                <w:szCs w:val="20"/>
+              </w:rPr>
+            </w:pPr>
+            <w:r>
+              <w:rPr>
+                <w:rFonts w:ascii="Tahoma" w:hAnsi="Tahoma" w:cs="Tahoma"/>
+                <w:color w:val="000000" w:themeColor="text1"/>
+                <w:sz w:val="20"/>
+                <w:szCs w:val="20"/>
+              </w:rPr>
+              <w:t xml:space="preserve">Sistema executa o </w:t>
+            </w:r>
+            <w:r>
+              <w:rPr>
+                <w:rFonts w:ascii="Tahoma" w:hAnsi="Tahoma" w:cs="Tahoma"/>
+                <w:color w:val="000000" w:themeColor="text1"/>
+                <w:sz w:val="20"/>
+                <w:szCs w:val="20"/>
+                <w:u w:val="single"/>
+              </w:rPr>
+              <w:t xml:space="preserve">UC-35: </w:t>
+            </w:r>
+            <w:r>
+              <w:rPr>
+                <w:rFonts w:ascii="Tahoma" w:hAnsi="Tahoma" w:cs="Tahoma"/>
+                <w:color w:val="000000" w:themeColor="text1"/>
+                <w:sz w:val="20"/>
+                <w:szCs w:val="20"/>
+                <w:u w:val="single"/>
+              </w:rPr>
+              <w:t>Editar máquina</w:t>
+            </w:r>
+          </w:p>
+          <w:p>
+            <w:pPr>
+              <w:numPr>
+                <w:ilvl w:val="0"/>
+                <w:numId w:val="21"/>
+              </w:numPr>
+              <w:spacing w:after="0" w:line="240" w:lineRule="auto"/>
+              <w:jc w:val="both"/>
+              <w:rPr>
+                <w:rFonts w:ascii="Tahoma" w:hAnsi="Tahoma" w:cs="Tahoma"/>
+                <w:color w:val="000000" w:themeColor="text1"/>
+                <w:sz w:val="20"/>
+                <w:szCs w:val="20"/>
+              </w:rPr>
+            </w:pPr>
+            <w:r>
+              <w:rPr>
+                <w:rFonts w:ascii="Tahoma" w:hAnsi="Tahoma" w:cs="Tahoma"/>
+                <w:color w:val="000000" w:themeColor="text1"/>
+                <w:sz w:val="20"/>
+                <w:szCs w:val="20"/>
+              </w:rPr>
+              <w:t>Fim do caso de uso</w:t>
+            </w:r>
+          </w:p>
+          <w:p>
+            <w:pPr>
+              <w:spacing w:after="0" w:line="240" w:lineRule="auto"/>
+              <w:jc w:val="both"/>
+              <w:rPr>
+                <w:rFonts w:ascii="Tahoma" w:hAnsi="Tahoma" w:cs="Tahoma"/>
+                <w:color w:val="000000" w:themeColor="text1"/>
+                <w:sz w:val="20"/>
+                <w:szCs w:val="20"/>
+              </w:rPr>
+            </w:pPr>
+          </w:p>
+          <w:p>
+            <w:pPr>
+              <w:spacing w:after="0"/>
+              <w:rPr>
+                <w:rFonts w:ascii="Tahoma" w:hAnsi="Tahoma" w:cs="Tahoma"/>
+                <w:b/>
+                <w:color w:val="000000" w:themeColor="text1"/>
+                <w:sz w:val="20"/>
+                <w:szCs w:val="20"/>
+                <w:u w:val="single"/>
+              </w:rPr>
+            </w:pPr>
+            <w:r>
+              <w:rPr>
+                <w:rFonts w:ascii="Tahoma" w:hAnsi="Tahoma" w:cs="Tahoma"/>
+                <w:b/>
+                <w:color w:val="000000" w:themeColor="text1"/>
+                <w:sz w:val="20"/>
+                <w:szCs w:val="20"/>
+                <w:u w:val="single"/>
+              </w:rPr>
               <w:t>14</w:t>
             </w:r>
             <w:r>
@@ -1751,6 +2138,31 @@
           </w:p>
           <w:p>
             <w:pPr>
+              <w:spacing w:after="0" w:line="240" w:lineRule="auto"/>
+              <w:jc w:val="both"/>
+              <w:rPr>
+                <w:rFonts w:ascii="Tahoma" w:hAnsi="Tahoma" w:cs="Tahoma"/>
+                <w:color w:val="000000" w:themeColor="text1"/>
+                <w:sz w:val="20"/>
+                <w:szCs w:val="20"/>
+              </w:rPr>
+            </w:pPr>
+          </w:p>
+          <w:p>
+            <w:pPr>
+              <w:spacing w:after="0"/>
+              <w:rPr>
+                <w:rFonts w:ascii="Tahoma" w:hAnsi="Tahoma" w:cs="Tahoma"/>
+                <w:b/>
+                <w:color w:val="000000" w:themeColor="text1"/>
+                <w:sz w:val="20"/>
+                <w:szCs w:val="20"/>
+                <w:u w:val="single"/>
+              </w:rPr>
+            </w:pPr>
+          </w:p>
+          <w:p>
+            <w:pPr>
               <w:spacing w:after="0"/>
               <w:rPr>
                 <w:rFonts w:ascii="Tahoma" w:hAnsi="Tahoma" w:cs="Tahoma"/>
@@ -1898,6 +2310,10 @@
         </w:tc>
       </w:tr>
       <w:tr>
+        <w:trPr>
+          <w:gridAfter w:val="1"/>
+          <w:wAfter w:w="45" w:type="dxa"/>
+        </w:trPr>
         <w:tc>
           <w:tcPr>
             <w:tcW w:w="9283" w:type="dxa"/>
@@ -1925,6 +2341,7 @@
                 <w:b/>
                 <w:bCs/>
               </w:rPr>
+              <w:lastRenderedPageBreak/>
               <w:t>6 – PÓS-</w:t>
             </w:r>
             <w:proofErr w:type="gramStart"/>
@@ -1957,6 +2374,10 @@
         </w:tc>
       </w:tr>
       <w:tr>
+        <w:trPr>
+          <w:gridAfter w:val="1"/>
+          <w:wAfter w:w="45" w:type="dxa"/>
+        </w:trPr>
         <w:tc>
           <w:tcPr>
             <w:tcW w:w="9283" w:type="dxa"/>
@@ -2018,45 +2439,6 @@
           </w:p>
         </w:tc>
       </w:tr>
-    </w:tbl>
-    <w:p>
-      <w:pPr>
-        <w:rPr>
-          <w:rFonts w:ascii="Tahoma" w:hAnsi="Tahoma" w:cs="Tahoma"/>
-          <w:sz w:val="20"/>
-          <w:szCs w:val="20"/>
-        </w:rPr>
-      </w:pPr>
-      <w:r>
-        <w:rPr>
-          <w:rFonts w:ascii="Tahoma" w:hAnsi="Tahoma" w:cs="Tahoma"/>
-          <w:sz w:val="20"/>
-          <w:szCs w:val="20"/>
-        </w:rPr>
-        <w:br w:type="page"/>
-      </w:r>
-    </w:p>
-    <w:tbl>
-      <w:tblPr>
-        <w:tblW w:w="9328" w:type="dxa"/>
-        <w:tblInd w:w="-72" w:type="dxa"/>
-        <w:tblBorders>
-          <w:top w:val="single" w:sz="4" w:space="0" w:color="auto"/>
-          <w:left w:val="single" w:sz="4" w:space="0" w:color="auto"/>
-          <w:bottom w:val="single" w:sz="4" w:space="0" w:color="auto"/>
-          <w:right w:val="single" w:sz="4" w:space="0" w:color="auto"/>
-          <w:insideH w:val="single" w:sz="4" w:space="0" w:color="auto"/>
-          <w:insideV w:val="single" w:sz="4" w:space="0" w:color="auto"/>
-        </w:tblBorders>
-        <w:tblCellMar>
-          <w:left w:w="70" w:type="dxa"/>
-          <w:right w:w="70" w:type="dxa"/>
-        </w:tblCellMar>
-        <w:tblLook w:val="0000" w:firstRow="0" w:lastRow="0" w:firstColumn="0" w:lastColumn="0" w:noHBand="0" w:noVBand="0"/>
-      </w:tblPr>
-      <w:tblGrid>
-        <w:gridCol w:w="9328"/>
-      </w:tblGrid>
       <w:tr>
         <w:trPr>
           <w:trHeight w:val="264"/>
@@ -2064,6 +2446,7 @@
         <w:tc>
           <w:tcPr>
             <w:tcW w:w="9328" w:type="dxa"/>
+            <w:gridSpan w:val="3"/>
             <w:tcBorders>
               <w:top w:val="single" w:sz="4" w:space="0" w:color="auto"/>
               <w:left w:val="single" w:sz="4" w:space="0" w:color="auto"/>
@@ -2083,11 +2466,18 @@
             </w:pPr>
             <w:r>
               <w:rPr>
-                <w:rFonts w:ascii="Arial" w:hAnsi="Arial" w:cs="Arial"/>
-                <w:b/>
-                <w:bCs/>
-              </w:rPr>
-              <w:lastRenderedPageBreak/>
+                <w:rFonts w:ascii="Tahoma" w:hAnsi="Tahoma" w:cs="Tahoma"/>
+                <w:sz w:val="20"/>
+                <w:szCs w:val="20"/>
+              </w:rPr>
+              <w:br w:type="page"/>
+            </w:r>
+            <w:r>
+              <w:rPr>
+                <w:rFonts w:ascii="Arial" w:hAnsi="Arial" w:cs="Arial"/>
+                <w:b/>
+                <w:bCs/>
+              </w:rPr>
               <w:t xml:space="preserve">7 – REGRAS </w:t>
             </w:r>
             <w:r>
@@ -2124,6 +2514,7 @@
         <w:tc>
           <w:tcPr>
             <w:tcW w:w="9328" w:type="dxa"/>
+            <w:gridSpan w:val="3"/>
             <w:tcBorders>
               <w:top w:val="single" w:sz="4" w:space="0" w:color="auto"/>
               <w:left w:val="single" w:sz="4" w:space="0" w:color="auto"/>
@@ -2520,7 +2911,7 @@
                 <wp:inline distT="0" distB="0" distL="0" distR="0">
                   <wp:extent cx="5762625" cy="4524375"/>
                   <wp:effectExtent l="0" t="0" r="0" b="0"/>
-                  <wp:docPr id="5" name="Imagem 5" descr="C:\Users\Otávio\Documents\Documentos extras TCC\Caso de Uso 21\prototipo_21.png"/>
+                  <wp:docPr id="1" name="Imagem 1" descr="C:\Users\Otávio\Documents\Documentos extras TCC\Caso de Uso 21\prototipo_21.png"/>
                   <wp:cNvGraphicFramePr>
                     <a:graphicFrameLocks xmlns:a="http://schemas.openxmlformats.org/drawingml/2006/main" noChangeAspect="1"/>
                   </wp:cNvGraphicFramePr>
@@ -2528,7 +2919,7 @@
                     <a:graphicData uri="http://schemas.openxmlformats.org/drawingml/2006/picture">
                       <pic:pic xmlns:pic="http://schemas.openxmlformats.org/drawingml/2006/picture">
                         <pic:nvPicPr>
-                          <pic:cNvPr id="0" name="Picture 3" descr="C:\Users\Otávio\Documents\Documentos extras TCC\Caso de Uso 21\prototipo_21.png"/>
+                          <pic:cNvPr id="0" name="Picture 1" descr="C:\Users\Otávio\Documents\Documentos extras TCC\Caso de Uso 21\prototipo_21.png"/>
                           <pic:cNvPicPr>
                             <a:picLocks noChangeAspect="1" noChangeArrowheads="1"/>
                           </pic:cNvPicPr>
@@ -2565,8 +2956,6 @@
                 </wp:inline>
               </w:drawing>
             </w:r>
-            <w:bookmarkStart w:id="0" w:name="_GoBack"/>
-            <w:bookmarkEnd w:id="0"/>
           </w:p>
           <w:p>
             <w:pPr>
@@ -2789,7 +3178,7 @@
                 <wp:inline distT="0" distB="0" distL="0" distR="0">
                   <wp:extent cx="5762625" cy="7029450"/>
                   <wp:effectExtent l="0" t="0" r="0" b="0"/>
-                  <wp:docPr id="2" name="Imagem 2" descr="C:\Users\Otávio\Documents\Documentos extras TCC\Caso de Uso 21\diagrama_21.png"/>
+                  <wp:docPr id="3" name="Imagem 3" descr="C:\Users\Otávio\Documents\Documentos extras TCC\Caso de Uso 21\diagrama_21.png"/>
                   <wp:cNvGraphicFramePr>
                     <a:graphicFrameLocks xmlns:a="http://schemas.openxmlformats.org/drawingml/2006/main" noChangeAspect="1"/>
                   </wp:cNvGraphicFramePr>
@@ -2834,6 +3223,8 @@
                 </wp:inline>
               </w:drawing>
             </w:r>
+            <w:bookmarkStart w:id="0" w:name="_GoBack"/>
+            <w:bookmarkEnd w:id="0"/>
           </w:p>
           <w:p>
             <w:pPr>
@@ -3910,6 +4301,122 @@
     </w:lvl>
   </w:abstractNum>
   <w:abstractNum w:abstractNumId="7">
+    <w:nsid w:val="29845ACD"/>
+    <w:multiLevelType w:val="hybridMultilevel"/>
+    <w:tmpl w:val="3918AEEC"/>
+    <w:lvl w:ilvl="0" w:tplc="A664E4B0">
+      <w:start w:val="1"/>
+      <w:numFmt w:val="decimal"/>
+      <w:lvlText w:val="%1."/>
+      <w:lvlJc w:val="left"/>
+      <w:pPr>
+        <w:tabs>
+          <w:tab w:val="num" w:pos="1068"/>
+        </w:tabs>
+        <w:ind w:left="1068" w:hanging="360"/>
+      </w:pPr>
+      <w:rPr>
+        <w:rFonts w:hint="default"/>
+      </w:rPr>
+    </w:lvl>
+    <w:lvl w:ilvl="1" w:tplc="04160019" w:tentative="1">
+      <w:start w:val="1"/>
+      <w:numFmt w:val="lowerLetter"/>
+      <w:lvlText w:val="%2."/>
+      <w:lvlJc w:val="left"/>
+      <w:pPr>
+        <w:tabs>
+          <w:tab w:val="num" w:pos="2148"/>
+        </w:tabs>
+        <w:ind w:left="2148" w:hanging="360"/>
+      </w:pPr>
+    </w:lvl>
+    <w:lvl w:ilvl="2" w:tplc="0416001B" w:tentative="1">
+      <w:start w:val="1"/>
+      <w:numFmt w:val="lowerRoman"/>
+      <w:lvlText w:val="%3."/>
+      <w:lvlJc w:val="right"/>
+      <w:pPr>
+        <w:tabs>
+          <w:tab w:val="num" w:pos="2868"/>
+        </w:tabs>
+        <w:ind w:left="2868" w:hanging="180"/>
+      </w:pPr>
+    </w:lvl>
+    <w:lvl w:ilvl="3" w:tplc="0416000F" w:tentative="1">
+      <w:start w:val="1"/>
+      <w:numFmt w:val="decimal"/>
+      <w:lvlText w:val="%4."/>
+      <w:lvlJc w:val="left"/>
+      <w:pPr>
+        <w:tabs>
+          <w:tab w:val="num" w:pos="3588"/>
+        </w:tabs>
+        <w:ind w:left="3588" w:hanging="360"/>
+      </w:pPr>
+    </w:lvl>
+    <w:lvl w:ilvl="4" w:tplc="04160019" w:tentative="1">
+      <w:start w:val="1"/>
+      <w:numFmt w:val="lowerLetter"/>
+      <w:lvlText w:val="%5."/>
+      <w:lvlJc w:val="left"/>
+      <w:pPr>
+        <w:tabs>
+          <w:tab w:val="num" w:pos="4308"/>
+        </w:tabs>
+        <w:ind w:left="4308" w:hanging="360"/>
+      </w:pPr>
+    </w:lvl>
+    <w:lvl w:ilvl="5" w:tplc="0416001B" w:tentative="1">
+      <w:start w:val="1"/>
+      <w:numFmt w:val="lowerRoman"/>
+      <w:lvlText w:val="%6."/>
+      <w:lvlJc w:val="right"/>
+      <w:pPr>
+        <w:tabs>
+          <w:tab w:val="num" w:pos="5028"/>
+        </w:tabs>
+        <w:ind w:left="5028" w:hanging="180"/>
+      </w:pPr>
+    </w:lvl>
+    <w:lvl w:ilvl="6" w:tplc="0416000F" w:tentative="1">
+      <w:start w:val="1"/>
+      <w:numFmt w:val="decimal"/>
+      <w:lvlText w:val="%7."/>
+      <w:lvlJc w:val="left"/>
+      <w:pPr>
+        <w:tabs>
+          <w:tab w:val="num" w:pos="5748"/>
+        </w:tabs>
+        <w:ind w:left="5748" w:hanging="360"/>
+      </w:pPr>
+    </w:lvl>
+    <w:lvl w:ilvl="7" w:tplc="04160019" w:tentative="1">
+      <w:start w:val="1"/>
+      <w:numFmt w:val="lowerLetter"/>
+      <w:lvlText w:val="%8."/>
+      <w:lvlJc w:val="left"/>
+      <w:pPr>
+        <w:tabs>
+          <w:tab w:val="num" w:pos="6468"/>
+        </w:tabs>
+        <w:ind w:left="6468" w:hanging="360"/>
+      </w:pPr>
+    </w:lvl>
+    <w:lvl w:ilvl="8" w:tplc="0416001B" w:tentative="1">
+      <w:start w:val="1"/>
+      <w:numFmt w:val="lowerRoman"/>
+      <w:lvlText w:val="%9."/>
+      <w:lvlJc w:val="right"/>
+      <w:pPr>
+        <w:tabs>
+          <w:tab w:val="num" w:pos="7188"/>
+        </w:tabs>
+        <w:ind w:left="7188" w:hanging="180"/>
+      </w:pPr>
+    </w:lvl>
+  </w:abstractNum>
+  <w:abstractNum w:abstractNumId="8">
     <w:nsid w:val="30403BD8"/>
     <w:multiLevelType w:val="hybridMultilevel"/>
     <w:tmpl w:val="2FE242CE"/>
@@ -4022,7 +4529,7 @@
       </w:pPr>
     </w:lvl>
   </w:abstractNum>
-  <w:abstractNum w:abstractNumId="8">
+  <w:abstractNum w:abstractNumId="9">
     <w:nsid w:val="30416D8A"/>
     <w:multiLevelType w:val="hybridMultilevel"/>
     <w:tmpl w:val="17BCCE04"/>
@@ -4135,7 +4642,7 @@
       </w:pPr>
     </w:lvl>
   </w:abstractNum>
-  <w:abstractNum w:abstractNumId="9">
+  <w:abstractNum w:abstractNumId="10">
     <w:nsid w:val="30FE4DD4"/>
     <w:multiLevelType w:val="multilevel"/>
     <w:tmpl w:val="87B25294"/>
@@ -4276,7 +4783,7 @@
       </w:rPr>
     </w:lvl>
   </w:abstractNum>
-  <w:abstractNum w:abstractNumId="10">
+  <w:abstractNum w:abstractNumId="11">
     <w:nsid w:val="325D5A96"/>
     <w:multiLevelType w:val="hybridMultilevel"/>
     <w:tmpl w:val="C16CD8A4"/>
@@ -4392,7 +4899,7 @@
       </w:pPr>
     </w:lvl>
   </w:abstractNum>
-  <w:abstractNum w:abstractNumId="11">
+  <w:abstractNum w:abstractNumId="12">
     <w:nsid w:val="34224413"/>
     <w:multiLevelType w:val="hybridMultilevel"/>
     <w:tmpl w:val="0A78113E"/>
@@ -4505,7 +5012,7 @@
       </w:pPr>
     </w:lvl>
   </w:abstractNum>
-  <w:abstractNum w:abstractNumId="12">
+  <w:abstractNum w:abstractNumId="13">
     <w:nsid w:val="593A6171"/>
     <w:multiLevelType w:val="hybridMultilevel"/>
     <w:tmpl w:val="0706E332"/>
@@ -4618,7 +5125,7 @@
       </w:rPr>
     </w:lvl>
   </w:abstractNum>
-  <w:abstractNum w:abstractNumId="13">
+  <w:abstractNum w:abstractNumId="14">
     <w:nsid w:val="5B10346E"/>
     <w:multiLevelType w:val="hybridMultilevel"/>
     <w:tmpl w:val="3918AEEC"/>
@@ -4734,7 +5241,7 @@
       </w:pPr>
     </w:lvl>
   </w:abstractNum>
-  <w:abstractNum w:abstractNumId="14">
+  <w:abstractNum w:abstractNumId="15">
     <w:nsid w:val="5ED72295"/>
     <w:multiLevelType w:val="hybridMultilevel"/>
     <w:tmpl w:val="5C28D4EA"/>
@@ -4847,7 +5354,7 @@
       </w:pPr>
     </w:lvl>
   </w:abstractNum>
-  <w:abstractNum w:abstractNumId="15">
+  <w:abstractNum w:abstractNumId="16">
     <w:nsid w:val="61442CD6"/>
     <w:multiLevelType w:val="hybridMultilevel"/>
     <w:tmpl w:val="988CBF16"/>
@@ -4960,7 +5467,7 @@
       </w:pPr>
     </w:lvl>
   </w:abstractNum>
-  <w:abstractNum w:abstractNumId="16">
+  <w:abstractNum w:abstractNumId="17">
     <w:nsid w:val="679B7D64"/>
     <w:multiLevelType w:val="hybridMultilevel"/>
     <w:tmpl w:val="C1E89636"/>
@@ -5073,7 +5580,7 @@
       </w:pPr>
     </w:lvl>
   </w:abstractNum>
-  <w:abstractNum w:abstractNumId="17">
+  <w:abstractNum w:abstractNumId="18">
     <w:nsid w:val="69552F4A"/>
     <w:multiLevelType w:val="hybridMultilevel"/>
     <w:tmpl w:val="3918AEEC"/>
@@ -5189,7 +5696,7 @@
       </w:pPr>
     </w:lvl>
   </w:abstractNum>
-  <w:abstractNum w:abstractNumId="18">
+  <w:abstractNum w:abstractNumId="19">
     <w:nsid w:val="75BD2C86"/>
     <w:multiLevelType w:val="hybridMultilevel"/>
     <w:tmpl w:val="DBE6A54C"/>
@@ -5302,7 +5809,7 @@
       </w:pPr>
     </w:lvl>
   </w:abstractNum>
-  <w:abstractNum w:abstractNumId="19">
+  <w:abstractNum w:abstractNumId="20">
     <w:nsid w:val="7E7D42F0"/>
     <w:multiLevelType w:val="hybridMultilevel"/>
     <w:tmpl w:val="3918AEEC"/>
@@ -5419,7 +5926,7 @@
     </w:lvl>
   </w:abstractNum>
   <w:num w:numId="1">
-    <w:abstractNumId w:val="9"/>
+    <w:abstractNumId w:val="10"/>
   </w:num>
   <w:num w:numId="2">
     <w:abstractNumId w:val="2"/>
@@ -5428,16 +5935,16 @@
     <w:abstractNumId w:val="3"/>
   </w:num>
   <w:num w:numId="4">
-    <w:abstractNumId w:val="14"/>
+    <w:abstractNumId w:val="15"/>
   </w:num>
   <w:num w:numId="5">
-    <w:abstractNumId w:val="15"/>
+    <w:abstractNumId w:val="16"/>
   </w:num>
   <w:num w:numId="6">
-    <w:abstractNumId w:val="11"/>
+    <w:abstractNumId w:val="12"/>
   </w:num>
   <w:num w:numId="7">
-    <w:abstractNumId w:val="16"/>
+    <w:abstractNumId w:val="17"/>
   </w:num>
   <w:num w:numId="8">
     <w:abstractNumId w:val="6"/>
@@ -5446,37 +5953,40 @@
     <w:abstractNumId w:val="0"/>
   </w:num>
   <w:num w:numId="10">
-    <w:abstractNumId w:val="7"/>
+    <w:abstractNumId w:val="8"/>
   </w:num>
   <w:num w:numId="11">
-    <w:abstractNumId w:val="8"/>
+    <w:abstractNumId w:val="9"/>
   </w:num>
   <w:num w:numId="12">
-    <w:abstractNumId w:val="18"/>
+    <w:abstractNumId w:val="19"/>
   </w:num>
   <w:num w:numId="13">
     <w:abstractNumId w:val="4"/>
   </w:num>
   <w:num w:numId="14">
-    <w:abstractNumId w:val="12"/>
+    <w:abstractNumId w:val="13"/>
   </w:num>
   <w:num w:numId="15">
     <w:abstractNumId w:val="1"/>
   </w:num>
   <w:num w:numId="16">
-    <w:abstractNumId w:val="13"/>
+    <w:abstractNumId w:val="14"/>
   </w:num>
   <w:num w:numId="17">
     <w:abstractNumId w:val="5"/>
   </w:num>
   <w:num w:numId="18">
-    <w:abstractNumId w:val="10"/>
+    <w:abstractNumId w:val="11"/>
   </w:num>
   <w:num w:numId="19">
-    <w:abstractNumId w:val="17"/>
+    <w:abstractNumId w:val="18"/>
   </w:num>
   <w:num w:numId="20">
-    <w:abstractNumId w:val="19"/>
+    <w:abstractNumId w:val="20"/>
+  </w:num>
+  <w:num w:numId="21">
+    <w:abstractNumId w:val="7"/>
   </w:num>
 </w:numbering>
 </file>

--- a/4.3 Caso de Uso - UC-21 Cadastrar despesa.docx
+++ b/4.3 Caso de Uso - UC-21 Cadastrar despesa.docx
@@ -650,6 +650,16 @@
               </w:rPr>
               <w:t xml:space="preserve"> Cadastrar</w:t>
             </w:r>
+            <w:r>
+              <w:rPr>
+                <w:rFonts w:ascii="Tahoma" w:hAnsi="Tahoma" w:cs="Tahoma"/>
+                <w:color w:val="000000"/>
+                <w:sz w:val="20"/>
+                <w:szCs w:val="20"/>
+                <w:shd w:val="clear" w:color="auto" w:fill="FFFFFF"/>
+              </w:rPr>
+              <w:t>.</w:t>
+            </w:r>
           </w:p>
           <w:p>
             <w:pPr>
@@ -728,6 +738,15 @@
                 <w:sz w:val="20"/>
                 <w:szCs w:val="20"/>
               </w:rPr>
+              <w:t>.</w:t>
+            </w:r>
+            <w:r>
+              <w:rPr>
+                <w:rFonts w:ascii="Tahoma" w:hAnsi="Tahoma" w:cs="Tahoma"/>
+                <w:color w:val="000000" w:themeColor="text1"/>
+                <w:sz w:val="20"/>
+                <w:szCs w:val="20"/>
+              </w:rPr>
               <w:t xml:space="preserve"> [3.1]</w:t>
             </w:r>
           </w:p>
@@ -774,6 +793,15 @@
               </w:rPr>
               <w:t xml:space="preserve"> requisitados</w:t>
             </w:r>
+            <w:r>
+              <w:rPr>
+                <w:rFonts w:ascii="Tahoma" w:hAnsi="Tahoma" w:cs="Tahoma"/>
+                <w:color w:val="000000" w:themeColor="text1"/>
+                <w:sz w:val="20"/>
+                <w:szCs w:val="20"/>
+              </w:rPr>
+              <w:t>.</w:t>
+            </w:r>
           </w:p>
           <w:p>
             <w:pPr>
@@ -798,7 +826,25 @@
                 <w:sz w:val="20"/>
                 <w:szCs w:val="20"/>
               </w:rPr>
-              <w:t>No botão máquinas</w:t>
+              <w:t xml:space="preserve">Ator clica </w:t>
+            </w:r>
+            <w:r>
+              <w:rPr>
+                <w:rFonts w:ascii="Tahoma" w:hAnsi="Tahoma" w:cs="Tahoma"/>
+                <w:color w:val="000000" w:themeColor="text1"/>
+                <w:sz w:val="20"/>
+                <w:szCs w:val="20"/>
+              </w:rPr>
+              <w:t>o botão máquinas</w:t>
+            </w:r>
+            <w:r>
+              <w:rPr>
+                <w:rFonts w:ascii="Tahoma" w:hAnsi="Tahoma" w:cs="Tahoma"/>
+                <w:color w:val="000000" w:themeColor="text1"/>
+                <w:sz w:val="20"/>
+                <w:szCs w:val="20"/>
+              </w:rPr>
+              <w:t>.</w:t>
             </w:r>
           </w:p>
           <w:p>
@@ -826,6 +872,15 @@
               </w:rPr>
               <w:t>Sistema exibe pop-up de busca de máquinas</w:t>
             </w:r>
+            <w:r>
+              <w:rPr>
+                <w:rFonts w:ascii="Tahoma" w:hAnsi="Tahoma" w:cs="Tahoma"/>
+                <w:color w:val="000000" w:themeColor="text1"/>
+                <w:sz w:val="20"/>
+                <w:szCs w:val="20"/>
+              </w:rPr>
+              <w:t>.</w:t>
+            </w:r>
           </w:p>
           <w:p>
             <w:pPr>
@@ -852,6 +907,15 @@
               </w:rPr>
               <w:t>Ator informa os filtros desejados</w:t>
             </w:r>
+            <w:r>
+              <w:rPr>
+                <w:rFonts w:ascii="Tahoma" w:hAnsi="Tahoma" w:cs="Tahoma"/>
+                <w:color w:val="000000" w:themeColor="text1"/>
+                <w:sz w:val="20"/>
+                <w:szCs w:val="20"/>
+              </w:rPr>
+              <w:t>.</w:t>
+            </w:r>
           </w:p>
           <w:p>
             <w:pPr>
@@ -878,6 +942,15 @@
               </w:rPr>
               <w:t>Ator clica em pesquisar</w:t>
             </w:r>
+            <w:r>
+              <w:rPr>
+                <w:rFonts w:ascii="Tahoma" w:hAnsi="Tahoma" w:cs="Tahoma"/>
+                <w:color w:val="000000" w:themeColor="text1"/>
+                <w:sz w:val="20"/>
+                <w:szCs w:val="20"/>
+              </w:rPr>
+              <w:t>.</w:t>
+            </w:r>
           </w:p>
           <w:p>
             <w:pPr>
@@ -904,6 +977,15 @@
               </w:rPr>
               <w:t>Sistema realiza a busca e retorna a listagem dos registros encontrados</w:t>
             </w:r>
+            <w:r>
+              <w:rPr>
+                <w:rFonts w:ascii="Tahoma" w:hAnsi="Tahoma" w:cs="Tahoma"/>
+                <w:color w:val="000000" w:themeColor="text1"/>
+                <w:sz w:val="20"/>
+                <w:szCs w:val="20"/>
+              </w:rPr>
+              <w:t>.</w:t>
+            </w:r>
           </w:p>
           <w:p>
             <w:pPr>
@@ -975,6 +1057,15 @@
               </w:rPr>
               <w:t>anterior</w:t>
             </w:r>
+            <w:r>
+              <w:rPr>
+                <w:rFonts w:ascii="Tahoma" w:hAnsi="Tahoma" w:cs="Tahoma"/>
+                <w:color w:val="000000" w:themeColor="text1"/>
+                <w:sz w:val="20"/>
+                <w:szCs w:val="20"/>
+              </w:rPr>
+              <w:t>.</w:t>
+            </w:r>
           </w:p>
           <w:p>
             <w:pPr>
@@ -1028,6 +1119,15 @@
               </w:rPr>
               <w:t xml:space="preserve"> selecionar máquina</w:t>
             </w:r>
+            <w:r>
+              <w:rPr>
+                <w:rFonts w:ascii="Tahoma" w:hAnsi="Tahoma" w:cs="Tahoma"/>
+                <w:color w:val="000000" w:themeColor="text1"/>
+                <w:sz w:val="20"/>
+                <w:szCs w:val="20"/>
+              </w:rPr>
+              <w:t>.</w:t>
+            </w:r>
           </w:p>
           <w:p>
             <w:pPr>
@@ -1142,6 +1242,15 @@
                 <w:sz w:val="20"/>
                 <w:szCs w:val="20"/>
               </w:rPr>
+              <w:t>.</w:t>
+            </w:r>
+            <w:r>
+              <w:rPr>
+                <w:rFonts w:ascii="Tahoma" w:hAnsi="Tahoma" w:cs="Tahoma"/>
+                <w:color w:val="000000" w:themeColor="text1"/>
+                <w:sz w:val="20"/>
+                <w:szCs w:val="20"/>
+              </w:rPr>
               <w:t xml:space="preserve"> [12.1]</w:t>
             </w:r>
           </w:p>
@@ -1188,6 +1297,15 @@
               </w:rPr>
               <w:t>clica em cadastrar</w:t>
             </w:r>
+            <w:r>
+              <w:rPr>
+                <w:rFonts w:ascii="Tahoma" w:hAnsi="Tahoma" w:cs="Tahoma"/>
+                <w:color w:val="000000" w:themeColor="text1"/>
+                <w:sz w:val="20"/>
+                <w:szCs w:val="20"/>
+              </w:rPr>
+              <w:t>.</w:t>
+            </w:r>
           </w:p>
           <w:p>
             <w:pPr>
@@ -1212,7 +1330,25 @@
                 <w:sz w:val="20"/>
                 <w:szCs w:val="20"/>
               </w:rPr>
-              <w:t>Sistema valida os dados informados [</w:t>
+              <w:t>Sistema valida os dados informados</w:t>
+            </w:r>
+            <w:r>
+              <w:rPr>
+                <w:rFonts w:ascii="Tahoma" w:hAnsi="Tahoma" w:cs="Tahoma"/>
+                <w:color w:val="000000" w:themeColor="text1"/>
+                <w:sz w:val="20"/>
+                <w:szCs w:val="20"/>
+              </w:rPr>
+              <w:t>.</w:t>
+            </w:r>
+            <w:r>
+              <w:rPr>
+                <w:rFonts w:ascii="Tahoma" w:hAnsi="Tahoma" w:cs="Tahoma"/>
+                <w:color w:val="000000" w:themeColor="text1"/>
+                <w:sz w:val="20"/>
+                <w:szCs w:val="20"/>
+              </w:rPr>
+              <w:t xml:space="preserve"> [</w:t>
             </w:r>
             <w:r>
               <w:rPr>
@@ -1275,6 +1411,15 @@
                 <w:szCs w:val="20"/>
               </w:rPr>
               <w:t>Sistema salva as informações</w:t>
+            </w:r>
+            <w:r>
+              <w:rPr>
+                <w:rFonts w:ascii="Tahoma" w:hAnsi="Tahoma" w:cs="Tahoma"/>
+                <w:color w:val="000000" w:themeColor="text1"/>
+                <w:sz w:val="20"/>
+                <w:szCs w:val="20"/>
+              </w:rPr>
+              <w:t>.</w:t>
             </w:r>
             <w:r>
               <w:rPr>
@@ -1475,18 +1620,7 @@
                 <w:szCs w:val="20"/>
                 <w:u w:val="single"/>
               </w:rPr>
-              <w:t>3</w:t>
-            </w:r>
-            <w:r>
-              <w:rPr>
-                <w:rFonts w:ascii="Tahoma" w:hAnsi="Tahoma" w:cs="Tahoma"/>
-                <w:b/>
-                <w:color w:val="000000" w:themeColor="text1"/>
-                <w:sz w:val="20"/>
-                <w:szCs w:val="20"/>
-                <w:u w:val="single"/>
-              </w:rPr>
-              <w:t>.</w:t>
+              <w:t>3.</w:t>
             </w:r>
             <w:r>
               <w:rPr>
@@ -1544,6 +1678,15 @@
               </w:rPr>
               <w:t>volta para a tela de busca de despesas</w:t>
             </w:r>
+            <w:r>
+              <w:rPr>
+                <w:rFonts w:ascii="Tahoma" w:hAnsi="Tahoma" w:cs="Tahoma"/>
+                <w:color w:val="000000" w:themeColor="text1"/>
+                <w:sz w:val="20"/>
+                <w:szCs w:val="20"/>
+              </w:rPr>
+              <w:t>.</w:t>
+            </w:r>
           </w:p>
           <w:p>
             <w:pPr>
@@ -1569,6 +1712,15 @@
               </w:rPr>
               <w:t>Fim do caso de uso</w:t>
             </w:r>
+            <w:r>
+              <w:rPr>
+                <w:rFonts w:ascii="Tahoma" w:hAnsi="Tahoma" w:cs="Tahoma"/>
+                <w:color w:val="000000" w:themeColor="text1"/>
+                <w:sz w:val="20"/>
+                <w:szCs w:val="20"/>
+              </w:rPr>
+              <w:t>.</w:t>
+            </w:r>
           </w:p>
           <w:p>
             <w:pPr>
@@ -1658,19 +1810,17 @@
                 <w:color w:val="000000" w:themeColor="text1"/>
                 <w:sz w:val="20"/>
                 <w:szCs w:val="20"/>
-                <w:u w:val="single"/>
-              </w:rPr>
-              <w:t xml:space="preserve">UC-35: </w:t>
-            </w:r>
-            <w:r>
-              <w:rPr>
-                <w:rFonts w:ascii="Tahoma" w:hAnsi="Tahoma" w:cs="Tahoma"/>
-                <w:color w:val="000000" w:themeColor="text1"/>
-                <w:sz w:val="20"/>
-                <w:szCs w:val="20"/>
-                <w:u w:val="single"/>
-              </w:rPr>
-              <w:t>Editar máquina</w:t>
+              </w:rPr>
+              <w:t>UC-35: Editar máquina</w:t>
+            </w:r>
+            <w:r>
+              <w:rPr>
+                <w:rFonts w:ascii="Tahoma" w:hAnsi="Tahoma" w:cs="Tahoma"/>
+                <w:color w:val="000000" w:themeColor="text1"/>
+                <w:sz w:val="20"/>
+                <w:szCs w:val="20"/>
+              </w:rPr>
+              <w:t>.</w:t>
             </w:r>
           </w:p>
           <w:p>
@@ -1696,6 +1846,15 @@
                 <w:szCs w:val="20"/>
               </w:rPr>
               <w:t>Fim do caso de uso</w:t>
+            </w:r>
+            <w:r>
+              <w:rPr>
+                <w:rFonts w:ascii="Tahoma" w:hAnsi="Tahoma" w:cs="Tahoma"/>
+                <w:color w:val="000000" w:themeColor="text1"/>
+                <w:sz w:val="20"/>
+                <w:szCs w:val="20"/>
+              </w:rPr>
+              <w:t>.</w:t>
             </w:r>
           </w:p>
           <w:p>
@@ -1964,6 +2123,15 @@
                 <w:sz w:val="20"/>
                 <w:szCs w:val="20"/>
               </w:rPr>
+              <w:t xml:space="preserve"> do cenário principal</w:t>
+            </w:r>
+            <w:r>
+              <w:rPr>
+                <w:rFonts w:ascii="Tahoma" w:hAnsi="Tahoma" w:cs="Tahoma"/>
+                <w:color w:val="000000" w:themeColor="text1"/>
+                <w:sz w:val="20"/>
+                <w:szCs w:val="20"/>
+              </w:rPr>
               <w:t>.</w:t>
             </w:r>
           </w:p>
@@ -2121,6 +2289,15 @@
                 <w:sz w:val="20"/>
                 <w:szCs w:val="20"/>
               </w:rPr>
+              <w:t xml:space="preserve"> do cenário principal</w:t>
+            </w:r>
+            <w:r>
+              <w:rPr>
+                <w:rFonts w:ascii="Tahoma" w:hAnsi="Tahoma" w:cs="Tahoma"/>
+                <w:color w:val="000000" w:themeColor="text1"/>
+                <w:sz w:val="20"/>
+                <w:szCs w:val="20"/>
+              </w:rPr>
               <w:t>.</w:t>
             </w:r>
           </w:p>
@@ -2272,19 +2449,19 @@
                 <w:sz w:val="20"/>
                 <w:szCs w:val="20"/>
               </w:rPr>
-              <w:t xml:space="preserve">volta para o passo </w:t>
-            </w:r>
-            <w:proofErr w:type="gramStart"/>
-            <w:r>
-              <w:rPr>
-                <w:rFonts w:ascii="Tahoma" w:hAnsi="Tahoma" w:cs="Tahoma"/>
-                <w:color w:val="000000" w:themeColor="text1"/>
-                <w:sz w:val="20"/>
-                <w:szCs w:val="20"/>
-              </w:rPr>
-              <w:t>3</w:t>
-            </w:r>
-            <w:proofErr w:type="gramEnd"/>
+              <w:t>volta para o passo 3</w:t>
+            </w:r>
+            <w:r>
+              <w:rPr>
+                <w:rFonts w:ascii="Tahoma" w:hAnsi="Tahoma" w:cs="Tahoma"/>
+                <w:color w:val="000000" w:themeColor="text1"/>
+                <w:sz w:val="20"/>
+                <w:szCs w:val="20"/>
+              </w:rPr>
+              <w:t xml:space="preserve"> do cenário principal</w:t>
+            </w:r>
+            <w:bookmarkStart w:id="0" w:name="_GoBack"/>
+            <w:bookmarkEnd w:id="0"/>
             <w:r>
               <w:rPr>
                 <w:rFonts w:ascii="Tahoma" w:hAnsi="Tahoma" w:cs="Tahoma"/>
@@ -2908,7 +3085,7 @@
                 <w:lang w:eastAsia="pt-BR"/>
               </w:rPr>
               <w:drawing>
-                <wp:inline distT="0" distB="0" distL="0" distR="0">
+                <wp:inline distT="0" distB="0" distL="0" distR="0" wp14:anchorId="09505D57" wp14:editId="6B198268">
                   <wp:extent cx="5762625" cy="4524375"/>
                   <wp:effectExtent l="0" t="0" r="0" b="0"/>
                   <wp:docPr id="1" name="Imagem 1" descr="C:\Users\Otávio\Documents\Documentos extras TCC\Caso de Uso 21\prototipo_21.png"/>
@@ -3176,9 +3353,9 @@
               </w:rPr>
               <w:drawing>
                 <wp:inline distT="0" distB="0" distL="0" distR="0">
-                  <wp:extent cx="5762625" cy="7029450"/>
+                  <wp:extent cx="5756910" cy="7028815"/>
                   <wp:effectExtent l="0" t="0" r="0" b="0"/>
-                  <wp:docPr id="3" name="Imagem 3" descr="C:\Users\Otávio\Documents\Documentos extras TCC\Caso de Uso 21\diagrama_21.png"/>
+                  <wp:docPr id="4" name="Imagem 4" descr="C:\Users\Felipe\Documents\Documentos-TCC-Projeto\Arquivos\4.3 Casos de Uso\Caso de Uso 21\diagrama_21.png"/>
                   <wp:cNvGraphicFramePr>
                     <a:graphicFrameLocks xmlns:a="http://schemas.openxmlformats.org/drawingml/2006/main" noChangeAspect="1"/>
                   </wp:cNvGraphicFramePr>
@@ -3186,7 +3363,7 @@
                     <a:graphicData uri="http://schemas.openxmlformats.org/drawingml/2006/picture">
                       <pic:pic xmlns:pic="http://schemas.openxmlformats.org/drawingml/2006/picture">
                         <pic:nvPicPr>
-                          <pic:cNvPr id="0" name="Picture 2" descr="C:\Users\Otávio\Documents\Documentos extras TCC\Caso de Uso 21\diagrama_21.png"/>
+                          <pic:cNvPr id="0" name="Picture 2" descr="C:\Users\Felipe\Documents\Documentos-TCC-Projeto\Arquivos\4.3 Casos de Uso\Caso de Uso 21\diagrama_21.png"/>
                           <pic:cNvPicPr>
                             <a:picLocks noChangeAspect="1" noChangeArrowheads="1"/>
                           </pic:cNvPicPr>
@@ -3207,7 +3384,7 @@
                         <pic:spPr bwMode="auto">
                           <a:xfrm>
                             <a:off x="0" y="0"/>
-                            <a:ext cx="5762625" cy="7029450"/>
+                            <a:ext cx="5756910" cy="7028815"/>
                           </a:xfrm>
                           <a:prstGeom prst="rect">
                             <a:avLst/>
@@ -3223,8 +3400,6 @@
                 </wp:inline>
               </w:drawing>
             </w:r>
-            <w:bookmarkStart w:id="0" w:name="_GoBack"/>
-            <w:bookmarkEnd w:id="0"/>
           </w:p>
           <w:p>
             <w:pPr>

--- a/4.3 Caso de Uso - UC-21 Cadastrar despesa.docx
+++ b/4.3 Caso de Uso - UC-21 Cadastrar despesa.docx
@@ -1676,16 +1676,16 @@
                 <w:sz w:val="20"/>
                 <w:szCs w:val="20"/>
               </w:rPr>
-              <w:t>volta para a tela de busca de despesas</w:t>
-            </w:r>
-            <w:r>
-              <w:rPr>
-                <w:rFonts w:ascii="Tahoma" w:hAnsi="Tahoma" w:cs="Tahoma"/>
-                <w:color w:val="000000" w:themeColor="text1"/>
-                <w:sz w:val="20"/>
-                <w:szCs w:val="20"/>
-              </w:rPr>
-              <w:t>.</w:t>
+              <w:t xml:space="preserve">volta para a tela </w:t>
+            </w:r>
+            <w:r>
+              <w:rPr>
+                <w:rFonts w:ascii="Tahoma" w:hAnsi="Tahoma" w:cs="Tahoma"/>
+                <w:color w:val="000000" w:themeColor="text1"/>
+                <w:sz w:val="20"/>
+                <w:szCs w:val="20"/>
+              </w:rPr>
+              <w:t>inicial do painel administrativo.</w:t>
             </w:r>
           </w:p>
           <w:p>
@@ -1721,6 +1721,8 @@
               </w:rPr>
               <w:t>.</w:t>
             </w:r>
+            <w:bookmarkStart w:id="0" w:name="_GoBack"/>
+            <w:bookmarkEnd w:id="0"/>
           </w:p>
           <w:p>
             <w:pPr>
@@ -2460,8 +2462,6 @@
               </w:rPr>
               <w:t xml:space="preserve"> do cenário principal</w:t>
             </w:r>
-            <w:bookmarkStart w:id="0" w:name="_GoBack"/>
-            <w:bookmarkEnd w:id="0"/>
             <w:r>
               <w:rPr>
                 <w:rFonts w:ascii="Tahoma" w:hAnsi="Tahoma" w:cs="Tahoma"/>

--- a/4.3 Caso de Uso - UC-21 Cadastrar despesa.docx
+++ b/4.3 Caso de Uso - UC-21 Cadastrar despesa.docx
@@ -835,6 +835,15 @@
                 <w:sz w:val="20"/>
                 <w:szCs w:val="20"/>
               </w:rPr>
+              <w:t>n</w:t>
+            </w:r>
+            <w:r>
+              <w:rPr>
+                <w:rFonts w:ascii="Tahoma" w:hAnsi="Tahoma" w:cs="Tahoma"/>
+                <w:color w:val="000000" w:themeColor="text1"/>
+                <w:sz w:val="20"/>
+                <w:szCs w:val="20"/>
+              </w:rPr>
               <w:t>o botão máquinas</w:t>
             </w:r>
             <w:r>
@@ -951,6 +960,8 @@
               </w:rPr>
               <w:t>.</w:t>
             </w:r>
+            <w:bookmarkStart w:id="0" w:name="_GoBack"/>
+            <w:bookmarkEnd w:id="0"/>
           </w:p>
           <w:p>
             <w:pPr>
@@ -1721,8 +1732,6 @@
               </w:rPr>
               <w:t>.</w:t>
             </w:r>
-            <w:bookmarkStart w:id="0" w:name="_GoBack"/>
-            <w:bookmarkEnd w:id="0"/>
           </w:p>
           <w:p>
             <w:pPr>

--- a/4.3 Caso de Uso - UC-21 Cadastrar despesa.docx
+++ b/4.3 Caso de Uso - UC-21 Cadastrar despesa.docx
@@ -960,8 +960,6 @@
               </w:rPr>
               <w:t>.</w:t>
             </w:r>
-            <w:bookmarkStart w:id="0" w:name="_GoBack"/>
-            <w:bookmarkEnd w:id="0"/>
           </w:p>
           <w:p>
             <w:pPr>
@@ -2392,8 +2390,21 @@
                 <w:szCs w:val="20"/>
                 <w:u w:val="single"/>
               </w:rPr>
-              <w:t>Erro no processamento</w:t>
-            </w:r>
+              <w:t xml:space="preserve">Erro no </w:t>
+            </w:r>
+            <w:r>
+              <w:rPr>
+                <w:rFonts w:ascii="Tahoma" w:hAnsi="Tahoma" w:cs="Tahoma"/>
+                <w:b/>
+                <w:color w:val="000000" w:themeColor="text1"/>
+                <w:sz w:val="20"/>
+                <w:szCs w:val="20"/>
+                <w:u w:val="single"/>
+              </w:rPr>
+              <w:t>acesso ao banco de dados</w:t>
+            </w:r>
+            <w:bookmarkStart w:id="0" w:name="_GoBack"/>
+            <w:bookmarkEnd w:id="0"/>
           </w:p>
           <w:p>
             <w:pPr>
@@ -3094,10 +3105,10 @@
                 <w:lang w:eastAsia="pt-BR"/>
               </w:rPr>
               <w:drawing>
-                <wp:inline distT="0" distB="0" distL="0" distR="0" wp14:anchorId="09505D57" wp14:editId="6B198268">
+                <wp:inline distT="0" distB="0" distL="0" distR="0">
                   <wp:extent cx="5762625" cy="4524375"/>
                   <wp:effectExtent l="0" t="0" r="0" b="0"/>
-                  <wp:docPr id="1" name="Imagem 1" descr="C:\Users\Otávio\Documents\Documentos extras TCC\Caso de Uso 21\prototipo_21.png"/>
+                  <wp:docPr id="2" name="Imagem 2" descr="C:\Users\Otávio\Documents\Documentos-TCC-Projeto\Arquivos\4.3 Casos de Uso\Caso de Uso 21\prototipo_21.png"/>
                   <wp:cNvGraphicFramePr>
                     <a:graphicFrameLocks xmlns:a="http://schemas.openxmlformats.org/drawingml/2006/main" noChangeAspect="1"/>
                   </wp:cNvGraphicFramePr>
@@ -3105,13 +3116,565 @@
                     <a:graphicData uri="http://schemas.openxmlformats.org/drawingml/2006/picture">
                       <pic:pic xmlns:pic="http://schemas.openxmlformats.org/drawingml/2006/picture">
                         <pic:nvPicPr>
-                          <pic:cNvPr id="0" name="Picture 1" descr="C:\Users\Otávio\Documents\Documentos extras TCC\Caso de Uso 21\prototipo_21.png"/>
+                          <pic:cNvPr id="0" name="Picture 1" descr="C:\Users\Otávio\Documents\Documentos-TCC-Projeto\Arquivos\4.3 Casos de Uso\Caso de Uso 21\prototipo_21.png"/>
                           <pic:cNvPicPr>
                             <a:picLocks noChangeAspect="1" noChangeArrowheads="1"/>
                           </pic:cNvPicPr>
                         </pic:nvPicPr>
                         <pic:blipFill>
                           <a:blip r:embed="rId8">
+                            <a:extLst>
+                              <a:ext uri="{28A0092B-C50C-407E-A947-70E740481C1C}">
+                                <a14:useLocalDpi xmlns:a14="http://schemas.microsoft.com/office/drawing/2010/main" val="0"/>
+                              </a:ext>
+                            </a:extLst>
+                          </a:blip>
+                          <a:srcRect/>
+                          <a:stretch>
+                            <a:fillRect/>
+                          </a:stretch>
+                        </pic:blipFill>
+                        <pic:spPr bwMode="auto">
+                          <a:xfrm>
+                            <a:off x="0" y="0"/>
+                            <a:ext cx="5762625" cy="4524375"/>
+                          </a:xfrm>
+                          <a:prstGeom prst="rect">
+                            <a:avLst/>
+                          </a:prstGeom>
+                          <a:noFill/>
+                          <a:ln>
+                            <a:noFill/>
+                          </a:ln>
+                        </pic:spPr>
+                      </pic:pic>
+                    </a:graphicData>
+                  </a:graphic>
+                </wp:inline>
+              </w:drawing>
+            </w:r>
+          </w:p>
+          <w:p>
+            <w:pPr>
+              <w:pStyle w:val="Cabealho"/>
+              <w:tabs>
+                <w:tab w:val="clear" w:pos="4252"/>
+                <w:tab w:val="clear" w:pos="8504"/>
+                <w:tab w:val="left" w:pos="395"/>
+              </w:tabs>
+              <w:jc w:val="both"/>
+              <w:rPr>
+                <w:rFonts w:ascii="Arial" w:hAnsi="Arial" w:cs="Arial"/>
+                <w:b/>
+                <w:bCs/>
+                <w:noProof/>
+                <w:color w:val="808080" w:themeColor="background1" w:themeShade="80"/>
+                <w:lang w:eastAsia="pt-BR"/>
+              </w:rPr>
+            </w:pPr>
+          </w:p>
+          <w:p>
+            <w:pPr>
+              <w:pStyle w:val="Cabealho"/>
+              <w:tabs>
+                <w:tab w:val="clear" w:pos="4252"/>
+                <w:tab w:val="clear" w:pos="8504"/>
+                <w:tab w:val="left" w:pos="395"/>
+              </w:tabs>
+              <w:jc w:val="both"/>
+              <w:rPr>
+                <w:rFonts w:ascii="Arial" w:hAnsi="Arial" w:cs="Arial"/>
+                <w:b/>
+                <w:bCs/>
+                <w:noProof/>
+                <w:color w:val="808080" w:themeColor="background1" w:themeShade="80"/>
+                <w:lang w:eastAsia="pt-BR"/>
+              </w:rPr>
+            </w:pPr>
+          </w:p>
+          <w:p>
+            <w:pPr>
+              <w:pStyle w:val="Cabealho"/>
+              <w:tabs>
+                <w:tab w:val="clear" w:pos="4252"/>
+                <w:tab w:val="clear" w:pos="8504"/>
+                <w:tab w:val="left" w:pos="395"/>
+              </w:tabs>
+              <w:jc w:val="both"/>
+              <w:rPr>
+                <w:rFonts w:ascii="Arial" w:hAnsi="Arial" w:cs="Arial"/>
+                <w:b/>
+                <w:bCs/>
+                <w:noProof/>
+                <w:color w:val="808080" w:themeColor="background1" w:themeShade="80"/>
+                <w:lang w:eastAsia="pt-BR"/>
+              </w:rPr>
+            </w:pPr>
+          </w:p>
+          <w:p>
+            <w:pPr>
+              <w:pStyle w:val="Cabealho"/>
+              <w:tabs>
+                <w:tab w:val="clear" w:pos="4252"/>
+                <w:tab w:val="clear" w:pos="8504"/>
+                <w:tab w:val="left" w:pos="395"/>
+              </w:tabs>
+              <w:jc w:val="both"/>
+              <w:rPr>
+                <w:rFonts w:ascii="Arial" w:hAnsi="Arial" w:cs="Arial"/>
+                <w:b/>
+                <w:bCs/>
+                <w:noProof/>
+                <w:color w:val="808080" w:themeColor="background1" w:themeShade="80"/>
+                <w:lang w:eastAsia="pt-BR"/>
+              </w:rPr>
+            </w:pPr>
+          </w:p>
+          <w:p>
+            <w:pPr>
+              <w:pStyle w:val="Cabealho"/>
+              <w:tabs>
+                <w:tab w:val="clear" w:pos="4252"/>
+                <w:tab w:val="clear" w:pos="8504"/>
+                <w:tab w:val="left" w:pos="395"/>
+              </w:tabs>
+              <w:jc w:val="both"/>
+              <w:rPr>
+                <w:rFonts w:ascii="Arial" w:hAnsi="Arial" w:cs="Arial"/>
+                <w:b/>
+                <w:bCs/>
+                <w:noProof/>
+                <w:color w:val="808080" w:themeColor="background1" w:themeShade="80"/>
+                <w:lang w:eastAsia="pt-BR"/>
+              </w:rPr>
+            </w:pPr>
+          </w:p>
+          <w:p>
+            <w:pPr>
+              <w:pStyle w:val="Cabealho"/>
+              <w:tabs>
+                <w:tab w:val="clear" w:pos="4252"/>
+                <w:tab w:val="clear" w:pos="8504"/>
+                <w:tab w:val="left" w:pos="395"/>
+              </w:tabs>
+              <w:jc w:val="both"/>
+              <w:rPr>
+                <w:rFonts w:ascii="Arial" w:hAnsi="Arial" w:cs="Arial"/>
+                <w:b/>
+                <w:bCs/>
+                <w:noProof/>
+                <w:color w:val="808080" w:themeColor="background1" w:themeShade="80"/>
+                <w:lang w:eastAsia="pt-BR"/>
+              </w:rPr>
+            </w:pPr>
+          </w:p>
+          <w:p>
+            <w:pPr>
+              <w:pStyle w:val="Cabealho"/>
+              <w:tabs>
+                <w:tab w:val="clear" w:pos="4252"/>
+                <w:tab w:val="clear" w:pos="8504"/>
+                <w:tab w:val="left" w:pos="395"/>
+              </w:tabs>
+              <w:jc w:val="both"/>
+              <w:rPr>
+                <w:rFonts w:ascii="Arial" w:hAnsi="Arial" w:cs="Arial"/>
+                <w:b/>
+                <w:bCs/>
+                <w:noProof/>
+                <w:color w:val="808080" w:themeColor="background1" w:themeShade="80"/>
+                <w:lang w:eastAsia="pt-BR"/>
+              </w:rPr>
+            </w:pPr>
+          </w:p>
+          <w:p>
+            <w:pPr>
+              <w:pStyle w:val="Cabealho"/>
+              <w:tabs>
+                <w:tab w:val="clear" w:pos="4252"/>
+                <w:tab w:val="clear" w:pos="8504"/>
+                <w:tab w:val="left" w:pos="395"/>
+              </w:tabs>
+              <w:jc w:val="both"/>
+              <w:rPr>
+                <w:rFonts w:ascii="Arial" w:hAnsi="Arial" w:cs="Arial"/>
+                <w:b/>
+                <w:bCs/>
+                <w:noProof/>
+                <w:color w:val="808080" w:themeColor="background1" w:themeShade="80"/>
+                <w:lang w:eastAsia="pt-BR"/>
+              </w:rPr>
+            </w:pPr>
+          </w:p>
+          <w:p>
+            <w:pPr>
+              <w:pStyle w:val="Cabealho"/>
+              <w:tabs>
+                <w:tab w:val="clear" w:pos="4252"/>
+                <w:tab w:val="clear" w:pos="8504"/>
+                <w:tab w:val="left" w:pos="395"/>
+              </w:tabs>
+              <w:jc w:val="both"/>
+              <w:rPr>
+                <w:rFonts w:ascii="Arial" w:hAnsi="Arial" w:cs="Arial"/>
+                <w:b/>
+                <w:bCs/>
+                <w:noProof/>
+                <w:color w:val="808080" w:themeColor="background1" w:themeShade="80"/>
+                <w:lang w:eastAsia="pt-BR"/>
+              </w:rPr>
+            </w:pPr>
+          </w:p>
+          <w:p>
+            <w:pPr>
+              <w:pStyle w:val="Cabealho"/>
+              <w:tabs>
+                <w:tab w:val="clear" w:pos="4252"/>
+                <w:tab w:val="clear" w:pos="8504"/>
+                <w:tab w:val="left" w:pos="395"/>
+              </w:tabs>
+              <w:jc w:val="both"/>
+              <w:rPr>
+                <w:rFonts w:ascii="Arial" w:hAnsi="Arial" w:cs="Arial"/>
+                <w:b/>
+                <w:bCs/>
+                <w:noProof/>
+                <w:color w:val="808080" w:themeColor="background1" w:themeShade="80"/>
+                <w:lang w:eastAsia="pt-BR"/>
+              </w:rPr>
+            </w:pPr>
+          </w:p>
+          <w:p>
+            <w:pPr>
+              <w:pStyle w:val="Cabealho"/>
+              <w:tabs>
+                <w:tab w:val="clear" w:pos="4252"/>
+                <w:tab w:val="clear" w:pos="8504"/>
+                <w:tab w:val="left" w:pos="395"/>
+              </w:tabs>
+              <w:jc w:val="both"/>
+              <w:rPr>
+                <w:rFonts w:ascii="Arial" w:hAnsi="Arial" w:cs="Arial"/>
+                <w:b/>
+                <w:bCs/>
+                <w:noProof/>
+                <w:color w:val="808080" w:themeColor="background1" w:themeShade="80"/>
+                <w:lang w:eastAsia="pt-BR"/>
+              </w:rPr>
+            </w:pPr>
+          </w:p>
+          <w:p>
+            <w:pPr>
+              <w:pStyle w:val="Cabealho"/>
+              <w:tabs>
+                <w:tab w:val="clear" w:pos="4252"/>
+                <w:tab w:val="clear" w:pos="8504"/>
+                <w:tab w:val="left" w:pos="395"/>
+              </w:tabs>
+              <w:jc w:val="both"/>
+              <w:rPr>
+                <w:rFonts w:ascii="Arial" w:hAnsi="Arial" w:cs="Arial"/>
+                <w:b/>
+                <w:bCs/>
+                <w:noProof/>
+                <w:color w:val="808080" w:themeColor="background1" w:themeShade="80"/>
+                <w:lang w:eastAsia="pt-BR"/>
+              </w:rPr>
+            </w:pPr>
+          </w:p>
+          <w:p>
+            <w:pPr>
+              <w:pStyle w:val="Cabealho"/>
+              <w:tabs>
+                <w:tab w:val="clear" w:pos="4252"/>
+                <w:tab w:val="clear" w:pos="8504"/>
+                <w:tab w:val="left" w:pos="395"/>
+              </w:tabs>
+              <w:jc w:val="both"/>
+              <w:rPr>
+                <w:rFonts w:ascii="Arial" w:hAnsi="Arial" w:cs="Arial"/>
+                <w:b/>
+                <w:bCs/>
+                <w:noProof/>
+                <w:color w:val="808080" w:themeColor="background1" w:themeShade="80"/>
+                <w:lang w:eastAsia="pt-BR"/>
+              </w:rPr>
+            </w:pPr>
+          </w:p>
+          <w:p>
+            <w:pPr>
+              <w:pStyle w:val="Cabealho"/>
+              <w:tabs>
+                <w:tab w:val="clear" w:pos="4252"/>
+                <w:tab w:val="clear" w:pos="8504"/>
+                <w:tab w:val="left" w:pos="395"/>
+              </w:tabs>
+              <w:jc w:val="both"/>
+              <w:rPr>
+                <w:rFonts w:ascii="Arial" w:hAnsi="Arial" w:cs="Arial"/>
+                <w:b/>
+                <w:bCs/>
+                <w:noProof/>
+                <w:color w:val="808080" w:themeColor="background1" w:themeShade="80"/>
+                <w:lang w:eastAsia="pt-BR"/>
+              </w:rPr>
+            </w:pPr>
+          </w:p>
+          <w:p>
+            <w:pPr>
+              <w:pStyle w:val="Cabealho"/>
+              <w:tabs>
+                <w:tab w:val="clear" w:pos="4252"/>
+                <w:tab w:val="clear" w:pos="8504"/>
+                <w:tab w:val="left" w:pos="395"/>
+              </w:tabs>
+              <w:jc w:val="both"/>
+              <w:rPr>
+                <w:rFonts w:ascii="Arial" w:hAnsi="Arial" w:cs="Arial"/>
+                <w:b/>
+                <w:bCs/>
+                <w:noProof/>
+                <w:color w:val="808080" w:themeColor="background1" w:themeShade="80"/>
+                <w:lang w:eastAsia="pt-BR"/>
+              </w:rPr>
+            </w:pPr>
+          </w:p>
+          <w:p>
+            <w:pPr>
+              <w:pStyle w:val="Cabealho"/>
+              <w:tabs>
+                <w:tab w:val="clear" w:pos="4252"/>
+                <w:tab w:val="clear" w:pos="8504"/>
+                <w:tab w:val="left" w:pos="395"/>
+              </w:tabs>
+              <w:jc w:val="both"/>
+              <w:rPr>
+                <w:rFonts w:ascii="Arial" w:hAnsi="Arial" w:cs="Arial"/>
+                <w:b/>
+                <w:bCs/>
+                <w:noProof/>
+                <w:color w:val="808080" w:themeColor="background1" w:themeShade="80"/>
+                <w:lang w:eastAsia="pt-BR"/>
+              </w:rPr>
+            </w:pPr>
+          </w:p>
+          <w:p>
+            <w:pPr>
+              <w:pStyle w:val="Cabealho"/>
+              <w:tabs>
+                <w:tab w:val="clear" w:pos="4252"/>
+                <w:tab w:val="clear" w:pos="8504"/>
+                <w:tab w:val="left" w:pos="395"/>
+              </w:tabs>
+              <w:jc w:val="both"/>
+              <w:rPr>
+                <w:rFonts w:ascii="Arial" w:hAnsi="Arial" w:cs="Arial"/>
+                <w:b/>
+                <w:bCs/>
+                <w:noProof/>
+                <w:color w:val="808080" w:themeColor="background1" w:themeShade="80"/>
+                <w:lang w:eastAsia="pt-BR"/>
+              </w:rPr>
+            </w:pPr>
+          </w:p>
+          <w:p>
+            <w:pPr>
+              <w:pStyle w:val="Cabealho"/>
+              <w:tabs>
+                <w:tab w:val="clear" w:pos="4252"/>
+                <w:tab w:val="clear" w:pos="8504"/>
+                <w:tab w:val="left" w:pos="395"/>
+              </w:tabs>
+              <w:jc w:val="both"/>
+              <w:rPr>
+                <w:rFonts w:ascii="Arial" w:hAnsi="Arial" w:cs="Arial"/>
+                <w:b/>
+                <w:bCs/>
+                <w:noProof/>
+                <w:color w:val="808080" w:themeColor="background1" w:themeShade="80"/>
+                <w:lang w:eastAsia="pt-BR"/>
+              </w:rPr>
+            </w:pPr>
+          </w:p>
+          <w:p>
+            <w:pPr>
+              <w:pStyle w:val="Cabealho"/>
+              <w:tabs>
+                <w:tab w:val="clear" w:pos="4252"/>
+                <w:tab w:val="clear" w:pos="8504"/>
+                <w:tab w:val="left" w:pos="395"/>
+              </w:tabs>
+              <w:jc w:val="both"/>
+              <w:rPr>
+                <w:rFonts w:ascii="Arial" w:hAnsi="Arial" w:cs="Arial"/>
+                <w:b/>
+                <w:bCs/>
+                <w:noProof/>
+                <w:color w:val="808080" w:themeColor="background1" w:themeShade="80"/>
+                <w:lang w:eastAsia="pt-BR"/>
+              </w:rPr>
+            </w:pPr>
+          </w:p>
+          <w:p>
+            <w:pPr>
+              <w:pStyle w:val="Cabealho"/>
+              <w:tabs>
+                <w:tab w:val="clear" w:pos="4252"/>
+                <w:tab w:val="clear" w:pos="8504"/>
+                <w:tab w:val="left" w:pos="395"/>
+              </w:tabs>
+              <w:jc w:val="both"/>
+              <w:rPr>
+                <w:rFonts w:ascii="Arial" w:hAnsi="Arial" w:cs="Arial"/>
+                <w:b/>
+                <w:bCs/>
+                <w:noProof/>
+                <w:color w:val="808080" w:themeColor="background1" w:themeShade="80"/>
+                <w:lang w:eastAsia="pt-BR"/>
+              </w:rPr>
+            </w:pPr>
+          </w:p>
+          <w:p>
+            <w:pPr>
+              <w:pStyle w:val="Cabealho"/>
+              <w:tabs>
+                <w:tab w:val="clear" w:pos="4252"/>
+                <w:tab w:val="clear" w:pos="8504"/>
+                <w:tab w:val="left" w:pos="395"/>
+              </w:tabs>
+              <w:jc w:val="both"/>
+              <w:rPr>
+                <w:rFonts w:ascii="Arial" w:hAnsi="Arial" w:cs="Arial"/>
+                <w:b/>
+                <w:bCs/>
+                <w:noProof/>
+                <w:color w:val="808080" w:themeColor="background1" w:themeShade="80"/>
+                <w:lang w:eastAsia="pt-BR"/>
+              </w:rPr>
+            </w:pPr>
+          </w:p>
+          <w:p>
+            <w:pPr>
+              <w:pStyle w:val="Cabealho"/>
+              <w:tabs>
+                <w:tab w:val="clear" w:pos="4252"/>
+                <w:tab w:val="clear" w:pos="8504"/>
+                <w:tab w:val="left" w:pos="395"/>
+              </w:tabs>
+              <w:jc w:val="both"/>
+              <w:rPr>
+                <w:rFonts w:ascii="Arial" w:hAnsi="Arial" w:cs="Arial"/>
+                <w:b/>
+                <w:bCs/>
+                <w:noProof/>
+                <w:color w:val="808080" w:themeColor="background1" w:themeShade="80"/>
+                <w:lang w:eastAsia="pt-BR"/>
+              </w:rPr>
+            </w:pPr>
+          </w:p>
+          <w:p>
+            <w:pPr>
+              <w:pStyle w:val="Cabealho"/>
+              <w:tabs>
+                <w:tab w:val="clear" w:pos="4252"/>
+                <w:tab w:val="clear" w:pos="8504"/>
+                <w:tab w:val="left" w:pos="395"/>
+              </w:tabs>
+              <w:jc w:val="both"/>
+              <w:rPr>
+                <w:rFonts w:ascii="Arial" w:hAnsi="Arial" w:cs="Arial"/>
+                <w:b/>
+                <w:bCs/>
+                <w:noProof/>
+                <w:color w:val="808080" w:themeColor="background1" w:themeShade="80"/>
+                <w:lang w:eastAsia="pt-BR"/>
+              </w:rPr>
+            </w:pPr>
+          </w:p>
+          <w:p>
+            <w:pPr>
+              <w:pStyle w:val="Cabealho"/>
+              <w:tabs>
+                <w:tab w:val="clear" w:pos="4252"/>
+                <w:tab w:val="clear" w:pos="8504"/>
+                <w:tab w:val="left" w:pos="395"/>
+              </w:tabs>
+              <w:jc w:val="both"/>
+              <w:rPr>
+                <w:rFonts w:ascii="Arial" w:hAnsi="Arial" w:cs="Arial"/>
+                <w:b/>
+                <w:bCs/>
+                <w:noProof/>
+                <w:color w:val="808080" w:themeColor="background1" w:themeShade="80"/>
+                <w:lang w:eastAsia="pt-BR"/>
+              </w:rPr>
+            </w:pPr>
+          </w:p>
+          <w:p>
+            <w:pPr>
+              <w:pStyle w:val="Cabealho"/>
+              <w:tabs>
+                <w:tab w:val="clear" w:pos="4252"/>
+                <w:tab w:val="clear" w:pos="8504"/>
+                <w:tab w:val="left" w:pos="395"/>
+              </w:tabs>
+              <w:jc w:val="both"/>
+              <w:rPr>
+                <w:rFonts w:ascii="Arial" w:hAnsi="Arial" w:cs="Arial"/>
+                <w:b/>
+                <w:bCs/>
+                <w:noProof/>
+                <w:color w:val="808080" w:themeColor="background1" w:themeShade="80"/>
+                <w:lang w:eastAsia="pt-BR"/>
+              </w:rPr>
+            </w:pPr>
+          </w:p>
+          <w:p>
+            <w:pPr>
+              <w:pStyle w:val="Cabealho"/>
+              <w:tabs>
+                <w:tab w:val="clear" w:pos="4252"/>
+                <w:tab w:val="clear" w:pos="8504"/>
+                <w:tab w:val="left" w:pos="395"/>
+              </w:tabs>
+              <w:jc w:val="both"/>
+              <w:rPr>
+                <w:rFonts w:ascii="Arial" w:hAnsi="Arial" w:cs="Arial"/>
+                <w:b/>
+                <w:bCs/>
+                <w:noProof/>
+                <w:color w:val="808080" w:themeColor="background1" w:themeShade="80"/>
+                <w:lang w:eastAsia="pt-BR"/>
+              </w:rPr>
+            </w:pPr>
+            <w:r>
+              <w:rPr>
+                <w:rFonts w:ascii="Arial" w:hAnsi="Arial" w:cs="Arial"/>
+                <w:b/>
+                <w:bCs/>
+                <w:noProof/>
+                <w:color w:val="808080" w:themeColor="background1" w:themeShade="80"/>
+                <w:lang w:eastAsia="pt-BR"/>
+              </w:rPr>
+              <w:drawing>
+                <wp:inline distT="0" distB="0" distL="0" distR="0">
+                  <wp:extent cx="5762625" cy="4524375"/>
+                  <wp:effectExtent l="0" t="0" r="0" b="0"/>
+                  <wp:docPr id="3" name="Imagem 3" descr="C:\Users\Otávio\Documents\Documentos-TCC-Projeto\Arquivos\4.3 Casos de Uso\Caso de Uso 21\prototipo_21_2.png"/>
+                  <wp:cNvGraphicFramePr>
+                    <a:graphicFrameLocks xmlns:a="http://schemas.openxmlformats.org/drawingml/2006/main" noChangeAspect="1"/>
+                  </wp:cNvGraphicFramePr>
+                  <a:graphic xmlns:a="http://schemas.openxmlformats.org/drawingml/2006/main">
+                    <a:graphicData uri="http://schemas.openxmlformats.org/drawingml/2006/picture">
+                      <pic:pic xmlns:pic="http://schemas.openxmlformats.org/drawingml/2006/picture">
+                        <pic:nvPicPr>
+                          <pic:cNvPr id="0" name="Picture 2" descr="C:\Users\Otávio\Documents\Documentos-TCC-Projeto\Arquivos\4.3 Casos de Uso\Caso de Uso 21\prototipo_21_2.png"/>
+                          <pic:cNvPicPr>
+                            <a:picLocks noChangeAspect="1" noChangeArrowheads="1"/>
+                          </pic:cNvPicPr>
+                        </pic:nvPicPr>
+                        <pic:blipFill>
+                          <a:blip r:embed="rId9">
                             <a:extLst>
                               <a:ext uri="{28A0092B-C50C-407E-A947-70E740481C1C}">
                                 <a14:useLocalDpi xmlns:a14="http://schemas.microsoft.com/office/drawing/2010/main" val="0"/>
@@ -3378,7 +3941,7 @@
                           </pic:cNvPicPr>
                         </pic:nvPicPr>
                         <pic:blipFill>
-                          <a:blip r:embed="rId9">
+                          <a:blip r:embed="rId10">
                             <a:extLst>
                               <a:ext uri="{28A0092B-C50C-407E-A947-70E740481C1C}">
                                 <a14:useLocalDpi xmlns:a14="http://schemas.microsoft.com/office/drawing/2010/main" val="0"/>
@@ -3442,8 +4005,8 @@
     </w:p>
     <w:p/>
     <w:sectPr>
-      <w:headerReference w:type="default" r:id="rId10"/>
-      <w:footerReference w:type="default" r:id="rId11"/>
+      <w:headerReference w:type="default" r:id="rId11"/>
+      <w:footerReference w:type="default" r:id="rId12"/>
       <w:pgSz w:w="11906" w:h="16838"/>
       <w:pgMar w:top="1134" w:right="1134" w:bottom="1134" w:left="1701" w:header="709" w:footer="709" w:gutter="0"/>
       <w:cols w:space="708"/>

--- a/4.3 Caso de Uso - UC-21 Cadastrar despesa.docx
+++ b/4.3 Caso de Uso - UC-21 Cadastrar despesa.docx
@@ -1253,15 +1253,6 @@
               </w:rPr>
               <w:t>.</w:t>
             </w:r>
-            <w:r>
-              <w:rPr>
-                <w:rFonts w:ascii="Tahoma" w:hAnsi="Tahoma" w:cs="Tahoma"/>
-                <w:color w:val="000000" w:themeColor="text1"/>
-                <w:sz w:val="20"/>
-                <w:szCs w:val="20"/>
-              </w:rPr>
-              <w:t xml:space="preserve"> [12.1]</w:t>
-            </w:r>
           </w:p>
           <w:p>
             <w:pPr>
@@ -1764,141 +1755,6 @@
                 <w:szCs w:val="20"/>
                 <w:u w:val="single"/>
               </w:rPr>
-              <w:t>12.1</w:t>
-            </w:r>
-            <w:r>
-              <w:rPr>
-                <w:rFonts w:ascii="Tahoma" w:hAnsi="Tahoma" w:cs="Tahoma"/>
-                <w:b/>
-                <w:color w:val="000000" w:themeColor="text1"/>
-                <w:sz w:val="20"/>
-                <w:szCs w:val="20"/>
-                <w:u w:val="single"/>
-              </w:rPr>
-              <w:t xml:space="preserve">. </w:t>
-            </w:r>
-            <w:r>
-              <w:rPr>
-                <w:rFonts w:ascii="Tahoma" w:hAnsi="Tahoma" w:cs="Tahoma"/>
-                <w:b/>
-                <w:color w:val="000000" w:themeColor="text1"/>
-                <w:sz w:val="20"/>
-                <w:szCs w:val="20"/>
-                <w:u w:val="single"/>
-              </w:rPr>
-              <w:t>Ator clica sob o código da máquina</w:t>
-            </w:r>
-          </w:p>
-          <w:p>
-            <w:pPr>
-              <w:numPr>
-                <w:ilvl w:val="0"/>
-                <w:numId w:val="21"/>
-              </w:numPr>
-              <w:spacing w:after="0" w:line="240" w:lineRule="auto"/>
-              <w:jc w:val="both"/>
-              <w:rPr>
-                <w:rFonts w:ascii="Tahoma" w:hAnsi="Tahoma" w:cs="Tahoma"/>
-                <w:color w:val="000000" w:themeColor="text1"/>
-                <w:sz w:val="20"/>
-                <w:szCs w:val="20"/>
-              </w:rPr>
-            </w:pPr>
-            <w:r>
-              <w:rPr>
-                <w:rFonts w:ascii="Tahoma" w:hAnsi="Tahoma" w:cs="Tahoma"/>
-                <w:color w:val="000000" w:themeColor="text1"/>
-                <w:sz w:val="20"/>
-                <w:szCs w:val="20"/>
-              </w:rPr>
-              <w:t xml:space="preserve">Sistema executa o </w:t>
-            </w:r>
-            <w:r>
-              <w:rPr>
-                <w:rFonts w:ascii="Tahoma" w:hAnsi="Tahoma" w:cs="Tahoma"/>
-                <w:color w:val="000000" w:themeColor="text1"/>
-                <w:sz w:val="20"/>
-                <w:szCs w:val="20"/>
-              </w:rPr>
-              <w:t>UC-35: Editar máquina</w:t>
-            </w:r>
-            <w:r>
-              <w:rPr>
-                <w:rFonts w:ascii="Tahoma" w:hAnsi="Tahoma" w:cs="Tahoma"/>
-                <w:color w:val="000000" w:themeColor="text1"/>
-                <w:sz w:val="20"/>
-                <w:szCs w:val="20"/>
-              </w:rPr>
-              <w:t>.</w:t>
-            </w:r>
-          </w:p>
-          <w:p>
-            <w:pPr>
-              <w:numPr>
-                <w:ilvl w:val="0"/>
-                <w:numId w:val="21"/>
-              </w:numPr>
-              <w:spacing w:after="0" w:line="240" w:lineRule="auto"/>
-              <w:jc w:val="both"/>
-              <w:rPr>
-                <w:rFonts w:ascii="Tahoma" w:hAnsi="Tahoma" w:cs="Tahoma"/>
-                <w:color w:val="000000" w:themeColor="text1"/>
-                <w:sz w:val="20"/>
-                <w:szCs w:val="20"/>
-              </w:rPr>
-            </w:pPr>
-            <w:r>
-              <w:rPr>
-                <w:rFonts w:ascii="Tahoma" w:hAnsi="Tahoma" w:cs="Tahoma"/>
-                <w:color w:val="000000" w:themeColor="text1"/>
-                <w:sz w:val="20"/>
-                <w:szCs w:val="20"/>
-              </w:rPr>
-              <w:t>Fim do caso de uso</w:t>
-            </w:r>
-            <w:r>
-              <w:rPr>
-                <w:rFonts w:ascii="Tahoma" w:hAnsi="Tahoma" w:cs="Tahoma"/>
-                <w:color w:val="000000" w:themeColor="text1"/>
-                <w:sz w:val="20"/>
-                <w:szCs w:val="20"/>
-              </w:rPr>
-              <w:t>.</w:t>
-            </w:r>
-          </w:p>
-          <w:p>
-            <w:pPr>
-              <w:spacing w:after="0" w:line="240" w:lineRule="auto"/>
-              <w:jc w:val="both"/>
-              <w:rPr>
-                <w:rFonts w:ascii="Tahoma" w:hAnsi="Tahoma" w:cs="Tahoma"/>
-                <w:color w:val="000000" w:themeColor="text1"/>
-                <w:sz w:val="20"/>
-                <w:szCs w:val="20"/>
-              </w:rPr>
-            </w:pPr>
-          </w:p>
-          <w:p>
-            <w:pPr>
-              <w:spacing w:after="0"/>
-              <w:rPr>
-                <w:rFonts w:ascii="Tahoma" w:hAnsi="Tahoma" w:cs="Tahoma"/>
-                <w:b/>
-                <w:color w:val="000000" w:themeColor="text1"/>
-                <w:sz w:val="20"/>
-                <w:szCs w:val="20"/>
-                <w:u w:val="single"/>
-              </w:rPr>
-            </w:pPr>
-            <w:r>
-              <w:rPr>
-                <w:rFonts w:ascii="Tahoma" w:hAnsi="Tahoma" w:cs="Tahoma"/>
-                <w:b/>
-                <w:color w:val="000000" w:themeColor="text1"/>
-                <w:sz w:val="20"/>
-                <w:szCs w:val="20"/>
-                <w:u w:val="single"/>
-              </w:rPr>
               <w:t>14</w:t>
             </w:r>
             <w:r>
@@ -2324,18 +2180,6 @@
           </w:p>
           <w:p>
             <w:pPr>
-              <w:spacing w:after="0" w:line="240" w:lineRule="auto"/>
-              <w:jc w:val="both"/>
-              <w:rPr>
-                <w:rFonts w:ascii="Tahoma" w:hAnsi="Tahoma" w:cs="Tahoma"/>
-                <w:color w:val="000000" w:themeColor="text1"/>
-                <w:sz w:val="20"/>
-                <w:szCs w:val="20"/>
-              </w:rPr>
-            </w:pPr>
-          </w:p>
-          <w:p>
-            <w:pPr>
               <w:spacing w:after="0"/>
               <w:rPr>
                 <w:rFonts w:ascii="Tahoma" w:hAnsi="Tahoma" w:cs="Tahoma"/>
@@ -2346,10 +2190,7 @@
                 <w:u w:val="single"/>
               </w:rPr>
             </w:pPr>
-          </w:p>
-          <w:p>
-            <w:pPr>
-              <w:spacing w:after="0"/>
+            <w:r>
               <w:rPr>
                 <w:rFonts w:ascii="Tahoma" w:hAnsi="Tahoma" w:cs="Tahoma"/>
                 <w:b/>
@@ -2358,7 +2199,8 @@
                 <w:szCs w:val="20"/>
                 <w:u w:val="single"/>
               </w:rPr>
-            </w:pPr>
+              <w:t>15</w:t>
+            </w:r>
             <w:r>
               <w:rPr>
                 <w:rFonts w:ascii="Tahoma" w:hAnsi="Tahoma" w:cs="Tahoma"/>
@@ -2368,7 +2210,7 @@
                 <w:szCs w:val="20"/>
                 <w:u w:val="single"/>
               </w:rPr>
-              <w:t>15</w:t>
+              <w:t xml:space="preserve">.1. </w:t>
             </w:r>
             <w:r>
               <w:rPr>
@@ -2379,7 +2221,7 @@
                 <w:szCs w:val="20"/>
                 <w:u w:val="single"/>
               </w:rPr>
-              <w:t xml:space="preserve">.1. </w:t>
+              <w:t xml:space="preserve">Erro no </w:t>
             </w:r>
             <w:r>
               <w:rPr>
@@ -2390,21 +2232,8 @@
                 <w:szCs w:val="20"/>
                 <w:u w:val="single"/>
               </w:rPr>
-              <w:t xml:space="preserve">Erro no </w:t>
-            </w:r>
-            <w:r>
-              <w:rPr>
-                <w:rFonts w:ascii="Tahoma" w:hAnsi="Tahoma" w:cs="Tahoma"/>
-                <w:b/>
-                <w:color w:val="000000" w:themeColor="text1"/>
-                <w:sz w:val="20"/>
-                <w:szCs w:val="20"/>
-                <w:u w:val="single"/>
-              </w:rPr>
               <w:t>acesso ao banco de dados</w:t>
             </w:r>
-            <w:bookmarkStart w:id="0" w:name="_GoBack"/>
-            <w:bookmarkEnd w:id="0"/>
           </w:p>
           <w:p>
             <w:pPr>
@@ -2471,8 +2300,19 @@
                 <w:sz w:val="20"/>
                 <w:szCs w:val="20"/>
               </w:rPr>
-              <w:t>volta para o passo 3</w:t>
-            </w:r>
+              <w:t xml:space="preserve">volta para o passo </w:t>
+            </w:r>
+            <w:proofErr w:type="gramStart"/>
+            <w:r>
+              <w:rPr>
+                <w:rFonts w:ascii="Tahoma" w:hAnsi="Tahoma" w:cs="Tahoma"/>
+                <w:color w:val="000000" w:themeColor="text1"/>
+                <w:sz w:val="20"/>
+                <w:szCs w:val="20"/>
+              </w:rPr>
+              <w:t>3</w:t>
+            </w:r>
+            <w:proofErr w:type="gramEnd"/>
             <w:r>
               <w:rPr>
                 <w:rFonts w:ascii="Tahoma" w:hAnsi="Tahoma" w:cs="Tahoma"/>
@@ -2491,6 +2331,20 @@
               </w:rPr>
               <w:t>.</w:t>
             </w:r>
+          </w:p>
+          <w:p>
+            <w:pPr>
+              <w:spacing w:after="0" w:line="240" w:lineRule="auto"/>
+              <w:jc w:val="both"/>
+              <w:rPr>
+                <w:rFonts w:ascii="Tahoma" w:hAnsi="Tahoma" w:cs="Tahoma"/>
+                <w:color w:val="000000" w:themeColor="text1"/>
+                <w:sz w:val="20"/>
+                <w:szCs w:val="20"/>
+              </w:rPr>
+            </w:pPr>
+            <w:bookmarkStart w:id="0" w:name="_GoBack"/>
+            <w:bookmarkEnd w:id="0"/>
           </w:p>
           <w:p>
             <w:pPr>
@@ -3108,7 +2962,7 @@
                 <wp:inline distT="0" distB="0" distL="0" distR="0">
                   <wp:extent cx="5762625" cy="4524375"/>
                   <wp:effectExtent l="0" t="0" r="0" b="0"/>
-                  <wp:docPr id="2" name="Imagem 2" descr="C:\Users\Otávio\Documents\Documentos-TCC-Projeto\Arquivos\4.3 Casos de Uso\Caso de Uso 21\prototipo_21.png"/>
+                  <wp:docPr id="1" name="Imagem 1" descr="C:\Users\Otávio\Documents\Documentos-TCC-Projeto\Arquivos\4.3 Casos de Uso\Caso de Uso 21\prototipo_21.png"/>
                   <wp:cNvGraphicFramePr>
                     <a:graphicFrameLocks xmlns:a="http://schemas.openxmlformats.org/drawingml/2006/main" noChangeAspect="1"/>
                   </wp:cNvGraphicFramePr>

--- a/4.3 Caso de Uso - UC-21 Cadastrar despesa.docx
+++ b/4.3 Caso de Uso - UC-21 Cadastrar despesa.docx
@@ -802,6 +802,15 @@
               </w:rPr>
               <w:t>.</w:t>
             </w:r>
+            <w:r>
+              <w:rPr>
+                <w:rFonts w:ascii="Tahoma" w:hAnsi="Tahoma" w:cs="Tahoma"/>
+                <w:color w:val="000000" w:themeColor="text1"/>
+                <w:sz w:val="20"/>
+                <w:szCs w:val="20"/>
+              </w:rPr>
+              <w:t xml:space="preserve"> [4.1]</w:t>
+            </w:r>
           </w:p>
           <w:p>
             <w:pPr>
@@ -1590,17 +1599,6 @@
           </w:tcPr>
           <w:p>
             <w:pPr>
-              <w:pStyle w:val="Cabealho"/>
-              <w:rPr>
-                <w:rFonts w:ascii="Arial" w:hAnsi="Arial" w:cs="Arial"/>
-                <w:b/>
-                <w:bCs/>
-                <w:color w:val="808080" w:themeColor="background1" w:themeShade="80"/>
-              </w:rPr>
-            </w:pPr>
-          </w:p>
-          <w:p>
-            <w:pPr>
               <w:spacing w:after="0"/>
               <w:rPr>
                 <w:rFonts w:ascii="Tahoma" w:hAnsi="Tahoma" w:cs="Tahoma"/>
@@ -1720,6 +1718,98 @@
                 <w:szCs w:val="20"/>
               </w:rPr>
               <w:t>.</w:t>
+            </w:r>
+          </w:p>
+          <w:p>
+            <w:pPr>
+              <w:spacing w:after="0" w:line="240" w:lineRule="auto"/>
+              <w:jc w:val="both"/>
+              <w:rPr>
+                <w:rFonts w:ascii="Tahoma" w:hAnsi="Tahoma" w:cs="Tahoma"/>
+                <w:color w:val="000000" w:themeColor="text1"/>
+                <w:sz w:val="20"/>
+                <w:szCs w:val="20"/>
+              </w:rPr>
+            </w:pPr>
+          </w:p>
+          <w:p>
+            <w:pPr>
+              <w:spacing w:after="0"/>
+              <w:rPr>
+                <w:rFonts w:ascii="Tahoma" w:hAnsi="Tahoma" w:cs="Tahoma"/>
+                <w:b/>
+                <w:color w:val="000000" w:themeColor="text1"/>
+                <w:sz w:val="20"/>
+                <w:szCs w:val="20"/>
+                <w:u w:val="single"/>
+              </w:rPr>
+            </w:pPr>
+            <w:r>
+              <w:rPr>
+                <w:rFonts w:ascii="Tahoma" w:hAnsi="Tahoma" w:cs="Tahoma"/>
+                <w:b/>
+                <w:color w:val="000000" w:themeColor="text1"/>
+                <w:sz w:val="20"/>
+                <w:szCs w:val="20"/>
+                <w:u w:val="single"/>
+              </w:rPr>
+              <w:t>4.</w:t>
+            </w:r>
+            <w:r>
+              <w:rPr>
+                <w:rFonts w:ascii="Tahoma" w:hAnsi="Tahoma" w:cs="Tahoma"/>
+                <w:b/>
+                <w:color w:val="000000" w:themeColor="text1"/>
+                <w:sz w:val="20"/>
+                <w:szCs w:val="20"/>
+                <w:u w:val="single"/>
+              </w:rPr>
+              <w:t xml:space="preserve">1. </w:t>
+            </w:r>
+            <w:r>
+              <w:rPr>
+                <w:rFonts w:ascii="Tahoma" w:hAnsi="Tahoma" w:cs="Tahoma"/>
+                <w:b/>
+                <w:color w:val="000000" w:themeColor="text1"/>
+                <w:sz w:val="20"/>
+                <w:szCs w:val="20"/>
+                <w:u w:val="single"/>
+              </w:rPr>
+              <w:t>Ator preenche o código do patrimônio manualmente</w:t>
+            </w:r>
+          </w:p>
+          <w:p>
+            <w:pPr>
+              <w:numPr>
+                <w:ilvl w:val="0"/>
+                <w:numId w:val="22"/>
+              </w:numPr>
+              <w:spacing w:after="0" w:line="240" w:lineRule="auto"/>
+              <w:jc w:val="both"/>
+              <w:rPr>
+                <w:rFonts w:ascii="Tahoma" w:hAnsi="Tahoma" w:cs="Tahoma"/>
+                <w:color w:val="000000" w:themeColor="text1"/>
+                <w:sz w:val="20"/>
+                <w:szCs w:val="20"/>
+              </w:rPr>
+            </w:pPr>
+            <w:r>
+              <w:rPr>
+                <w:rFonts w:ascii="Tahoma" w:hAnsi="Tahoma" w:cs="Tahoma"/>
+                <w:color w:val="000000" w:themeColor="text1"/>
+                <w:sz w:val="20"/>
+                <w:szCs w:val="20"/>
+              </w:rPr>
+              <w:t xml:space="preserve">Sistema </w:t>
+            </w:r>
+            <w:r>
+              <w:rPr>
+                <w:rFonts w:ascii="Tahoma" w:hAnsi="Tahoma" w:cs="Tahoma"/>
+                <w:color w:val="000000" w:themeColor="text1"/>
+                <w:sz w:val="20"/>
+                <w:szCs w:val="20"/>
+              </w:rPr>
+              <w:t>prossegue para o passo 13 do cenário principal.</w:t>
             </w:r>
           </w:p>
           <w:p>
@@ -2073,7 +2163,7 @@
             <w:pPr>
               <w:numPr>
                 <w:ilvl w:val="0"/>
-                <w:numId w:val="16"/>
+                <w:numId w:val="22"/>
               </w:numPr>
               <w:spacing w:after="0" w:line="240" w:lineRule="auto"/>
               <w:jc w:val="both"/>
@@ -2116,7 +2206,7 @@
             <w:pPr>
               <w:numPr>
                 <w:ilvl w:val="0"/>
-                <w:numId w:val="16"/>
+                <w:numId w:val="22"/>
               </w:numPr>
               <w:spacing w:after="0" w:line="240" w:lineRule="auto"/>
               <w:jc w:val="both"/>
@@ -2168,13 +2258,14 @@
           </w:p>
           <w:p>
             <w:pPr>
-              <w:spacing w:after="0" w:line="240" w:lineRule="auto"/>
-              <w:jc w:val="both"/>
-              <w:rPr>
-                <w:rFonts w:ascii="Tahoma" w:hAnsi="Tahoma" w:cs="Tahoma"/>
-                <w:color w:val="000000" w:themeColor="text1"/>
-                <w:sz w:val="20"/>
-                <w:szCs w:val="20"/>
+              <w:spacing w:after="0"/>
+              <w:rPr>
+                <w:rFonts w:ascii="Tahoma" w:hAnsi="Tahoma" w:cs="Tahoma"/>
+                <w:b/>
+                <w:color w:val="000000" w:themeColor="text1"/>
+                <w:sz w:val="20"/>
+                <w:szCs w:val="20"/>
+                <w:u w:val="single"/>
               </w:rPr>
             </w:pPr>
           </w:p>
@@ -2300,19 +2391,8 @@
                 <w:sz w:val="20"/>
                 <w:szCs w:val="20"/>
               </w:rPr>
-              <w:t xml:space="preserve">volta para o passo </w:t>
-            </w:r>
-            <w:proofErr w:type="gramStart"/>
-            <w:r>
-              <w:rPr>
-                <w:rFonts w:ascii="Tahoma" w:hAnsi="Tahoma" w:cs="Tahoma"/>
-                <w:color w:val="000000" w:themeColor="text1"/>
-                <w:sz w:val="20"/>
-                <w:szCs w:val="20"/>
-              </w:rPr>
-              <w:t>3</w:t>
-            </w:r>
-            <w:proofErr w:type="gramEnd"/>
+              <w:t>volta para o passo 3</w:t>
+            </w:r>
             <w:r>
               <w:rPr>
                 <w:rFonts w:ascii="Tahoma" w:hAnsi="Tahoma" w:cs="Tahoma"/>
@@ -2331,32 +2411,6 @@
               </w:rPr>
               <w:t>.</w:t>
             </w:r>
-          </w:p>
-          <w:p>
-            <w:pPr>
-              <w:spacing w:after="0" w:line="240" w:lineRule="auto"/>
-              <w:jc w:val="both"/>
-              <w:rPr>
-                <w:rFonts w:ascii="Tahoma" w:hAnsi="Tahoma" w:cs="Tahoma"/>
-                <w:color w:val="000000" w:themeColor="text1"/>
-                <w:sz w:val="20"/>
-                <w:szCs w:val="20"/>
-              </w:rPr>
-            </w:pPr>
-            <w:bookmarkStart w:id="0" w:name="_GoBack"/>
-            <w:bookmarkEnd w:id="0"/>
-          </w:p>
-          <w:p>
-            <w:pPr>
-              <w:spacing w:after="0" w:line="240" w:lineRule="auto"/>
-              <w:jc w:val="both"/>
-              <w:rPr>
-                <w:rFonts w:ascii="Arial" w:hAnsi="Arial" w:cs="Arial"/>
-                <w:b/>
-                <w:bCs/>
-                <w:color w:val="808080" w:themeColor="background1" w:themeShade="80"/>
-              </w:rPr>
-            </w:pPr>
           </w:p>
         </w:tc>
       </w:tr>
@@ -2962,7 +3016,7 @@
                 <wp:inline distT="0" distB="0" distL="0" distR="0">
                   <wp:extent cx="5762625" cy="4524375"/>
                   <wp:effectExtent l="0" t="0" r="0" b="0"/>
-                  <wp:docPr id="1" name="Imagem 1" descr="C:\Users\Otávio\Documents\Documentos-TCC-Projeto\Arquivos\4.3 Casos de Uso\Caso de Uso 21\prototipo_21.png"/>
+                  <wp:docPr id="5" name="Imagem 5" descr="C:\Users\Otávio\Documents\Documentos-TCC-Projeto\Arquivos\4.3 Casos de Uso\Caso de Uso 21\prototipo_21.png"/>
                   <wp:cNvGraphicFramePr>
                     <a:graphicFrameLocks xmlns:a="http://schemas.openxmlformats.org/drawingml/2006/main" noChangeAspect="1"/>
                   </wp:cNvGraphicFramePr>
@@ -2970,7 +3024,7 @@
                     <a:graphicData uri="http://schemas.openxmlformats.org/drawingml/2006/picture">
                       <pic:pic xmlns:pic="http://schemas.openxmlformats.org/drawingml/2006/picture">
                         <pic:nvPicPr>
-                          <pic:cNvPr id="0" name="Picture 1" descr="C:\Users\Otávio\Documents\Documentos-TCC-Projeto\Arquivos\4.3 Casos de Uso\Caso de Uso 21\prototipo_21.png"/>
+                          <pic:cNvPr id="0" name="Picture 2" descr="C:\Users\Otávio\Documents\Documentos-TCC-Projeto\Arquivos\4.3 Casos de Uso\Caso de Uso 21\prototipo_21.png"/>
                           <pic:cNvPicPr>
                             <a:picLocks noChangeAspect="1" noChangeArrowheads="1"/>
                           </pic:cNvPicPr>
@@ -3514,7 +3568,7 @@
                 <wp:inline distT="0" distB="0" distL="0" distR="0">
                   <wp:extent cx="5762625" cy="4524375"/>
                   <wp:effectExtent l="0" t="0" r="0" b="0"/>
-                  <wp:docPr id="3" name="Imagem 3" descr="C:\Users\Otávio\Documents\Documentos-TCC-Projeto\Arquivos\4.3 Casos de Uso\Caso de Uso 21\prototipo_21_2.png"/>
+                  <wp:docPr id="1" name="Imagem 1" descr="C:\Users\Otávio\Documents\Documentos-TCC-Projeto\Arquivos\4.3 Casos de Uso\Caso de Uso 21\prototipo_21_2.png"/>
                   <wp:cNvGraphicFramePr>
                     <a:graphicFrameLocks xmlns:a="http://schemas.openxmlformats.org/drawingml/2006/main" noChangeAspect="1"/>
                   </wp:cNvGraphicFramePr>
@@ -3522,7 +3576,7 @@
                     <a:graphicData uri="http://schemas.openxmlformats.org/drawingml/2006/picture">
                       <pic:pic xmlns:pic="http://schemas.openxmlformats.org/drawingml/2006/picture">
                         <pic:nvPicPr>
-                          <pic:cNvPr id="0" name="Picture 2" descr="C:\Users\Otávio\Documents\Documentos-TCC-Projeto\Arquivos\4.3 Casos de Uso\Caso de Uso 21\prototipo_21_2.png"/>
+                          <pic:cNvPr id="0" name="Picture 1" descr="C:\Users\Otávio\Documents\Documentos-TCC-Projeto\Arquivos\4.3 Casos de Uso\Caso de Uso 21\prototipo_21_2.png"/>
                           <pic:cNvPicPr>
                             <a:picLocks noChangeAspect="1" noChangeArrowheads="1"/>
                           </pic:cNvPicPr>
@@ -3559,6 +3613,236 @@
                 </wp:inline>
               </w:drawing>
             </w:r>
+            <w:bookmarkStart w:id="0" w:name="_GoBack"/>
+            <w:bookmarkEnd w:id="0"/>
+          </w:p>
+          <w:p>
+            <w:pPr>
+              <w:pStyle w:val="Cabealho"/>
+              <w:tabs>
+                <w:tab w:val="clear" w:pos="4252"/>
+                <w:tab w:val="clear" w:pos="8504"/>
+                <w:tab w:val="left" w:pos="395"/>
+              </w:tabs>
+              <w:jc w:val="both"/>
+              <w:rPr>
+                <w:rFonts w:ascii="Arial" w:hAnsi="Arial" w:cs="Arial"/>
+                <w:b/>
+                <w:bCs/>
+                <w:noProof/>
+                <w:color w:val="808080" w:themeColor="background1" w:themeShade="80"/>
+                <w:lang w:eastAsia="pt-BR"/>
+              </w:rPr>
+            </w:pPr>
+          </w:p>
+          <w:p>
+            <w:pPr>
+              <w:pStyle w:val="Cabealho"/>
+              <w:tabs>
+                <w:tab w:val="clear" w:pos="4252"/>
+                <w:tab w:val="clear" w:pos="8504"/>
+                <w:tab w:val="left" w:pos="395"/>
+              </w:tabs>
+              <w:jc w:val="both"/>
+              <w:rPr>
+                <w:rFonts w:ascii="Arial" w:hAnsi="Arial" w:cs="Arial"/>
+                <w:b/>
+                <w:bCs/>
+                <w:noProof/>
+                <w:color w:val="808080" w:themeColor="background1" w:themeShade="80"/>
+                <w:lang w:eastAsia="pt-BR"/>
+              </w:rPr>
+            </w:pPr>
+          </w:p>
+          <w:p>
+            <w:pPr>
+              <w:pStyle w:val="Cabealho"/>
+              <w:tabs>
+                <w:tab w:val="clear" w:pos="4252"/>
+                <w:tab w:val="clear" w:pos="8504"/>
+                <w:tab w:val="left" w:pos="395"/>
+              </w:tabs>
+              <w:jc w:val="both"/>
+              <w:rPr>
+                <w:rFonts w:ascii="Arial" w:hAnsi="Arial" w:cs="Arial"/>
+                <w:b/>
+                <w:bCs/>
+                <w:noProof/>
+                <w:color w:val="808080" w:themeColor="background1" w:themeShade="80"/>
+                <w:lang w:eastAsia="pt-BR"/>
+              </w:rPr>
+            </w:pPr>
+          </w:p>
+          <w:p>
+            <w:pPr>
+              <w:pStyle w:val="Cabealho"/>
+              <w:tabs>
+                <w:tab w:val="clear" w:pos="4252"/>
+                <w:tab w:val="clear" w:pos="8504"/>
+                <w:tab w:val="left" w:pos="395"/>
+              </w:tabs>
+              <w:jc w:val="both"/>
+              <w:rPr>
+                <w:rFonts w:ascii="Arial" w:hAnsi="Arial" w:cs="Arial"/>
+                <w:b/>
+                <w:bCs/>
+                <w:noProof/>
+                <w:color w:val="808080" w:themeColor="background1" w:themeShade="80"/>
+                <w:lang w:eastAsia="pt-BR"/>
+              </w:rPr>
+            </w:pPr>
+          </w:p>
+          <w:p>
+            <w:pPr>
+              <w:pStyle w:val="Cabealho"/>
+              <w:tabs>
+                <w:tab w:val="clear" w:pos="4252"/>
+                <w:tab w:val="clear" w:pos="8504"/>
+                <w:tab w:val="left" w:pos="395"/>
+              </w:tabs>
+              <w:jc w:val="both"/>
+              <w:rPr>
+                <w:rFonts w:ascii="Arial" w:hAnsi="Arial" w:cs="Arial"/>
+                <w:b/>
+                <w:bCs/>
+                <w:noProof/>
+                <w:color w:val="808080" w:themeColor="background1" w:themeShade="80"/>
+                <w:lang w:eastAsia="pt-BR"/>
+              </w:rPr>
+            </w:pPr>
+          </w:p>
+          <w:p>
+            <w:pPr>
+              <w:pStyle w:val="Cabealho"/>
+              <w:tabs>
+                <w:tab w:val="clear" w:pos="4252"/>
+                <w:tab w:val="clear" w:pos="8504"/>
+                <w:tab w:val="left" w:pos="395"/>
+              </w:tabs>
+              <w:jc w:val="both"/>
+              <w:rPr>
+                <w:rFonts w:ascii="Arial" w:hAnsi="Arial" w:cs="Arial"/>
+                <w:b/>
+                <w:bCs/>
+                <w:noProof/>
+                <w:color w:val="808080" w:themeColor="background1" w:themeShade="80"/>
+                <w:lang w:eastAsia="pt-BR"/>
+              </w:rPr>
+            </w:pPr>
+          </w:p>
+          <w:p>
+            <w:pPr>
+              <w:pStyle w:val="Cabealho"/>
+              <w:tabs>
+                <w:tab w:val="clear" w:pos="4252"/>
+                <w:tab w:val="clear" w:pos="8504"/>
+                <w:tab w:val="left" w:pos="395"/>
+              </w:tabs>
+              <w:jc w:val="both"/>
+              <w:rPr>
+                <w:rFonts w:ascii="Arial" w:hAnsi="Arial" w:cs="Arial"/>
+                <w:b/>
+                <w:bCs/>
+                <w:noProof/>
+                <w:color w:val="808080" w:themeColor="background1" w:themeShade="80"/>
+                <w:lang w:eastAsia="pt-BR"/>
+              </w:rPr>
+            </w:pPr>
+          </w:p>
+          <w:p>
+            <w:pPr>
+              <w:pStyle w:val="Cabealho"/>
+              <w:tabs>
+                <w:tab w:val="clear" w:pos="4252"/>
+                <w:tab w:val="clear" w:pos="8504"/>
+                <w:tab w:val="left" w:pos="395"/>
+              </w:tabs>
+              <w:jc w:val="both"/>
+              <w:rPr>
+                <w:rFonts w:ascii="Arial" w:hAnsi="Arial" w:cs="Arial"/>
+                <w:b/>
+                <w:bCs/>
+                <w:noProof/>
+                <w:color w:val="808080" w:themeColor="background1" w:themeShade="80"/>
+                <w:lang w:eastAsia="pt-BR"/>
+              </w:rPr>
+            </w:pPr>
+          </w:p>
+          <w:p>
+            <w:pPr>
+              <w:pStyle w:val="Cabealho"/>
+              <w:tabs>
+                <w:tab w:val="clear" w:pos="4252"/>
+                <w:tab w:val="clear" w:pos="8504"/>
+                <w:tab w:val="left" w:pos="395"/>
+              </w:tabs>
+              <w:jc w:val="both"/>
+              <w:rPr>
+                <w:rFonts w:ascii="Arial" w:hAnsi="Arial" w:cs="Arial"/>
+                <w:b/>
+                <w:bCs/>
+                <w:noProof/>
+                <w:color w:val="808080" w:themeColor="background1" w:themeShade="80"/>
+                <w:lang w:eastAsia="pt-BR"/>
+              </w:rPr>
+            </w:pPr>
+          </w:p>
+          <w:p>
+            <w:pPr>
+              <w:pStyle w:val="Cabealho"/>
+              <w:tabs>
+                <w:tab w:val="clear" w:pos="4252"/>
+                <w:tab w:val="clear" w:pos="8504"/>
+                <w:tab w:val="left" w:pos="395"/>
+              </w:tabs>
+              <w:jc w:val="both"/>
+              <w:rPr>
+                <w:rFonts w:ascii="Arial" w:hAnsi="Arial" w:cs="Arial"/>
+                <w:b/>
+                <w:bCs/>
+                <w:noProof/>
+                <w:color w:val="808080" w:themeColor="background1" w:themeShade="80"/>
+                <w:lang w:eastAsia="pt-BR"/>
+              </w:rPr>
+            </w:pPr>
+          </w:p>
+          <w:p>
+            <w:pPr>
+              <w:pStyle w:val="Cabealho"/>
+              <w:tabs>
+                <w:tab w:val="clear" w:pos="4252"/>
+                <w:tab w:val="clear" w:pos="8504"/>
+                <w:tab w:val="left" w:pos="395"/>
+              </w:tabs>
+              <w:jc w:val="both"/>
+              <w:rPr>
+                <w:rFonts w:ascii="Arial" w:hAnsi="Arial" w:cs="Arial"/>
+                <w:b/>
+                <w:bCs/>
+                <w:noProof/>
+                <w:color w:val="808080" w:themeColor="background1" w:themeShade="80"/>
+                <w:lang w:eastAsia="pt-BR"/>
+              </w:rPr>
+            </w:pPr>
+          </w:p>
+          <w:p>
+            <w:pPr>
+              <w:pStyle w:val="Cabealho"/>
+              <w:tabs>
+                <w:tab w:val="clear" w:pos="4252"/>
+                <w:tab w:val="clear" w:pos="8504"/>
+                <w:tab w:val="left" w:pos="395"/>
+              </w:tabs>
+              <w:jc w:val="both"/>
+              <w:rPr>
+                <w:rFonts w:ascii="Arial" w:hAnsi="Arial" w:cs="Arial"/>
+                <w:b/>
+                <w:bCs/>
+                <w:noProof/>
+                <w:color w:val="808080" w:themeColor="background1" w:themeShade="80"/>
+                <w:lang w:eastAsia="pt-BR"/>
+              </w:rPr>
+            </w:pPr>
           </w:p>
           <w:p>
             <w:pPr>
@@ -6411,6 +6695,122 @@
     </w:lvl>
   </w:abstractNum>
   <w:abstractNum w:abstractNumId="20">
+    <w:nsid w:val="7C215982"/>
+    <w:multiLevelType w:val="hybridMultilevel"/>
+    <w:tmpl w:val="3918AEEC"/>
+    <w:lvl w:ilvl="0" w:tplc="A664E4B0">
+      <w:start w:val="1"/>
+      <w:numFmt w:val="decimal"/>
+      <w:lvlText w:val="%1."/>
+      <w:lvlJc w:val="left"/>
+      <w:pPr>
+        <w:tabs>
+          <w:tab w:val="num" w:pos="1068"/>
+        </w:tabs>
+        <w:ind w:left="1068" w:hanging="360"/>
+      </w:pPr>
+      <w:rPr>
+        <w:rFonts w:hint="default"/>
+      </w:rPr>
+    </w:lvl>
+    <w:lvl w:ilvl="1" w:tplc="04160019" w:tentative="1">
+      <w:start w:val="1"/>
+      <w:numFmt w:val="lowerLetter"/>
+      <w:lvlText w:val="%2."/>
+      <w:lvlJc w:val="left"/>
+      <w:pPr>
+        <w:tabs>
+          <w:tab w:val="num" w:pos="2148"/>
+        </w:tabs>
+        <w:ind w:left="2148" w:hanging="360"/>
+      </w:pPr>
+    </w:lvl>
+    <w:lvl w:ilvl="2" w:tplc="0416001B" w:tentative="1">
+      <w:start w:val="1"/>
+      <w:numFmt w:val="lowerRoman"/>
+      <w:lvlText w:val="%3."/>
+      <w:lvlJc w:val="right"/>
+      <w:pPr>
+        <w:tabs>
+          <w:tab w:val="num" w:pos="2868"/>
+        </w:tabs>
+        <w:ind w:left="2868" w:hanging="180"/>
+      </w:pPr>
+    </w:lvl>
+    <w:lvl w:ilvl="3" w:tplc="0416000F" w:tentative="1">
+      <w:start w:val="1"/>
+      <w:numFmt w:val="decimal"/>
+      <w:lvlText w:val="%4."/>
+      <w:lvlJc w:val="left"/>
+      <w:pPr>
+        <w:tabs>
+          <w:tab w:val="num" w:pos="3588"/>
+        </w:tabs>
+        <w:ind w:left="3588" w:hanging="360"/>
+      </w:pPr>
+    </w:lvl>
+    <w:lvl w:ilvl="4" w:tplc="04160019" w:tentative="1">
+      <w:start w:val="1"/>
+      <w:numFmt w:val="lowerLetter"/>
+      <w:lvlText w:val="%5."/>
+      <w:lvlJc w:val="left"/>
+      <w:pPr>
+        <w:tabs>
+          <w:tab w:val="num" w:pos="4308"/>
+        </w:tabs>
+        <w:ind w:left="4308" w:hanging="360"/>
+      </w:pPr>
+    </w:lvl>
+    <w:lvl w:ilvl="5" w:tplc="0416001B" w:tentative="1">
+      <w:start w:val="1"/>
+      <w:numFmt w:val="lowerRoman"/>
+      <w:lvlText w:val="%6."/>
+      <w:lvlJc w:val="right"/>
+      <w:pPr>
+        <w:tabs>
+          <w:tab w:val="num" w:pos="5028"/>
+        </w:tabs>
+        <w:ind w:left="5028" w:hanging="180"/>
+      </w:pPr>
+    </w:lvl>
+    <w:lvl w:ilvl="6" w:tplc="0416000F" w:tentative="1">
+      <w:start w:val="1"/>
+      <w:numFmt w:val="decimal"/>
+      <w:lvlText w:val="%7."/>
+      <w:lvlJc w:val="left"/>
+      <w:pPr>
+        <w:tabs>
+          <w:tab w:val="num" w:pos="5748"/>
+        </w:tabs>
+        <w:ind w:left="5748" w:hanging="360"/>
+      </w:pPr>
+    </w:lvl>
+    <w:lvl w:ilvl="7" w:tplc="04160019" w:tentative="1">
+      <w:start w:val="1"/>
+      <w:numFmt w:val="lowerLetter"/>
+      <w:lvlText w:val="%8."/>
+      <w:lvlJc w:val="left"/>
+      <w:pPr>
+        <w:tabs>
+          <w:tab w:val="num" w:pos="6468"/>
+        </w:tabs>
+        <w:ind w:left="6468" w:hanging="360"/>
+      </w:pPr>
+    </w:lvl>
+    <w:lvl w:ilvl="8" w:tplc="0416001B" w:tentative="1">
+      <w:start w:val="1"/>
+      <w:numFmt w:val="lowerRoman"/>
+      <w:lvlText w:val="%9."/>
+      <w:lvlJc w:val="right"/>
+      <w:pPr>
+        <w:tabs>
+          <w:tab w:val="num" w:pos="7188"/>
+        </w:tabs>
+        <w:ind w:left="7188" w:hanging="180"/>
+      </w:pPr>
+    </w:lvl>
+  </w:abstractNum>
+  <w:abstractNum w:abstractNumId="21">
     <w:nsid w:val="7E7D42F0"/>
     <w:multiLevelType w:val="hybridMultilevel"/>
     <w:tmpl w:val="3918AEEC"/>
@@ -6584,10 +6984,13 @@
     <w:abstractNumId w:val="18"/>
   </w:num>
   <w:num w:numId="20">
-    <w:abstractNumId w:val="20"/>
+    <w:abstractNumId w:val="21"/>
   </w:num>
   <w:num w:numId="21">
     <w:abstractNumId w:val="7"/>
+  </w:num>
+  <w:num w:numId="22">
+    <w:abstractNumId w:val="20"/>
   </w:num>
 </w:numbering>
 </file>

--- a/4.3 Caso de Uso - UC-21 Cadastrar despesa.docx
+++ b/4.3 Caso de Uso - UC-21 Cadastrar despesa.docx
@@ -1775,7 +1775,20 @@
                 <w:szCs w:val="20"/>
                 <w:u w:val="single"/>
               </w:rPr>
-              <w:t>Ator preenche o código do patrimônio manualmente</w:t>
+              <w:t xml:space="preserve">Ator preenche o código da máquina </w:t>
+            </w:r>
+            <w:bookmarkStart w:id="0" w:name="_GoBack"/>
+            <w:bookmarkEnd w:id="0"/>
+            <w:r>
+              <w:rPr>
+                <w:rFonts w:ascii="Tahoma" w:hAnsi="Tahoma" w:cs="Tahoma"/>
+                <w:b/>
+                <w:color w:val="000000" w:themeColor="text1"/>
+                <w:sz w:val="20"/>
+                <w:szCs w:val="20"/>
+                <w:u w:val="single"/>
+              </w:rPr>
+              <w:t>manualmente</w:t>
             </w:r>
           </w:p>
           <w:p>
@@ -3613,8 +3626,6 @@
                 </wp:inline>
               </w:drawing>
             </w:r>
-            <w:bookmarkStart w:id="0" w:name="_GoBack"/>
-            <w:bookmarkEnd w:id="0"/>
           </w:p>
           <w:p>
             <w:pPr>

--- a/4.3 Caso de Uso - UC-21 Cadastrar despesa.docx
+++ b/4.3 Caso de Uso - UC-21 Cadastrar despesa.docx
@@ -1777,8 +1777,6 @@
               </w:rPr>
               <w:t xml:space="preserve">Ator preenche o código da máquina </w:t>
             </w:r>
-            <w:bookmarkStart w:id="0" w:name="_GoBack"/>
-            <w:bookmarkEnd w:id="0"/>
             <w:r>
               <w:rPr>
                 <w:rFonts w:ascii="Tahoma" w:hAnsi="Tahoma" w:cs="Tahoma"/>
@@ -4154,8 +4152,12 @@
     </w:p>
     <w:p/>
     <w:sectPr>
-      <w:headerReference w:type="default" r:id="rId11"/>
-      <w:footerReference w:type="default" r:id="rId12"/>
+      <w:headerReference w:type="even" r:id="rId11"/>
+      <w:headerReference w:type="default" r:id="rId12"/>
+      <w:footerReference w:type="even" r:id="rId13"/>
+      <w:footerReference w:type="default" r:id="rId14"/>
+      <w:headerReference w:type="first" r:id="rId15"/>
+      <w:footerReference w:type="first" r:id="rId16"/>
       <w:pgSz w:w="11906" w:h="16838"/>
       <w:pgMar w:top="1134" w:right="1134" w:bottom="1134" w:left="1701" w:header="709" w:footer="709" w:gutter="0"/>
       <w:cols w:space="708"/>
@@ -4191,6 +4193,16 @@
 </file>
 
 <file path=word/footer1.xml><?xml version="1.0" encoding="utf-8"?>
+<w:ftr xmlns:wpc="http://schemas.microsoft.com/office/word/2010/wordprocessingCanvas" xmlns:mc="http://schemas.openxmlformats.org/markup-compatibility/2006" xmlns:o="urn:schemas-microsoft-com:office:office" xmlns:r="http://schemas.openxmlformats.org/officeDocument/2006/relationships" xmlns:m="http://schemas.openxmlformats.org/officeDocument/2006/math" xmlns:v="urn:schemas-microsoft-com:vml" xmlns:wp14="http://schemas.microsoft.com/office/word/2010/wordprocessingDrawing" xmlns:wp="http://schemas.openxmlformats.org/drawingml/2006/wordprocessingDrawing" xmlns:w10="urn:schemas-microsoft-com:office:word" xmlns:w="http://schemas.openxmlformats.org/wordprocessingml/2006/main" xmlns:w14="http://schemas.microsoft.com/office/word/2010/wordml" xmlns:wpg="http://schemas.microsoft.com/office/word/2010/wordprocessingGroup" xmlns:wpi="http://schemas.microsoft.com/office/word/2010/wordprocessingInk" xmlns:wne="http://schemas.microsoft.com/office/word/2006/wordml" xmlns:wps="http://schemas.microsoft.com/office/word/2010/wordprocessingShape" mc:Ignorable="w14 wp14">
+  <w:p>
+    <w:pPr>
+      <w:pStyle w:val="Rodap"/>
+    </w:pPr>
+  </w:p>
+</w:ftr>
+</file>
+
+<file path=word/footer2.xml><?xml version="1.0" encoding="utf-8"?>
 <w:ftr xmlns:wpc="http://schemas.microsoft.com/office/word/2010/wordprocessingCanvas" xmlns:mc="http://schemas.openxmlformats.org/markup-compatibility/2006" xmlns:o="urn:schemas-microsoft-com:office:office" xmlns:r="http://schemas.openxmlformats.org/officeDocument/2006/relationships" xmlns:m="http://schemas.openxmlformats.org/officeDocument/2006/math" xmlns:v="urn:schemas-microsoft-com:vml" xmlns:wp14="http://schemas.microsoft.com/office/word/2010/wordprocessingDrawing" xmlns:wp="http://schemas.openxmlformats.org/drawingml/2006/wordprocessingDrawing" xmlns:w10="urn:schemas-microsoft-com:office:word" xmlns:w="http://schemas.openxmlformats.org/wordprocessingml/2006/main" xmlns:w14="http://schemas.microsoft.com/office/word/2010/wordml" xmlns:wpg="http://schemas.microsoft.com/office/word/2010/wordprocessingGroup" xmlns:wpi="http://schemas.microsoft.com/office/word/2010/wordprocessingInk" xmlns:wne="http://schemas.microsoft.com/office/word/2006/wordml" xmlns:wps="http://schemas.microsoft.com/office/word/2010/wordprocessingShape" mc:Ignorable="w14 wp14">
   <w:p>
     <w:pPr>
@@ -4223,6 +4235,16 @@
 </w:ftr>
 </file>
 
+<file path=word/footer3.xml><?xml version="1.0" encoding="utf-8"?>
+<w:ftr xmlns:wpc="http://schemas.microsoft.com/office/word/2010/wordprocessingCanvas" xmlns:mc="http://schemas.openxmlformats.org/markup-compatibility/2006" xmlns:o="urn:schemas-microsoft-com:office:office" xmlns:r="http://schemas.openxmlformats.org/officeDocument/2006/relationships" xmlns:m="http://schemas.openxmlformats.org/officeDocument/2006/math" xmlns:v="urn:schemas-microsoft-com:vml" xmlns:wp14="http://schemas.microsoft.com/office/word/2010/wordprocessingDrawing" xmlns:wp="http://schemas.openxmlformats.org/drawingml/2006/wordprocessingDrawing" xmlns:w10="urn:schemas-microsoft-com:office:word" xmlns:w="http://schemas.openxmlformats.org/wordprocessingml/2006/main" xmlns:w14="http://schemas.microsoft.com/office/word/2010/wordml" xmlns:wpg="http://schemas.microsoft.com/office/word/2010/wordprocessingGroup" xmlns:wpi="http://schemas.microsoft.com/office/word/2010/wordprocessingInk" xmlns:wne="http://schemas.microsoft.com/office/word/2006/wordml" xmlns:wps="http://schemas.microsoft.com/office/word/2010/wordprocessingShape" mc:Ignorable="w14 wp14">
+  <w:p>
+    <w:pPr>
+      <w:pStyle w:val="Rodap"/>
+    </w:pPr>
+  </w:p>
+</w:ftr>
+</file>
+
 <file path=word/footnotes.xml><?xml version="1.0" encoding="utf-8"?>
 <w:footnotes xmlns:wpc="http://schemas.microsoft.com/office/word/2010/wordprocessingCanvas" xmlns:mc="http://schemas.openxmlformats.org/markup-compatibility/2006" xmlns:o="urn:schemas-microsoft-com:office:office" xmlns:r="http://schemas.openxmlformats.org/officeDocument/2006/relationships" xmlns:m="http://schemas.openxmlformats.org/officeDocument/2006/math" xmlns:v="urn:schemas-microsoft-com:vml" xmlns:wp14="http://schemas.microsoft.com/office/word/2010/wordprocessingDrawing" xmlns:wp="http://schemas.openxmlformats.org/drawingml/2006/wordprocessingDrawing" xmlns:w10="urn:schemas-microsoft-com:office:word" xmlns:w="http://schemas.openxmlformats.org/wordprocessingml/2006/main" xmlns:w14="http://schemas.microsoft.com/office/word/2010/wordml" xmlns:wpg="http://schemas.microsoft.com/office/word/2010/wordprocessingGroup" xmlns:wpi="http://schemas.microsoft.com/office/word/2010/wordprocessingInk" xmlns:wne="http://schemas.microsoft.com/office/word/2006/wordml" xmlns:wps="http://schemas.microsoft.com/office/word/2010/wordprocessingShape" mc:Ignorable="w14 wp14">
   <w:footnote w:type="separator" w:id="-1">
@@ -4249,6 +4271,16 @@
 </file>
 
 <file path=word/header1.xml><?xml version="1.0" encoding="utf-8"?>
+<w:hdr xmlns:wpc="http://schemas.microsoft.com/office/word/2010/wordprocessingCanvas" xmlns:mc="http://schemas.openxmlformats.org/markup-compatibility/2006" xmlns:o="urn:schemas-microsoft-com:office:office" xmlns:r="http://schemas.openxmlformats.org/officeDocument/2006/relationships" xmlns:m="http://schemas.openxmlformats.org/officeDocument/2006/math" xmlns:v="urn:schemas-microsoft-com:vml" xmlns:wp14="http://schemas.microsoft.com/office/word/2010/wordprocessingDrawing" xmlns:wp="http://schemas.openxmlformats.org/drawingml/2006/wordprocessingDrawing" xmlns:w10="urn:schemas-microsoft-com:office:word" xmlns:w="http://schemas.openxmlformats.org/wordprocessingml/2006/main" xmlns:w14="http://schemas.microsoft.com/office/word/2010/wordml" xmlns:wpg="http://schemas.microsoft.com/office/word/2010/wordprocessingGroup" xmlns:wpi="http://schemas.microsoft.com/office/word/2010/wordprocessingInk" xmlns:wne="http://schemas.microsoft.com/office/word/2006/wordml" xmlns:wps="http://schemas.microsoft.com/office/word/2010/wordprocessingShape" mc:Ignorable="w14 wp14">
+  <w:p>
+    <w:pPr>
+      <w:pStyle w:val="Cabealho"/>
+    </w:pPr>
+  </w:p>
+</w:hdr>
+</file>
+
+<file path=word/header2.xml><?xml version="1.0" encoding="utf-8"?>
 <w:hdr xmlns:wpc="http://schemas.microsoft.com/office/word/2010/wordprocessingCanvas" xmlns:mc="http://schemas.openxmlformats.org/markup-compatibility/2006" xmlns:o="urn:schemas-microsoft-com:office:office" xmlns:r="http://schemas.openxmlformats.org/officeDocument/2006/relationships" xmlns:m="http://schemas.openxmlformats.org/officeDocument/2006/math" xmlns:v="urn:schemas-microsoft-com:vml" xmlns:wp14="http://schemas.microsoft.com/office/word/2010/wordprocessingDrawing" xmlns:wp="http://schemas.openxmlformats.org/drawingml/2006/wordprocessingDrawing" xmlns:w10="urn:schemas-microsoft-com:office:word" xmlns:w="http://schemas.openxmlformats.org/wordprocessingml/2006/main" xmlns:w14="http://schemas.microsoft.com/office/word/2010/wordml" xmlns:wpg="http://schemas.microsoft.com/office/word/2010/wordprocessingGroup" xmlns:wpi="http://schemas.microsoft.com/office/word/2010/wordprocessingInk" xmlns:wne="http://schemas.microsoft.com/office/word/2006/wordml" xmlns:wps="http://schemas.microsoft.com/office/word/2010/wordprocessingShape" mc:Ignorable="w14 wp14">
   <w:tbl>
     <w:tblPr>
@@ -4388,10 +4420,42 @@
           <w:pPr>
             <w:jc w:val="both"/>
           </w:pPr>
+          <w:r>
+            <w:rPr>
+              <w:rFonts w:ascii="Arial" w:hAnsi="Arial" w:cs="Arial"/>
+            </w:rPr>
+            <w:t xml:space="preserve">Sistema de controle para distribuição de </w:t>
+          </w:r>
+          <w:proofErr w:type="spellStart"/>
+          <w:r>
+            <w:rPr>
+              <w:rFonts w:ascii="Arial" w:hAnsi="Arial" w:cs="Arial"/>
+            </w:rPr>
+            <w:t>Vending</w:t>
+          </w:r>
+          <w:proofErr w:type="spellEnd"/>
+          <w:r>
+            <w:rPr>
+              <w:rFonts w:ascii="Arial" w:hAnsi="Arial" w:cs="Arial"/>
+            </w:rPr>
+            <w:t xml:space="preserve"> Machines</w:t>
+          </w:r>
+          <w:bookmarkStart w:id="0" w:name="_GoBack"/>
+          <w:bookmarkEnd w:id="0"/>
         </w:p>
       </w:tc>
     </w:tr>
   </w:tbl>
+  <w:p>
+    <w:pPr>
+      <w:pStyle w:val="Cabealho"/>
+    </w:pPr>
+  </w:p>
+</w:hdr>
+</file>
+
+<file path=word/header3.xml><?xml version="1.0" encoding="utf-8"?>
+<w:hdr xmlns:wpc="http://schemas.microsoft.com/office/word/2010/wordprocessingCanvas" xmlns:mc="http://schemas.openxmlformats.org/markup-compatibility/2006" xmlns:o="urn:schemas-microsoft-com:office:office" xmlns:r="http://schemas.openxmlformats.org/officeDocument/2006/relationships" xmlns:m="http://schemas.openxmlformats.org/officeDocument/2006/math" xmlns:v="urn:schemas-microsoft-com:vml" xmlns:wp14="http://schemas.microsoft.com/office/word/2010/wordprocessingDrawing" xmlns:wp="http://schemas.openxmlformats.org/drawingml/2006/wordprocessingDrawing" xmlns:w10="urn:schemas-microsoft-com:office:word" xmlns:w="http://schemas.openxmlformats.org/wordprocessingml/2006/main" xmlns:w14="http://schemas.microsoft.com/office/word/2010/wordml" xmlns:wpg="http://schemas.microsoft.com/office/word/2010/wordprocessingGroup" xmlns:wpi="http://schemas.microsoft.com/office/word/2010/wordprocessingInk" xmlns:wne="http://schemas.microsoft.com/office/word/2006/wordml" xmlns:wps="http://schemas.microsoft.com/office/word/2010/wordprocessingShape" mc:Ignorable="w14 wp14">
   <w:p>
     <w:pPr>
       <w:pStyle w:val="Cabealho"/>

--- a/4.3 Caso de Uso - UC-21 Cadastrar despesa.docx
+++ b/4.3 Caso de Uso - UC-21 Cadastrar despesa.docx
@@ -124,7 +124,7 @@
                 <w:bCs/>
                 <w:color w:val="000000" w:themeColor="text1"/>
               </w:rPr>
-              <w:t>UC-25</w:t>
+              <w:t>UC-21</w:t>
             </w:r>
           </w:p>
           <w:p>
@@ -180,6 +180,8 @@
               </w:rPr>
               <w:t>DESPESA</w:t>
             </w:r>
+            <w:bookmarkStart w:id="0" w:name="_GoBack"/>
+            <w:bookmarkEnd w:id="0"/>
           </w:p>
         </w:tc>
       </w:tr>
@@ -4438,10 +4440,16 @@
             <w:rPr>
               <w:rFonts w:ascii="Arial" w:hAnsi="Arial" w:cs="Arial"/>
             </w:rPr>
-            <w:t xml:space="preserve"> Machines</w:t>
+            <w:t xml:space="preserve"> </w:t>
           </w:r>
-          <w:bookmarkStart w:id="0" w:name="_GoBack"/>
-          <w:bookmarkEnd w:id="0"/>
+          <w:proofErr w:type="spellStart"/>
+          <w:r>
+            <w:rPr>
+              <w:rFonts w:ascii="Arial" w:hAnsi="Arial" w:cs="Arial"/>
+            </w:rPr>
+            <w:t>Machines</w:t>
+          </w:r>
+          <w:proofErr w:type="spellEnd"/>
         </w:p>
       </w:tc>
     </w:tr>

--- a/4.3 Caso de Uso - UC-21 Cadastrar despesa.docx
+++ b/4.3 Caso de Uso - UC-21 Cadastrar despesa.docx
@@ -180,8 +180,6 @@
               </w:rPr>
               <w:t>DESPESA</w:t>
             </w:r>
-            <w:bookmarkStart w:id="0" w:name="_GoBack"/>
-            <w:bookmarkEnd w:id="0"/>
           </w:p>
         </w:tc>
       </w:tr>
@@ -2524,24 +2522,28 @@
               <w:rPr>
                 <w:rFonts w:ascii="Arial" w:hAnsi="Arial" w:cs="Arial"/>
                 <w:bCs/>
-                <w:color w:val="000000" w:themeColor="text1"/>
-              </w:rPr>
-            </w:pPr>
-            <w:r>
-              <w:rPr>
-                <w:rFonts w:ascii="Arial" w:hAnsi="Arial" w:cs="Arial"/>
-                <w:bCs/>
-                <w:color w:val="000000" w:themeColor="text1"/>
-              </w:rPr>
-              <w:t>Despesa cadastrada</w:t>
-            </w:r>
-            <w:r>
-              <w:rPr>
-                <w:rFonts w:ascii="Arial" w:hAnsi="Arial" w:cs="Arial"/>
-                <w:bCs/>
-                <w:color w:val="000000" w:themeColor="text1"/>
-              </w:rPr>
-              <w:t xml:space="preserve"> com sucesso.</w:t>
+              </w:rPr>
+            </w:pPr>
+            <w:r>
+              <w:rPr>
+                <w:rFonts w:ascii="Arial" w:hAnsi="Arial" w:cs="Arial"/>
+                <w:bCs/>
+              </w:rPr>
+              <w:t>Despesa</w:t>
+            </w:r>
+            <w:r>
+              <w:rPr>
+                <w:rFonts w:ascii="Arial" w:hAnsi="Arial" w:cs="Arial"/>
+                <w:bCs/>
+              </w:rPr>
+              <w:t xml:space="preserve"> </w:t>
+            </w:r>
+            <w:r>
+              <w:rPr>
+                <w:rFonts w:ascii="Arial" w:hAnsi="Arial" w:cs="Arial"/>
+                <w:bCs/>
+              </w:rPr>
+              <w:t>cadastrada e vinculada ao histórico da máquina com sucesso.</w:t>
             </w:r>
           </w:p>
           <w:p>
@@ -2812,6 +2814,8 @@
               </w:rPr>
               <w:t xml:space="preserve"> realizar novos lançamentos financeiros para a mesma.</w:t>
             </w:r>
+            <w:bookmarkStart w:id="0" w:name="_GoBack"/>
+            <w:bookmarkEnd w:id="0"/>
           </w:p>
           <w:p>
             <w:pPr>

--- a/4.3 Caso de Uso - UC-21 Cadastrar despesa.docx
+++ b/4.3 Caso de Uso - UC-21 Cadastrar despesa.docx
@@ -170,15 +170,7 @@
                 <w:b/>
                 <w:bCs/>
               </w:rPr>
-              <w:t xml:space="preserve">CADASTRAR </w:t>
-            </w:r>
-            <w:r>
-              <w:rPr>
-                <w:rFonts w:ascii="Arial" w:hAnsi="Arial" w:cs="Arial"/>
-                <w:b/>
-                <w:bCs/>
-              </w:rPr>
-              <w:t>DESPESA</w:t>
+              <w:t>CADASTRAR DESPESA</w:t>
             </w:r>
           </w:p>
         </w:tc>
@@ -702,52 +694,16 @@
                 <w:sz w:val="20"/>
                 <w:szCs w:val="20"/>
               </w:rPr>
-              <w:t xml:space="preserve"> tela d</w:t>
-            </w:r>
-            <w:r>
-              <w:rPr>
-                <w:rFonts w:ascii="Tahoma" w:hAnsi="Tahoma" w:cs="Tahoma"/>
-                <w:color w:val="000000" w:themeColor="text1"/>
-                <w:sz w:val="20"/>
-                <w:szCs w:val="20"/>
-              </w:rPr>
-              <w:t xml:space="preserve">e </w:t>
-            </w:r>
-            <w:r>
-              <w:rPr>
-                <w:rFonts w:ascii="Tahoma" w:hAnsi="Tahoma" w:cs="Tahoma"/>
-                <w:color w:val="000000" w:themeColor="text1"/>
-                <w:sz w:val="20"/>
-                <w:szCs w:val="20"/>
-              </w:rPr>
-              <w:t xml:space="preserve">cadastro de </w:t>
-            </w:r>
-            <w:r>
-              <w:rPr>
-                <w:rFonts w:ascii="Tahoma" w:hAnsi="Tahoma" w:cs="Tahoma"/>
-                <w:color w:val="000000" w:themeColor="text1"/>
-                <w:sz w:val="20"/>
-                <w:szCs w:val="20"/>
-              </w:rPr>
-              <w:t>despesa</w:t>
-            </w:r>
-            <w:r>
-              <w:rPr>
-                <w:rFonts w:ascii="Tahoma" w:hAnsi="Tahoma" w:cs="Tahoma"/>
-                <w:color w:val="000000" w:themeColor="text1"/>
-                <w:sz w:val="20"/>
-                <w:szCs w:val="20"/>
-              </w:rPr>
-              <w:t>.</w:t>
-            </w:r>
-            <w:r>
-              <w:rPr>
-                <w:rFonts w:ascii="Tahoma" w:hAnsi="Tahoma" w:cs="Tahoma"/>
-                <w:color w:val="000000" w:themeColor="text1"/>
-                <w:sz w:val="20"/>
-                <w:szCs w:val="20"/>
-              </w:rPr>
-              <w:t xml:space="preserve"> [3.1]</w:t>
+              <w:t xml:space="preserve"> tela de cadastro de </w:t>
+            </w:r>
+            <w:r>
+              <w:rPr>
+                <w:rFonts w:ascii="Tahoma" w:hAnsi="Tahoma" w:cs="Tahoma"/>
+                <w:color w:val="000000" w:themeColor="text1"/>
+                <w:sz w:val="20"/>
+                <w:szCs w:val="20"/>
+              </w:rPr>
+              <w:t>despesa. [3.1]</w:t>
             </w:r>
           </w:p>
           <w:p>
@@ -773,43 +729,16 @@
                 <w:sz w:val="20"/>
                 <w:szCs w:val="20"/>
               </w:rPr>
-              <w:t>Ator</w:t>
-            </w:r>
-            <w:r>
-              <w:rPr>
-                <w:rFonts w:ascii="Tahoma" w:hAnsi="Tahoma" w:cs="Tahoma"/>
-                <w:color w:val="000000" w:themeColor="text1"/>
-                <w:sz w:val="20"/>
-                <w:szCs w:val="20"/>
-              </w:rPr>
-              <w:t xml:space="preserve"> preenche os campos</w:t>
-            </w:r>
-            <w:r>
-              <w:rPr>
-                <w:rFonts w:ascii="Tahoma" w:hAnsi="Tahoma" w:cs="Tahoma"/>
-                <w:color w:val="000000" w:themeColor="text1"/>
-                <w:sz w:val="20"/>
-                <w:szCs w:val="20"/>
-              </w:rPr>
-              <w:t xml:space="preserve"> requisitados</w:t>
-            </w:r>
-            <w:r>
-              <w:rPr>
-                <w:rFonts w:ascii="Tahoma" w:hAnsi="Tahoma" w:cs="Tahoma"/>
-                <w:color w:val="000000" w:themeColor="text1"/>
-                <w:sz w:val="20"/>
-                <w:szCs w:val="20"/>
-              </w:rPr>
-              <w:t>.</w:t>
-            </w:r>
-            <w:r>
-              <w:rPr>
-                <w:rFonts w:ascii="Tahoma" w:hAnsi="Tahoma" w:cs="Tahoma"/>
-                <w:color w:val="000000" w:themeColor="text1"/>
-                <w:sz w:val="20"/>
-                <w:szCs w:val="20"/>
-              </w:rPr>
-              <w:t xml:space="preserve"> [4.1]</w:t>
+              <w:t>Ator preenche os campos</w:t>
+            </w:r>
+            <w:r>
+              <w:rPr>
+                <w:rFonts w:ascii="Tahoma" w:hAnsi="Tahoma" w:cs="Tahoma"/>
+                <w:color w:val="000000" w:themeColor="text1"/>
+                <w:sz w:val="20"/>
+                <w:szCs w:val="20"/>
+              </w:rPr>
+              <w:t xml:space="preserve"> requisitados. [4.1]</w:t>
             </w:r>
           </w:p>
           <w:p>
@@ -835,34 +764,7 @@
                 <w:sz w:val="20"/>
                 <w:szCs w:val="20"/>
               </w:rPr>
-              <w:t xml:space="preserve">Ator clica </w:t>
-            </w:r>
-            <w:r>
-              <w:rPr>
-                <w:rFonts w:ascii="Tahoma" w:hAnsi="Tahoma" w:cs="Tahoma"/>
-                <w:color w:val="000000" w:themeColor="text1"/>
-                <w:sz w:val="20"/>
-                <w:szCs w:val="20"/>
-              </w:rPr>
-              <w:t>n</w:t>
-            </w:r>
-            <w:r>
-              <w:rPr>
-                <w:rFonts w:ascii="Tahoma" w:hAnsi="Tahoma" w:cs="Tahoma"/>
-                <w:color w:val="000000" w:themeColor="text1"/>
-                <w:sz w:val="20"/>
-                <w:szCs w:val="20"/>
-              </w:rPr>
-              <w:t>o botão máquinas</w:t>
-            </w:r>
-            <w:r>
-              <w:rPr>
-                <w:rFonts w:ascii="Tahoma" w:hAnsi="Tahoma" w:cs="Tahoma"/>
-                <w:color w:val="000000" w:themeColor="text1"/>
-                <w:sz w:val="20"/>
-                <w:szCs w:val="20"/>
-              </w:rPr>
-              <w:t>.</w:t>
+              <w:t>Ator clica no botão máquinas.</w:t>
             </w:r>
           </w:p>
           <w:p>
@@ -888,16 +790,7 @@
                 <w:sz w:val="20"/>
                 <w:szCs w:val="20"/>
               </w:rPr>
-              <w:t>Sistema exibe pop-up de busca de máquinas</w:t>
-            </w:r>
-            <w:r>
-              <w:rPr>
-                <w:rFonts w:ascii="Tahoma" w:hAnsi="Tahoma" w:cs="Tahoma"/>
-                <w:color w:val="000000" w:themeColor="text1"/>
-                <w:sz w:val="20"/>
-                <w:szCs w:val="20"/>
-              </w:rPr>
-              <w:t>.</w:t>
+              <w:t>Sistema exibe pop-up de busca de máquinas.</w:t>
             </w:r>
           </w:p>
           <w:p>
@@ -923,16 +816,7 @@
                 <w:sz w:val="20"/>
                 <w:szCs w:val="20"/>
               </w:rPr>
-              <w:t>Ator informa os filtros desejados</w:t>
-            </w:r>
-            <w:r>
-              <w:rPr>
-                <w:rFonts w:ascii="Tahoma" w:hAnsi="Tahoma" w:cs="Tahoma"/>
-                <w:color w:val="000000" w:themeColor="text1"/>
-                <w:sz w:val="20"/>
-                <w:szCs w:val="20"/>
-              </w:rPr>
-              <w:t>.</w:t>
+              <w:t>Ator informa os filtros desejados.</w:t>
             </w:r>
           </w:p>
           <w:p>
@@ -958,16 +842,7 @@
                 <w:sz w:val="20"/>
                 <w:szCs w:val="20"/>
               </w:rPr>
-              <w:t>Ator clica em pesquisar</w:t>
-            </w:r>
-            <w:r>
-              <w:rPr>
-                <w:rFonts w:ascii="Tahoma" w:hAnsi="Tahoma" w:cs="Tahoma"/>
-                <w:color w:val="000000" w:themeColor="text1"/>
-                <w:sz w:val="20"/>
-                <w:szCs w:val="20"/>
-              </w:rPr>
-              <w:t>.</w:t>
+              <w:t>Ator clica em pesquisar.</w:t>
             </w:r>
           </w:p>
           <w:p>
@@ -993,16 +868,7 @@
                 <w:sz w:val="20"/>
                 <w:szCs w:val="20"/>
               </w:rPr>
-              <w:t>Sistema realiza a busca e retorna a listagem dos registros encontrados</w:t>
-            </w:r>
-            <w:r>
-              <w:rPr>
-                <w:rFonts w:ascii="Tahoma" w:hAnsi="Tahoma" w:cs="Tahoma"/>
-                <w:color w:val="000000" w:themeColor="text1"/>
-                <w:sz w:val="20"/>
-                <w:szCs w:val="20"/>
-              </w:rPr>
-              <w:t>.</w:t>
+              <w:t>Sistema realiza a busca e retorna a listagem dos registros encontrados.</w:t>
             </w:r>
           </w:p>
           <w:p>
@@ -1028,61 +894,7 @@
                 <w:sz w:val="20"/>
                 <w:szCs w:val="20"/>
               </w:rPr>
-              <w:t xml:space="preserve">Ator </w:t>
-            </w:r>
-            <w:r>
-              <w:rPr>
-                <w:rFonts w:ascii="Tahoma" w:hAnsi="Tahoma" w:cs="Tahoma"/>
-                <w:color w:val="000000" w:themeColor="text1"/>
-                <w:sz w:val="20"/>
-                <w:szCs w:val="20"/>
-              </w:rPr>
-              <w:t>clica sob</w:t>
-            </w:r>
-            <w:r>
-              <w:rPr>
-                <w:rFonts w:ascii="Tahoma" w:hAnsi="Tahoma" w:cs="Tahoma"/>
-                <w:color w:val="000000" w:themeColor="text1"/>
-                <w:sz w:val="20"/>
-                <w:szCs w:val="20"/>
-              </w:rPr>
-              <w:t xml:space="preserve"> </w:t>
-            </w:r>
-            <w:r>
-              <w:rPr>
-                <w:rFonts w:ascii="Tahoma" w:hAnsi="Tahoma" w:cs="Tahoma"/>
-                <w:color w:val="000000" w:themeColor="text1"/>
-                <w:sz w:val="20"/>
-                <w:szCs w:val="20"/>
-              </w:rPr>
-              <w:t>um registro</w:t>
-            </w:r>
-            <w:r>
-              <w:rPr>
-                <w:rFonts w:ascii="Tahoma" w:hAnsi="Tahoma" w:cs="Tahoma"/>
-                <w:color w:val="000000" w:themeColor="text1"/>
-                <w:sz w:val="20"/>
-                <w:szCs w:val="20"/>
-              </w:rPr>
-              <w:t xml:space="preserve"> dentre a listagem fornecida no passo </w:t>
-            </w:r>
-            <w:r>
-              <w:rPr>
-                <w:rFonts w:ascii="Tahoma" w:hAnsi="Tahoma" w:cs="Tahoma"/>
-                <w:color w:val="000000" w:themeColor="text1"/>
-                <w:sz w:val="20"/>
-                <w:szCs w:val="20"/>
-              </w:rPr>
-              <w:t>anterior</w:t>
-            </w:r>
-            <w:r>
-              <w:rPr>
-                <w:rFonts w:ascii="Tahoma" w:hAnsi="Tahoma" w:cs="Tahoma"/>
-                <w:color w:val="000000" w:themeColor="text1"/>
-                <w:sz w:val="20"/>
-                <w:szCs w:val="20"/>
-              </w:rPr>
-              <w:t>.</w:t>
+              <w:t>Ator clica sob um registro dentre a listagem fornecida no passo anterior.</w:t>
             </w:r>
           </w:p>
           <w:p>
@@ -1108,16 +920,7 @@
                 <w:sz w:val="20"/>
                 <w:szCs w:val="20"/>
               </w:rPr>
-              <w:t xml:space="preserve">Ator </w:t>
-            </w:r>
-            <w:r>
-              <w:rPr>
-                <w:rFonts w:ascii="Tahoma" w:hAnsi="Tahoma" w:cs="Tahoma"/>
-                <w:color w:val="000000" w:themeColor="text1"/>
-                <w:sz w:val="20"/>
-                <w:szCs w:val="20"/>
-              </w:rPr>
-              <w:t xml:space="preserve">clica </w:t>
+              <w:t xml:space="preserve">Ator clica </w:t>
             </w:r>
             <w:r>
               <w:rPr>
@@ -1135,16 +938,7 @@
                 <w:sz w:val="20"/>
                 <w:szCs w:val="20"/>
               </w:rPr>
-              <w:t xml:space="preserve"> selecionar máquina</w:t>
-            </w:r>
-            <w:r>
-              <w:rPr>
-                <w:rFonts w:ascii="Tahoma" w:hAnsi="Tahoma" w:cs="Tahoma"/>
-                <w:color w:val="000000" w:themeColor="text1"/>
-                <w:sz w:val="20"/>
-                <w:szCs w:val="20"/>
-              </w:rPr>
-              <w:t>.</w:t>
+              <w:t xml:space="preserve"> selecionar máquina.</w:t>
             </w:r>
           </w:p>
           <w:p>
@@ -1170,97 +964,7 @@
                 <w:sz w:val="20"/>
                 <w:szCs w:val="20"/>
               </w:rPr>
-              <w:t>Sistema fecha o pop-up e preenche o</w:t>
-            </w:r>
-            <w:r>
-              <w:rPr>
-                <w:rFonts w:ascii="Tahoma" w:hAnsi="Tahoma" w:cs="Tahoma"/>
-                <w:color w:val="000000" w:themeColor="text1"/>
-                <w:sz w:val="20"/>
-                <w:szCs w:val="20"/>
-              </w:rPr>
-              <w:t>s</w:t>
-            </w:r>
-            <w:r>
-              <w:rPr>
-                <w:rFonts w:ascii="Tahoma" w:hAnsi="Tahoma" w:cs="Tahoma"/>
-                <w:color w:val="000000" w:themeColor="text1"/>
-                <w:sz w:val="20"/>
-                <w:szCs w:val="20"/>
-              </w:rPr>
-              <w:t xml:space="preserve"> campo</w:t>
-            </w:r>
-            <w:r>
-              <w:rPr>
-                <w:rFonts w:ascii="Tahoma" w:hAnsi="Tahoma" w:cs="Tahoma"/>
-                <w:color w:val="000000" w:themeColor="text1"/>
-                <w:sz w:val="20"/>
-                <w:szCs w:val="20"/>
-              </w:rPr>
-              <w:t>s</w:t>
-            </w:r>
-            <w:r>
-              <w:rPr>
-                <w:rFonts w:ascii="Tahoma" w:hAnsi="Tahoma" w:cs="Tahoma"/>
-                <w:color w:val="000000" w:themeColor="text1"/>
-                <w:sz w:val="20"/>
-                <w:szCs w:val="20"/>
-              </w:rPr>
-              <w:t xml:space="preserve"> </w:t>
-            </w:r>
-            <w:r>
-              <w:rPr>
-                <w:rFonts w:ascii="Tahoma" w:hAnsi="Tahoma" w:cs="Tahoma"/>
-                <w:color w:val="000000" w:themeColor="text1"/>
-                <w:sz w:val="20"/>
-                <w:szCs w:val="20"/>
-              </w:rPr>
-              <w:t xml:space="preserve">da </w:t>
-            </w:r>
-            <w:r>
-              <w:rPr>
-                <w:rFonts w:ascii="Tahoma" w:hAnsi="Tahoma" w:cs="Tahoma"/>
-                <w:color w:val="000000" w:themeColor="text1"/>
-                <w:sz w:val="20"/>
-                <w:szCs w:val="20"/>
-              </w:rPr>
-              <w:t xml:space="preserve">máquina </w:t>
-            </w:r>
-            <w:r>
-              <w:rPr>
-                <w:rFonts w:ascii="Tahoma" w:hAnsi="Tahoma" w:cs="Tahoma"/>
-                <w:color w:val="000000" w:themeColor="text1"/>
-                <w:sz w:val="20"/>
-                <w:szCs w:val="20"/>
-              </w:rPr>
-              <w:t>de acordo com</w:t>
-            </w:r>
-            <w:r>
-              <w:rPr>
-                <w:rFonts w:ascii="Tahoma" w:hAnsi="Tahoma" w:cs="Tahoma"/>
-                <w:color w:val="000000" w:themeColor="text1"/>
-                <w:sz w:val="20"/>
-                <w:szCs w:val="20"/>
-              </w:rPr>
-              <w:t xml:space="preserve"> os dados do registro selecionado</w:t>
-            </w:r>
-            <w:r>
-              <w:rPr>
-                <w:rFonts w:ascii="Tahoma" w:hAnsi="Tahoma" w:cs="Tahoma"/>
-                <w:color w:val="000000" w:themeColor="text1"/>
-                <w:sz w:val="20"/>
-                <w:szCs w:val="20"/>
-              </w:rPr>
-              <w:t xml:space="preserve"> pelo ator no passo anterior</w:t>
-            </w:r>
-            <w:r>
-              <w:rPr>
-                <w:rFonts w:ascii="Tahoma" w:hAnsi="Tahoma" w:cs="Tahoma"/>
-                <w:color w:val="000000" w:themeColor="text1"/>
-                <w:sz w:val="20"/>
-                <w:szCs w:val="20"/>
-              </w:rPr>
-              <w:t>.</w:t>
+              <w:t>Sistema fecha o pop-up e preenche os campos da máquina de acordo com os dados do registro selecionado pelo ator no passo anterior.</w:t>
             </w:r>
           </w:p>
           <w:p>
@@ -1286,34 +990,16 @@
                 <w:sz w:val="20"/>
                 <w:szCs w:val="20"/>
               </w:rPr>
-              <w:t>Ator</w:t>
-            </w:r>
-            <w:r>
-              <w:rPr>
-                <w:rFonts w:ascii="Tahoma" w:hAnsi="Tahoma" w:cs="Tahoma"/>
-                <w:color w:val="000000" w:themeColor="text1"/>
-                <w:sz w:val="20"/>
-                <w:szCs w:val="20"/>
-              </w:rPr>
-              <w:t xml:space="preserve"> </w:t>
-            </w:r>
-            <w:r>
-              <w:rPr>
-                <w:rFonts w:ascii="Tahoma" w:hAnsi="Tahoma" w:cs="Tahoma"/>
-                <w:color w:val="000000" w:themeColor="text1"/>
-                <w:sz w:val="20"/>
-                <w:szCs w:val="20"/>
-              </w:rPr>
-              <w:t>clica em cadastrar</w:t>
-            </w:r>
-            <w:r>
-              <w:rPr>
-                <w:rFonts w:ascii="Tahoma" w:hAnsi="Tahoma" w:cs="Tahoma"/>
-                <w:color w:val="000000" w:themeColor="text1"/>
-                <w:sz w:val="20"/>
-                <w:szCs w:val="20"/>
-              </w:rPr>
-              <w:t>.</w:t>
+              <w:t xml:space="preserve">Ator </w:t>
+            </w:r>
+            <w:r>
+              <w:rPr>
+                <w:rFonts w:ascii="Tahoma" w:hAnsi="Tahoma" w:cs="Tahoma"/>
+                <w:color w:val="000000" w:themeColor="text1"/>
+                <w:sz w:val="20"/>
+                <w:szCs w:val="20"/>
+              </w:rPr>
+              <w:t>clica em cadastrar.</w:t>
             </w:r>
           </w:p>
           <w:p>
@@ -1428,25 +1114,7 @@
                 <w:sz w:val="20"/>
                 <w:szCs w:val="20"/>
               </w:rPr>
-              <w:t>.</w:t>
-            </w:r>
-            <w:r>
-              <w:rPr>
-                <w:rFonts w:ascii="Tahoma" w:hAnsi="Tahoma" w:cs="Tahoma"/>
-                <w:color w:val="000000" w:themeColor="text1"/>
-                <w:sz w:val="20"/>
-                <w:szCs w:val="20"/>
-              </w:rPr>
-              <w:t xml:space="preserve"> [15</w:t>
-            </w:r>
-            <w:r>
-              <w:rPr>
-                <w:rFonts w:ascii="Tahoma" w:hAnsi="Tahoma" w:cs="Tahoma"/>
-                <w:color w:val="000000" w:themeColor="text1"/>
-                <w:sz w:val="20"/>
-                <w:szCs w:val="20"/>
-              </w:rPr>
-              <w:t>.1]</w:t>
+              <w:t>. [15.1]</w:t>
             </w:r>
           </w:p>
           <w:p>
@@ -1674,16 +1342,7 @@
                 <w:sz w:val="20"/>
                 <w:szCs w:val="20"/>
               </w:rPr>
-              <w:t xml:space="preserve">volta para a tela </w:t>
-            </w:r>
-            <w:r>
-              <w:rPr>
-                <w:rFonts w:ascii="Tahoma" w:hAnsi="Tahoma" w:cs="Tahoma"/>
-                <w:color w:val="000000" w:themeColor="text1"/>
-                <w:sz w:val="20"/>
-                <w:szCs w:val="20"/>
-              </w:rPr>
-              <w:t>inicial do painel administrativo.</w:t>
+              <w:t>volta para a tela inicial do painel administrativo.</w:t>
             </w:r>
           </w:p>
           <w:p>
@@ -1708,16 +1367,7 @@
                 <w:sz w:val="20"/>
                 <w:szCs w:val="20"/>
               </w:rPr>
-              <w:t>Fim do caso de uso</w:t>
-            </w:r>
-            <w:r>
-              <w:rPr>
-                <w:rFonts w:ascii="Tahoma" w:hAnsi="Tahoma" w:cs="Tahoma"/>
-                <w:color w:val="000000" w:themeColor="text1"/>
-                <w:sz w:val="20"/>
-                <w:szCs w:val="20"/>
-              </w:rPr>
-              <w:t>.</w:t>
+              <w:t>Fim do caso de uso.</w:t>
             </w:r>
           </w:p>
           <w:p>
@@ -1775,18 +1425,7 @@
                 <w:szCs w:val="20"/>
                 <w:u w:val="single"/>
               </w:rPr>
-              <w:t xml:space="preserve">Ator preenche o código da máquina </w:t>
-            </w:r>
-            <w:r>
-              <w:rPr>
-                <w:rFonts w:ascii="Tahoma" w:hAnsi="Tahoma" w:cs="Tahoma"/>
-                <w:b/>
-                <w:color w:val="000000" w:themeColor="text1"/>
-                <w:sz w:val="20"/>
-                <w:szCs w:val="20"/>
-                <w:u w:val="single"/>
-              </w:rPr>
-              <w:t>manualmente</w:t>
+              <w:t>Ator preenche o código da máquina manualmente</w:t>
             </w:r>
           </w:p>
           <w:p>
@@ -1926,16 +1565,7 @@
                 <w:sz w:val="20"/>
                 <w:szCs w:val="20"/>
               </w:rPr>
-              <w:t>Sistema</w:t>
-            </w:r>
-            <w:r>
-              <w:rPr>
-                <w:rFonts w:ascii="Tahoma" w:hAnsi="Tahoma" w:cs="Tahoma"/>
-                <w:color w:val="000000" w:themeColor="text1"/>
-                <w:sz w:val="20"/>
-                <w:szCs w:val="20"/>
-              </w:rPr>
-              <w:t xml:space="preserve"> exibe mensagem </w:t>
+              <w:t xml:space="preserve">Sistema exibe mensagem </w:t>
             </w:r>
             <w:r>
               <w:rPr>
@@ -2034,16 +1664,7 @@
                 <w:sz w:val="20"/>
                 <w:szCs w:val="20"/>
               </w:rPr>
-              <w:t>s</w:t>
-            </w:r>
-            <w:r>
-              <w:rPr>
-                <w:rFonts w:ascii="Tahoma" w:hAnsi="Tahoma" w:cs="Tahoma"/>
-                <w:color w:val="000000" w:themeColor="text1"/>
-                <w:sz w:val="20"/>
-                <w:szCs w:val="20"/>
-              </w:rPr>
-              <w:t>.</w:t>
+              <w:t>s.</w:t>
             </w:r>
           </w:p>
           <w:p>
@@ -2089,16 +1710,7 @@
                 <w:sz w:val="20"/>
                 <w:szCs w:val="20"/>
               </w:rPr>
-              <w:t xml:space="preserve"> do cenário principal</w:t>
-            </w:r>
-            <w:r>
-              <w:rPr>
-                <w:rFonts w:ascii="Tahoma" w:hAnsi="Tahoma" w:cs="Tahoma"/>
-                <w:color w:val="000000" w:themeColor="text1"/>
-                <w:sz w:val="20"/>
-                <w:szCs w:val="20"/>
-              </w:rPr>
-              <w:t>.</w:t>
+              <w:t xml:space="preserve"> do cenário principal.</w:t>
             </w:r>
           </w:p>
           <w:p>
@@ -2134,7 +1746,7 @@
                 <w:szCs w:val="20"/>
                 <w:u w:val="single"/>
               </w:rPr>
-              <w:t>14</w:t>
+              <w:t>14.2</w:t>
             </w:r>
             <w:r>
               <w:rPr>
@@ -2145,29 +1757,7 @@
                 <w:szCs w:val="20"/>
                 <w:u w:val="single"/>
               </w:rPr>
-              <w:t>.2</w:t>
-            </w:r>
-            <w:r>
-              <w:rPr>
-                <w:rFonts w:ascii="Tahoma" w:hAnsi="Tahoma" w:cs="Tahoma"/>
-                <w:b/>
-                <w:color w:val="000000" w:themeColor="text1"/>
-                <w:sz w:val="20"/>
-                <w:szCs w:val="20"/>
-                <w:u w:val="single"/>
-              </w:rPr>
-              <w:t xml:space="preserve">. </w:t>
-            </w:r>
-            <w:r>
-              <w:rPr>
-                <w:rFonts w:ascii="Tahoma" w:hAnsi="Tahoma" w:cs="Tahoma"/>
-                <w:b/>
-                <w:color w:val="000000" w:themeColor="text1"/>
-                <w:sz w:val="20"/>
-                <w:szCs w:val="20"/>
-                <w:u w:val="single"/>
-              </w:rPr>
-              <w:t>Dados informados são inválidos</w:t>
+              <w:t>. Dados informados são inválidos</w:t>
             </w:r>
           </w:p>
           <w:p>
@@ -2192,16 +1782,7 @@
                 <w:sz w:val="20"/>
                 <w:szCs w:val="20"/>
               </w:rPr>
-              <w:t>Sistema exibe mensagem</w:t>
-            </w:r>
-            <w:r>
-              <w:rPr>
-                <w:rFonts w:ascii="Tahoma" w:hAnsi="Tahoma" w:cs="Tahoma"/>
-                <w:color w:val="000000" w:themeColor="text1"/>
-                <w:sz w:val="20"/>
-                <w:szCs w:val="20"/>
-              </w:rPr>
-              <w:t xml:space="preserve"> informando </w:t>
+              <w:t xml:space="preserve">Sistema exibe mensagem informando </w:t>
             </w:r>
             <w:r>
               <w:rPr>
@@ -2255,16 +1836,7 @@
                 <w:sz w:val="20"/>
                 <w:szCs w:val="20"/>
               </w:rPr>
-              <w:t xml:space="preserve"> do cenário principal</w:t>
-            </w:r>
-            <w:r>
-              <w:rPr>
-                <w:rFonts w:ascii="Tahoma" w:hAnsi="Tahoma" w:cs="Tahoma"/>
-                <w:color w:val="000000" w:themeColor="text1"/>
-                <w:sz w:val="20"/>
-                <w:szCs w:val="20"/>
-              </w:rPr>
-              <w:t>.</w:t>
+              <w:t xml:space="preserve"> do cenário principal.</w:t>
             </w:r>
           </w:p>
           <w:p>
@@ -2323,18 +1895,7 @@
                 <w:szCs w:val="20"/>
                 <w:u w:val="single"/>
               </w:rPr>
-              <w:t xml:space="preserve">Erro no </w:t>
-            </w:r>
-            <w:r>
-              <w:rPr>
-                <w:rFonts w:ascii="Tahoma" w:hAnsi="Tahoma" w:cs="Tahoma"/>
-                <w:b/>
-                <w:color w:val="000000" w:themeColor="text1"/>
-                <w:sz w:val="20"/>
-                <w:szCs w:val="20"/>
-                <w:u w:val="single"/>
-              </w:rPr>
-              <w:t>acesso ao banco de dados</w:t>
+              <w:t>Erro no acesso ao banco de dados</w:t>
             </w:r>
           </w:p>
           <w:p>
@@ -2393,34 +1954,27 @@
                 <w:sz w:val="20"/>
                 <w:szCs w:val="20"/>
               </w:rPr>
-              <w:t xml:space="preserve">Sistema </w:t>
-            </w:r>
-            <w:r>
-              <w:rPr>
-                <w:rFonts w:ascii="Tahoma" w:hAnsi="Tahoma" w:cs="Tahoma"/>
-                <w:color w:val="000000" w:themeColor="text1"/>
-                <w:sz w:val="20"/>
-                <w:szCs w:val="20"/>
-              </w:rPr>
-              <w:t>volta para o passo 3</w:t>
-            </w:r>
-            <w:r>
-              <w:rPr>
-                <w:rFonts w:ascii="Tahoma" w:hAnsi="Tahoma" w:cs="Tahoma"/>
-                <w:color w:val="000000" w:themeColor="text1"/>
-                <w:sz w:val="20"/>
-                <w:szCs w:val="20"/>
-              </w:rPr>
-              <w:t xml:space="preserve"> do cenário principal</w:t>
-            </w:r>
-            <w:r>
-              <w:rPr>
-                <w:rFonts w:ascii="Tahoma" w:hAnsi="Tahoma" w:cs="Tahoma"/>
-                <w:color w:val="000000" w:themeColor="text1"/>
-                <w:sz w:val="20"/>
-                <w:szCs w:val="20"/>
-              </w:rPr>
-              <w:t>.</w:t>
+              <w:t xml:space="preserve">Sistema volta para o passo </w:t>
+            </w:r>
+            <w:proofErr w:type="gramStart"/>
+            <w:r>
+              <w:rPr>
+                <w:rFonts w:ascii="Tahoma" w:hAnsi="Tahoma" w:cs="Tahoma"/>
+                <w:color w:val="000000" w:themeColor="text1"/>
+                <w:sz w:val="20"/>
+                <w:szCs w:val="20"/>
+              </w:rPr>
+              <w:t>3</w:t>
+            </w:r>
+            <w:proofErr w:type="gramEnd"/>
+            <w:r>
+              <w:rPr>
+                <w:rFonts w:ascii="Tahoma" w:hAnsi="Tahoma" w:cs="Tahoma"/>
+                <w:color w:val="000000" w:themeColor="text1"/>
+                <w:sz w:val="20"/>
+                <w:szCs w:val="20"/>
+              </w:rPr>
+              <w:t xml:space="preserve"> do cenário principal.</w:t>
             </w:r>
           </w:p>
         </w:tc>
@@ -2606,15 +2160,7 @@
                 <w:b/>
                 <w:bCs/>
               </w:rPr>
-              <w:t>DE</w:t>
-            </w:r>
-            <w:r>
-              <w:rPr>
-                <w:rFonts w:ascii="Arial" w:hAnsi="Arial" w:cs="Arial"/>
-                <w:b/>
-                <w:bCs/>
-              </w:rPr>
-              <w:t xml:space="preserve"> </w:t>
+              <w:t xml:space="preserve">DE </w:t>
             </w:r>
             <w:r>
               <w:rPr>
@@ -2696,25 +2242,7 @@
                 <w:sz w:val="20"/>
                 <w:szCs w:val="20"/>
               </w:rPr>
-              <w:t>Para o cadastro de despesa</w:t>
-            </w:r>
-            <w:r>
-              <w:rPr>
-                <w:rFonts w:ascii="Tahoma" w:hAnsi="Tahoma" w:cs="Tahoma"/>
-                <w:color w:val="000000" w:themeColor="text1"/>
-                <w:sz w:val="20"/>
-                <w:szCs w:val="20"/>
-              </w:rPr>
-              <w:t>s</w:t>
-            </w:r>
-            <w:r>
-              <w:rPr>
-                <w:rFonts w:ascii="Tahoma" w:hAnsi="Tahoma" w:cs="Tahoma"/>
-                <w:color w:val="000000" w:themeColor="text1"/>
-                <w:sz w:val="20"/>
-                <w:szCs w:val="20"/>
-              </w:rPr>
-              <w:t>, apenas os registros da categoria “débito”</w:t>
+              <w:t>Para o cadastro de despesas, apenas os registros da categoria “débito”</w:t>
             </w:r>
             <w:r>
               <w:rPr>
@@ -2732,16 +2260,7 @@
                 <w:sz w:val="20"/>
                 <w:szCs w:val="20"/>
               </w:rPr>
-              <w:t>natureza financeira</w:t>
-            </w:r>
-            <w:r>
-              <w:rPr>
-                <w:rFonts w:ascii="Tahoma" w:hAnsi="Tahoma" w:cs="Tahoma"/>
-                <w:color w:val="000000" w:themeColor="text1"/>
-                <w:sz w:val="20"/>
-                <w:szCs w:val="20"/>
-              </w:rPr>
-              <w:t>.</w:t>
+              <w:t>natureza financeira.</w:t>
             </w:r>
           </w:p>
           <w:p>
@@ -2794,28 +2313,8 @@
                 <w:sz w:val="20"/>
                 <w:szCs w:val="20"/>
               </w:rPr>
-              <w:t xml:space="preserve"> Máquinas desativadas não devem ser exibidas como opção de seleção, pois uma vez inativada, o histórico da mesma não pode ser alterado, isso </w:t>
-            </w:r>
-            <w:r>
-              <w:rPr>
-                <w:rFonts w:ascii="Tahoma" w:hAnsi="Tahoma" w:cs="Tahoma"/>
-                <w:color w:val="000000" w:themeColor="text1"/>
-                <w:sz w:val="20"/>
-                <w:szCs w:val="20"/>
-              </w:rPr>
-              <w:t>inclui</w:t>
-            </w:r>
-            <w:r>
-              <w:rPr>
-                <w:rFonts w:ascii="Tahoma" w:hAnsi="Tahoma" w:cs="Tahoma"/>
-                <w:color w:val="000000" w:themeColor="text1"/>
-                <w:sz w:val="20"/>
-                <w:szCs w:val="20"/>
-              </w:rPr>
-              <w:t xml:space="preserve"> realizar novos lançamentos financeiros para a mesma.</w:t>
-            </w:r>
-            <w:bookmarkStart w:id="0" w:name="_GoBack"/>
-            <w:bookmarkEnd w:id="0"/>
+              <w:t xml:space="preserve"> Máquinas desativadas não devem ser exibidas como opção de seleção, pois uma vez inativada, o histórico da mesma não pode ser alterado, isso inclui realizar novos lançamentos financeiros para a mesma.</w:t>
+            </w:r>
           </w:p>
           <w:p>
             <w:pPr>
@@ -2948,23 +2447,7 @@
                 <w:b/>
                 <w:bCs/>
               </w:rPr>
-              <w:t>PROTÓTIPOS</w:t>
-            </w:r>
-            <w:r>
-              <w:rPr>
-                <w:rFonts w:ascii="Arial" w:hAnsi="Arial" w:cs="Arial"/>
-                <w:b/>
-                <w:bCs/>
-              </w:rPr>
-              <w:t xml:space="preserve"> DE </w:t>
-            </w:r>
-            <w:r>
-              <w:rPr>
-                <w:rFonts w:ascii="Arial" w:hAnsi="Arial" w:cs="Arial"/>
-                <w:b/>
-                <w:bCs/>
-              </w:rPr>
-              <w:t>TELAS</w:t>
+              <w:t>PROTÓTIPOS DE TELAS</w:t>
             </w:r>
           </w:p>
         </w:tc>
@@ -2998,7 +2481,6 @@
                 <w:bCs/>
                 <w:noProof/>
                 <w:color w:val="808080" w:themeColor="background1" w:themeShade="80"/>
-                <w:lang w:eastAsia="pt-BR"/>
               </w:rPr>
             </w:pPr>
           </w:p>
@@ -3017,7 +2499,6 @@
                 <w:bCs/>
                 <w:noProof/>
                 <w:color w:val="808080" w:themeColor="background1" w:themeShade="80"/>
-                <w:lang w:eastAsia="pt-BR"/>
               </w:rPr>
             </w:pPr>
             <w:r>
@@ -3027,13 +2508,12 @@
                 <w:bCs/>
                 <w:noProof/>
                 <w:color w:val="808080" w:themeColor="background1" w:themeShade="80"/>
-                <w:lang w:eastAsia="pt-BR"/>
               </w:rPr>
               <w:drawing>
                 <wp:inline distT="0" distB="0" distL="0" distR="0">
-                  <wp:extent cx="5762625" cy="4524375"/>
+                  <wp:extent cx="5760085" cy="4513580"/>
                   <wp:effectExtent l="0" t="0" r="0" b="0"/>
-                  <wp:docPr id="5" name="Imagem 5" descr="C:\Users\Otávio\Documents\Documentos-TCC-Projeto\Arquivos\4.3 Casos de Uso\Caso de Uso 21\prototipo_21.png"/>
+                  <wp:docPr id="2" name="Imagem 2"/>
                   <wp:cNvGraphicFramePr>
                     <a:graphicFrameLocks xmlns:a="http://schemas.openxmlformats.org/drawingml/2006/main" noChangeAspect="1"/>
                   </wp:cNvGraphicFramePr>
@@ -3041,10 +2521,8 @@
                     <a:graphicData uri="http://schemas.openxmlformats.org/drawingml/2006/picture">
                       <pic:pic xmlns:pic="http://schemas.openxmlformats.org/drawingml/2006/picture">
                         <pic:nvPicPr>
-                          <pic:cNvPr id="0" name="Picture 2" descr="C:\Users\Otávio\Documents\Documentos-TCC-Projeto\Arquivos\4.3 Casos de Uso\Caso de Uso 21\prototipo_21.png"/>
-                          <pic:cNvPicPr>
-                            <a:picLocks noChangeAspect="1" noChangeArrowheads="1"/>
-                          </pic:cNvPicPr>
+                          <pic:cNvPr id="0" name="UC21 1.png"/>
+                          <pic:cNvPicPr/>
                         </pic:nvPicPr>
                         <pic:blipFill>
                           <a:blip r:embed="rId8">
@@ -3054,23 +2532,18 @@
                               </a:ext>
                             </a:extLst>
                           </a:blip>
-                          <a:srcRect/>
                           <a:stretch>
                             <a:fillRect/>
                           </a:stretch>
                         </pic:blipFill>
-                        <pic:spPr bwMode="auto">
+                        <pic:spPr>
                           <a:xfrm>
                             <a:off x="0" y="0"/>
-                            <a:ext cx="5762625" cy="4524375"/>
+                            <a:ext cx="5760085" cy="4513580"/>
                           </a:xfrm>
                           <a:prstGeom prst="rect">
                             <a:avLst/>
                           </a:prstGeom>
-                          <a:noFill/>
-                          <a:ln>
-                            <a:noFill/>
-                          </a:ln>
                         </pic:spPr>
                       </pic:pic>
                     </a:graphicData>
@@ -3078,514 +2551,20 @@
                 </wp:inline>
               </w:drawing>
             </w:r>
-          </w:p>
-          <w:p>
-            <w:pPr>
-              <w:pStyle w:val="Cabealho"/>
-              <w:tabs>
-                <w:tab w:val="clear" w:pos="4252"/>
-                <w:tab w:val="clear" w:pos="8504"/>
-                <w:tab w:val="left" w:pos="395"/>
-              </w:tabs>
-              <w:jc w:val="both"/>
+            <w:r>
               <w:rPr>
                 <w:rFonts w:ascii="Arial" w:hAnsi="Arial" w:cs="Arial"/>
                 <w:b/>
                 <w:bCs/>
                 <w:noProof/>
                 <w:color w:val="808080" w:themeColor="background1" w:themeShade="80"/>
-                <w:lang w:eastAsia="pt-BR"/>
-              </w:rPr>
-            </w:pPr>
-          </w:p>
-          <w:p>
-            <w:pPr>
-              <w:pStyle w:val="Cabealho"/>
-              <w:tabs>
-                <w:tab w:val="clear" w:pos="4252"/>
-                <w:tab w:val="clear" w:pos="8504"/>
-                <w:tab w:val="left" w:pos="395"/>
-              </w:tabs>
-              <w:jc w:val="both"/>
-              <w:rPr>
-                <w:rFonts w:ascii="Arial" w:hAnsi="Arial" w:cs="Arial"/>
-                <w:b/>
-                <w:bCs/>
-                <w:noProof/>
-                <w:color w:val="808080" w:themeColor="background1" w:themeShade="80"/>
-                <w:lang w:eastAsia="pt-BR"/>
-              </w:rPr>
-            </w:pPr>
-          </w:p>
-          <w:p>
-            <w:pPr>
-              <w:pStyle w:val="Cabealho"/>
-              <w:tabs>
-                <w:tab w:val="clear" w:pos="4252"/>
-                <w:tab w:val="clear" w:pos="8504"/>
-                <w:tab w:val="left" w:pos="395"/>
-              </w:tabs>
-              <w:jc w:val="both"/>
-              <w:rPr>
-                <w:rFonts w:ascii="Arial" w:hAnsi="Arial" w:cs="Arial"/>
-                <w:b/>
-                <w:bCs/>
-                <w:noProof/>
-                <w:color w:val="808080" w:themeColor="background1" w:themeShade="80"/>
-                <w:lang w:eastAsia="pt-BR"/>
-              </w:rPr>
-            </w:pPr>
-          </w:p>
-          <w:p>
-            <w:pPr>
-              <w:pStyle w:val="Cabealho"/>
-              <w:tabs>
-                <w:tab w:val="clear" w:pos="4252"/>
-                <w:tab w:val="clear" w:pos="8504"/>
-                <w:tab w:val="left" w:pos="395"/>
-              </w:tabs>
-              <w:jc w:val="both"/>
-              <w:rPr>
-                <w:rFonts w:ascii="Arial" w:hAnsi="Arial" w:cs="Arial"/>
-                <w:b/>
-                <w:bCs/>
-                <w:noProof/>
-                <w:color w:val="808080" w:themeColor="background1" w:themeShade="80"/>
-                <w:lang w:eastAsia="pt-BR"/>
-              </w:rPr>
-            </w:pPr>
-          </w:p>
-          <w:p>
-            <w:pPr>
-              <w:pStyle w:val="Cabealho"/>
-              <w:tabs>
-                <w:tab w:val="clear" w:pos="4252"/>
-                <w:tab w:val="clear" w:pos="8504"/>
-                <w:tab w:val="left" w:pos="395"/>
-              </w:tabs>
-              <w:jc w:val="both"/>
-              <w:rPr>
-                <w:rFonts w:ascii="Arial" w:hAnsi="Arial" w:cs="Arial"/>
-                <w:b/>
-                <w:bCs/>
-                <w:noProof/>
-                <w:color w:val="808080" w:themeColor="background1" w:themeShade="80"/>
-                <w:lang w:eastAsia="pt-BR"/>
-              </w:rPr>
-            </w:pPr>
-          </w:p>
-          <w:p>
-            <w:pPr>
-              <w:pStyle w:val="Cabealho"/>
-              <w:tabs>
-                <w:tab w:val="clear" w:pos="4252"/>
-                <w:tab w:val="clear" w:pos="8504"/>
-                <w:tab w:val="left" w:pos="395"/>
-              </w:tabs>
-              <w:jc w:val="both"/>
-              <w:rPr>
-                <w:rFonts w:ascii="Arial" w:hAnsi="Arial" w:cs="Arial"/>
-                <w:b/>
-                <w:bCs/>
-                <w:noProof/>
-                <w:color w:val="808080" w:themeColor="background1" w:themeShade="80"/>
-                <w:lang w:eastAsia="pt-BR"/>
-              </w:rPr>
-            </w:pPr>
-          </w:p>
-          <w:p>
-            <w:pPr>
-              <w:pStyle w:val="Cabealho"/>
-              <w:tabs>
-                <w:tab w:val="clear" w:pos="4252"/>
-                <w:tab w:val="clear" w:pos="8504"/>
-                <w:tab w:val="left" w:pos="395"/>
-              </w:tabs>
-              <w:jc w:val="both"/>
-              <w:rPr>
-                <w:rFonts w:ascii="Arial" w:hAnsi="Arial" w:cs="Arial"/>
-                <w:b/>
-                <w:bCs/>
-                <w:noProof/>
-                <w:color w:val="808080" w:themeColor="background1" w:themeShade="80"/>
-                <w:lang w:eastAsia="pt-BR"/>
-              </w:rPr>
-            </w:pPr>
-          </w:p>
-          <w:p>
-            <w:pPr>
-              <w:pStyle w:val="Cabealho"/>
-              <w:tabs>
-                <w:tab w:val="clear" w:pos="4252"/>
-                <w:tab w:val="clear" w:pos="8504"/>
-                <w:tab w:val="left" w:pos="395"/>
-              </w:tabs>
-              <w:jc w:val="both"/>
-              <w:rPr>
-                <w:rFonts w:ascii="Arial" w:hAnsi="Arial" w:cs="Arial"/>
-                <w:b/>
-                <w:bCs/>
-                <w:noProof/>
-                <w:color w:val="808080" w:themeColor="background1" w:themeShade="80"/>
-                <w:lang w:eastAsia="pt-BR"/>
-              </w:rPr>
-            </w:pPr>
-          </w:p>
-          <w:p>
-            <w:pPr>
-              <w:pStyle w:val="Cabealho"/>
-              <w:tabs>
-                <w:tab w:val="clear" w:pos="4252"/>
-                <w:tab w:val="clear" w:pos="8504"/>
-                <w:tab w:val="left" w:pos="395"/>
-              </w:tabs>
-              <w:jc w:val="both"/>
-              <w:rPr>
-                <w:rFonts w:ascii="Arial" w:hAnsi="Arial" w:cs="Arial"/>
-                <w:b/>
-                <w:bCs/>
-                <w:noProof/>
-                <w:color w:val="808080" w:themeColor="background1" w:themeShade="80"/>
-                <w:lang w:eastAsia="pt-BR"/>
-              </w:rPr>
-            </w:pPr>
-          </w:p>
-          <w:p>
-            <w:pPr>
-              <w:pStyle w:val="Cabealho"/>
-              <w:tabs>
-                <w:tab w:val="clear" w:pos="4252"/>
-                <w:tab w:val="clear" w:pos="8504"/>
-                <w:tab w:val="left" w:pos="395"/>
-              </w:tabs>
-              <w:jc w:val="both"/>
-              <w:rPr>
-                <w:rFonts w:ascii="Arial" w:hAnsi="Arial" w:cs="Arial"/>
-                <w:b/>
-                <w:bCs/>
-                <w:noProof/>
-                <w:color w:val="808080" w:themeColor="background1" w:themeShade="80"/>
-                <w:lang w:eastAsia="pt-BR"/>
-              </w:rPr>
-            </w:pPr>
-          </w:p>
-          <w:p>
-            <w:pPr>
-              <w:pStyle w:val="Cabealho"/>
-              <w:tabs>
-                <w:tab w:val="clear" w:pos="4252"/>
-                <w:tab w:val="clear" w:pos="8504"/>
-                <w:tab w:val="left" w:pos="395"/>
-              </w:tabs>
-              <w:jc w:val="both"/>
-              <w:rPr>
-                <w:rFonts w:ascii="Arial" w:hAnsi="Arial" w:cs="Arial"/>
-                <w:b/>
-                <w:bCs/>
-                <w:noProof/>
-                <w:color w:val="808080" w:themeColor="background1" w:themeShade="80"/>
-                <w:lang w:eastAsia="pt-BR"/>
-              </w:rPr>
-            </w:pPr>
-          </w:p>
-          <w:p>
-            <w:pPr>
-              <w:pStyle w:val="Cabealho"/>
-              <w:tabs>
-                <w:tab w:val="clear" w:pos="4252"/>
-                <w:tab w:val="clear" w:pos="8504"/>
-                <w:tab w:val="left" w:pos="395"/>
-              </w:tabs>
-              <w:jc w:val="both"/>
-              <w:rPr>
-                <w:rFonts w:ascii="Arial" w:hAnsi="Arial" w:cs="Arial"/>
-                <w:b/>
-                <w:bCs/>
-                <w:noProof/>
-                <w:color w:val="808080" w:themeColor="background1" w:themeShade="80"/>
-                <w:lang w:eastAsia="pt-BR"/>
-              </w:rPr>
-            </w:pPr>
-          </w:p>
-          <w:p>
-            <w:pPr>
-              <w:pStyle w:val="Cabealho"/>
-              <w:tabs>
-                <w:tab w:val="clear" w:pos="4252"/>
-                <w:tab w:val="clear" w:pos="8504"/>
-                <w:tab w:val="left" w:pos="395"/>
-              </w:tabs>
-              <w:jc w:val="both"/>
-              <w:rPr>
-                <w:rFonts w:ascii="Arial" w:hAnsi="Arial" w:cs="Arial"/>
-                <w:b/>
-                <w:bCs/>
-                <w:noProof/>
-                <w:color w:val="808080" w:themeColor="background1" w:themeShade="80"/>
-                <w:lang w:eastAsia="pt-BR"/>
-              </w:rPr>
-            </w:pPr>
-          </w:p>
-          <w:p>
-            <w:pPr>
-              <w:pStyle w:val="Cabealho"/>
-              <w:tabs>
-                <w:tab w:val="clear" w:pos="4252"/>
-                <w:tab w:val="clear" w:pos="8504"/>
-                <w:tab w:val="left" w:pos="395"/>
-              </w:tabs>
-              <w:jc w:val="both"/>
-              <w:rPr>
-                <w:rFonts w:ascii="Arial" w:hAnsi="Arial" w:cs="Arial"/>
-                <w:b/>
-                <w:bCs/>
-                <w:noProof/>
-                <w:color w:val="808080" w:themeColor="background1" w:themeShade="80"/>
-                <w:lang w:eastAsia="pt-BR"/>
-              </w:rPr>
-            </w:pPr>
-          </w:p>
-          <w:p>
-            <w:pPr>
-              <w:pStyle w:val="Cabealho"/>
-              <w:tabs>
-                <w:tab w:val="clear" w:pos="4252"/>
-                <w:tab w:val="clear" w:pos="8504"/>
-                <w:tab w:val="left" w:pos="395"/>
-              </w:tabs>
-              <w:jc w:val="both"/>
-              <w:rPr>
-                <w:rFonts w:ascii="Arial" w:hAnsi="Arial" w:cs="Arial"/>
-                <w:b/>
-                <w:bCs/>
-                <w:noProof/>
-                <w:color w:val="808080" w:themeColor="background1" w:themeShade="80"/>
-                <w:lang w:eastAsia="pt-BR"/>
-              </w:rPr>
-            </w:pPr>
-          </w:p>
-          <w:p>
-            <w:pPr>
-              <w:pStyle w:val="Cabealho"/>
-              <w:tabs>
-                <w:tab w:val="clear" w:pos="4252"/>
-                <w:tab w:val="clear" w:pos="8504"/>
-                <w:tab w:val="left" w:pos="395"/>
-              </w:tabs>
-              <w:jc w:val="both"/>
-              <w:rPr>
-                <w:rFonts w:ascii="Arial" w:hAnsi="Arial" w:cs="Arial"/>
-                <w:b/>
-                <w:bCs/>
-                <w:noProof/>
-                <w:color w:val="808080" w:themeColor="background1" w:themeShade="80"/>
-                <w:lang w:eastAsia="pt-BR"/>
-              </w:rPr>
-            </w:pPr>
-          </w:p>
-          <w:p>
-            <w:pPr>
-              <w:pStyle w:val="Cabealho"/>
-              <w:tabs>
-                <w:tab w:val="clear" w:pos="4252"/>
-                <w:tab w:val="clear" w:pos="8504"/>
-                <w:tab w:val="left" w:pos="395"/>
-              </w:tabs>
-              <w:jc w:val="both"/>
-              <w:rPr>
-                <w:rFonts w:ascii="Arial" w:hAnsi="Arial" w:cs="Arial"/>
-                <w:b/>
-                <w:bCs/>
-                <w:noProof/>
-                <w:color w:val="808080" w:themeColor="background1" w:themeShade="80"/>
-                <w:lang w:eastAsia="pt-BR"/>
-              </w:rPr>
-            </w:pPr>
-          </w:p>
-          <w:p>
-            <w:pPr>
-              <w:pStyle w:val="Cabealho"/>
-              <w:tabs>
-                <w:tab w:val="clear" w:pos="4252"/>
-                <w:tab w:val="clear" w:pos="8504"/>
-                <w:tab w:val="left" w:pos="395"/>
-              </w:tabs>
-              <w:jc w:val="both"/>
-              <w:rPr>
-                <w:rFonts w:ascii="Arial" w:hAnsi="Arial" w:cs="Arial"/>
-                <w:b/>
-                <w:bCs/>
-                <w:noProof/>
-                <w:color w:val="808080" w:themeColor="background1" w:themeShade="80"/>
-                <w:lang w:eastAsia="pt-BR"/>
-              </w:rPr>
-            </w:pPr>
-          </w:p>
-          <w:p>
-            <w:pPr>
-              <w:pStyle w:val="Cabealho"/>
-              <w:tabs>
-                <w:tab w:val="clear" w:pos="4252"/>
-                <w:tab w:val="clear" w:pos="8504"/>
-                <w:tab w:val="left" w:pos="395"/>
-              </w:tabs>
-              <w:jc w:val="both"/>
-              <w:rPr>
-                <w:rFonts w:ascii="Arial" w:hAnsi="Arial" w:cs="Arial"/>
-                <w:b/>
-                <w:bCs/>
-                <w:noProof/>
-                <w:color w:val="808080" w:themeColor="background1" w:themeShade="80"/>
-                <w:lang w:eastAsia="pt-BR"/>
-              </w:rPr>
-            </w:pPr>
-          </w:p>
-          <w:p>
-            <w:pPr>
-              <w:pStyle w:val="Cabealho"/>
-              <w:tabs>
-                <w:tab w:val="clear" w:pos="4252"/>
-                <w:tab w:val="clear" w:pos="8504"/>
-                <w:tab w:val="left" w:pos="395"/>
-              </w:tabs>
-              <w:jc w:val="both"/>
-              <w:rPr>
-                <w:rFonts w:ascii="Arial" w:hAnsi="Arial" w:cs="Arial"/>
-                <w:b/>
-                <w:bCs/>
-                <w:noProof/>
-                <w:color w:val="808080" w:themeColor="background1" w:themeShade="80"/>
-                <w:lang w:eastAsia="pt-BR"/>
-              </w:rPr>
-            </w:pPr>
-          </w:p>
-          <w:p>
-            <w:pPr>
-              <w:pStyle w:val="Cabealho"/>
-              <w:tabs>
-                <w:tab w:val="clear" w:pos="4252"/>
-                <w:tab w:val="clear" w:pos="8504"/>
-                <w:tab w:val="left" w:pos="395"/>
-              </w:tabs>
-              <w:jc w:val="both"/>
-              <w:rPr>
-                <w:rFonts w:ascii="Arial" w:hAnsi="Arial" w:cs="Arial"/>
-                <w:b/>
-                <w:bCs/>
-                <w:noProof/>
-                <w:color w:val="808080" w:themeColor="background1" w:themeShade="80"/>
-                <w:lang w:eastAsia="pt-BR"/>
-              </w:rPr>
-            </w:pPr>
-          </w:p>
-          <w:p>
-            <w:pPr>
-              <w:pStyle w:val="Cabealho"/>
-              <w:tabs>
-                <w:tab w:val="clear" w:pos="4252"/>
-                <w:tab w:val="clear" w:pos="8504"/>
-                <w:tab w:val="left" w:pos="395"/>
-              </w:tabs>
-              <w:jc w:val="both"/>
-              <w:rPr>
-                <w:rFonts w:ascii="Arial" w:hAnsi="Arial" w:cs="Arial"/>
-                <w:b/>
-                <w:bCs/>
-                <w:noProof/>
-                <w:color w:val="808080" w:themeColor="background1" w:themeShade="80"/>
-                <w:lang w:eastAsia="pt-BR"/>
-              </w:rPr>
-            </w:pPr>
-          </w:p>
-          <w:p>
-            <w:pPr>
-              <w:pStyle w:val="Cabealho"/>
-              <w:tabs>
-                <w:tab w:val="clear" w:pos="4252"/>
-                <w:tab w:val="clear" w:pos="8504"/>
-                <w:tab w:val="left" w:pos="395"/>
-              </w:tabs>
-              <w:jc w:val="both"/>
-              <w:rPr>
-                <w:rFonts w:ascii="Arial" w:hAnsi="Arial" w:cs="Arial"/>
-                <w:b/>
-                <w:bCs/>
-                <w:noProof/>
-                <w:color w:val="808080" w:themeColor="background1" w:themeShade="80"/>
-                <w:lang w:eastAsia="pt-BR"/>
-              </w:rPr>
-            </w:pPr>
-          </w:p>
-          <w:p>
-            <w:pPr>
-              <w:pStyle w:val="Cabealho"/>
-              <w:tabs>
-                <w:tab w:val="clear" w:pos="4252"/>
-                <w:tab w:val="clear" w:pos="8504"/>
-                <w:tab w:val="left" w:pos="395"/>
-              </w:tabs>
-              <w:jc w:val="both"/>
-              <w:rPr>
-                <w:rFonts w:ascii="Arial" w:hAnsi="Arial" w:cs="Arial"/>
-                <w:b/>
-                <w:bCs/>
-                <w:noProof/>
-                <w:color w:val="808080" w:themeColor="background1" w:themeShade="80"/>
-                <w:lang w:eastAsia="pt-BR"/>
-              </w:rPr>
-            </w:pPr>
-          </w:p>
-          <w:p>
-            <w:pPr>
-              <w:pStyle w:val="Cabealho"/>
-              <w:tabs>
-                <w:tab w:val="clear" w:pos="4252"/>
-                <w:tab w:val="clear" w:pos="8504"/>
-                <w:tab w:val="left" w:pos="395"/>
-              </w:tabs>
-              <w:jc w:val="both"/>
-              <w:rPr>
-                <w:rFonts w:ascii="Arial" w:hAnsi="Arial" w:cs="Arial"/>
-                <w:b/>
-                <w:bCs/>
-                <w:noProof/>
-                <w:color w:val="808080" w:themeColor="background1" w:themeShade="80"/>
-                <w:lang w:eastAsia="pt-BR"/>
-              </w:rPr>
-            </w:pPr>
-          </w:p>
-          <w:p>
-            <w:pPr>
-              <w:pStyle w:val="Cabealho"/>
-              <w:tabs>
-                <w:tab w:val="clear" w:pos="4252"/>
-                <w:tab w:val="clear" w:pos="8504"/>
-                <w:tab w:val="left" w:pos="395"/>
-              </w:tabs>
-              <w:jc w:val="both"/>
-              <w:rPr>
-                <w:rFonts w:ascii="Arial" w:hAnsi="Arial" w:cs="Arial"/>
-                <w:b/>
-                <w:bCs/>
-                <w:noProof/>
-                <w:color w:val="808080" w:themeColor="background1" w:themeShade="80"/>
-                <w:lang w:eastAsia="pt-BR"/>
-              </w:rPr>
-            </w:pPr>
-            <w:r>
-              <w:rPr>
-                <w:rFonts w:ascii="Arial" w:hAnsi="Arial" w:cs="Arial"/>
-                <w:b/>
-                <w:bCs/>
-                <w:noProof/>
-                <w:color w:val="808080" w:themeColor="background1" w:themeShade="80"/>
-                <w:lang w:eastAsia="pt-BR"/>
-              </w:rPr>
+              </w:rPr>
+              <w:lastRenderedPageBreak/>
               <w:drawing>
                 <wp:inline distT="0" distB="0" distL="0" distR="0">
-                  <wp:extent cx="5762625" cy="4524375"/>
+                  <wp:extent cx="5760085" cy="4520565"/>
                   <wp:effectExtent l="0" t="0" r="0" b="0"/>
-                  <wp:docPr id="1" name="Imagem 1" descr="C:\Users\Otávio\Documents\Documentos-TCC-Projeto\Arquivos\4.3 Casos de Uso\Caso de Uso 21\prototipo_21_2.png"/>
+                  <wp:docPr id="3" name="Imagem 3"/>
                   <wp:cNvGraphicFramePr>
                     <a:graphicFrameLocks xmlns:a="http://schemas.openxmlformats.org/drawingml/2006/main" noChangeAspect="1"/>
                   </wp:cNvGraphicFramePr>
@@ -3593,10 +2572,8 @@
                     <a:graphicData uri="http://schemas.openxmlformats.org/drawingml/2006/picture">
                       <pic:pic xmlns:pic="http://schemas.openxmlformats.org/drawingml/2006/picture">
                         <pic:nvPicPr>
-                          <pic:cNvPr id="0" name="Picture 1" descr="C:\Users\Otávio\Documents\Documentos-TCC-Projeto\Arquivos\4.3 Casos de Uso\Caso de Uso 21\prototipo_21_2.png"/>
-                          <pic:cNvPicPr>
-                            <a:picLocks noChangeAspect="1" noChangeArrowheads="1"/>
-                          </pic:cNvPicPr>
+                          <pic:cNvPr id="0" name="UC21 2.png"/>
+                          <pic:cNvPicPr/>
                         </pic:nvPicPr>
                         <pic:blipFill>
                           <a:blip r:embed="rId9">
@@ -3606,23 +2583,18 @@
                               </a:ext>
                             </a:extLst>
                           </a:blip>
-                          <a:srcRect/>
                           <a:stretch>
                             <a:fillRect/>
                           </a:stretch>
                         </pic:blipFill>
-                        <pic:spPr bwMode="auto">
+                        <pic:spPr>
                           <a:xfrm>
                             <a:off x="0" y="0"/>
-                            <a:ext cx="5762625" cy="4524375"/>
+                            <a:ext cx="5760085" cy="4520565"/>
                           </a:xfrm>
                           <a:prstGeom prst="rect">
                             <a:avLst/>
                           </a:prstGeom>
-                          <a:noFill/>
-                          <a:ln>
-                            <a:noFill/>
-                          </a:ln>
                         </pic:spPr>
                       </pic:pic>
                     </a:graphicData>
@@ -3644,251 +2616,6 @@
                 <w:rFonts w:ascii="Arial" w:hAnsi="Arial" w:cs="Arial"/>
                 <w:b/>
                 <w:bCs/>
-                <w:noProof/>
-                <w:color w:val="808080" w:themeColor="background1" w:themeShade="80"/>
-                <w:lang w:eastAsia="pt-BR"/>
-              </w:rPr>
-            </w:pPr>
-          </w:p>
-          <w:p>
-            <w:pPr>
-              <w:pStyle w:val="Cabealho"/>
-              <w:tabs>
-                <w:tab w:val="clear" w:pos="4252"/>
-                <w:tab w:val="clear" w:pos="8504"/>
-                <w:tab w:val="left" w:pos="395"/>
-              </w:tabs>
-              <w:jc w:val="both"/>
-              <w:rPr>
-                <w:rFonts w:ascii="Arial" w:hAnsi="Arial" w:cs="Arial"/>
-                <w:b/>
-                <w:bCs/>
-                <w:noProof/>
-                <w:color w:val="808080" w:themeColor="background1" w:themeShade="80"/>
-                <w:lang w:eastAsia="pt-BR"/>
-              </w:rPr>
-            </w:pPr>
-          </w:p>
-          <w:p>
-            <w:pPr>
-              <w:pStyle w:val="Cabealho"/>
-              <w:tabs>
-                <w:tab w:val="clear" w:pos="4252"/>
-                <w:tab w:val="clear" w:pos="8504"/>
-                <w:tab w:val="left" w:pos="395"/>
-              </w:tabs>
-              <w:jc w:val="both"/>
-              <w:rPr>
-                <w:rFonts w:ascii="Arial" w:hAnsi="Arial" w:cs="Arial"/>
-                <w:b/>
-                <w:bCs/>
-                <w:noProof/>
-                <w:color w:val="808080" w:themeColor="background1" w:themeShade="80"/>
-                <w:lang w:eastAsia="pt-BR"/>
-              </w:rPr>
-            </w:pPr>
-          </w:p>
-          <w:p>
-            <w:pPr>
-              <w:pStyle w:val="Cabealho"/>
-              <w:tabs>
-                <w:tab w:val="clear" w:pos="4252"/>
-                <w:tab w:val="clear" w:pos="8504"/>
-                <w:tab w:val="left" w:pos="395"/>
-              </w:tabs>
-              <w:jc w:val="both"/>
-              <w:rPr>
-                <w:rFonts w:ascii="Arial" w:hAnsi="Arial" w:cs="Arial"/>
-                <w:b/>
-                <w:bCs/>
-                <w:noProof/>
-                <w:color w:val="808080" w:themeColor="background1" w:themeShade="80"/>
-                <w:lang w:eastAsia="pt-BR"/>
-              </w:rPr>
-            </w:pPr>
-          </w:p>
-          <w:p>
-            <w:pPr>
-              <w:pStyle w:val="Cabealho"/>
-              <w:tabs>
-                <w:tab w:val="clear" w:pos="4252"/>
-                <w:tab w:val="clear" w:pos="8504"/>
-                <w:tab w:val="left" w:pos="395"/>
-              </w:tabs>
-              <w:jc w:val="both"/>
-              <w:rPr>
-                <w:rFonts w:ascii="Arial" w:hAnsi="Arial" w:cs="Arial"/>
-                <w:b/>
-                <w:bCs/>
-                <w:noProof/>
-                <w:color w:val="808080" w:themeColor="background1" w:themeShade="80"/>
-                <w:lang w:eastAsia="pt-BR"/>
-              </w:rPr>
-            </w:pPr>
-          </w:p>
-          <w:p>
-            <w:pPr>
-              <w:pStyle w:val="Cabealho"/>
-              <w:tabs>
-                <w:tab w:val="clear" w:pos="4252"/>
-                <w:tab w:val="clear" w:pos="8504"/>
-                <w:tab w:val="left" w:pos="395"/>
-              </w:tabs>
-              <w:jc w:val="both"/>
-              <w:rPr>
-                <w:rFonts w:ascii="Arial" w:hAnsi="Arial" w:cs="Arial"/>
-                <w:b/>
-                <w:bCs/>
-                <w:noProof/>
-                <w:color w:val="808080" w:themeColor="background1" w:themeShade="80"/>
-                <w:lang w:eastAsia="pt-BR"/>
-              </w:rPr>
-            </w:pPr>
-          </w:p>
-          <w:p>
-            <w:pPr>
-              <w:pStyle w:val="Cabealho"/>
-              <w:tabs>
-                <w:tab w:val="clear" w:pos="4252"/>
-                <w:tab w:val="clear" w:pos="8504"/>
-                <w:tab w:val="left" w:pos="395"/>
-              </w:tabs>
-              <w:jc w:val="both"/>
-              <w:rPr>
-                <w:rFonts w:ascii="Arial" w:hAnsi="Arial" w:cs="Arial"/>
-                <w:b/>
-                <w:bCs/>
-                <w:noProof/>
-                <w:color w:val="808080" w:themeColor="background1" w:themeShade="80"/>
-                <w:lang w:eastAsia="pt-BR"/>
-              </w:rPr>
-            </w:pPr>
-          </w:p>
-          <w:p>
-            <w:pPr>
-              <w:pStyle w:val="Cabealho"/>
-              <w:tabs>
-                <w:tab w:val="clear" w:pos="4252"/>
-                <w:tab w:val="clear" w:pos="8504"/>
-                <w:tab w:val="left" w:pos="395"/>
-              </w:tabs>
-              <w:jc w:val="both"/>
-              <w:rPr>
-                <w:rFonts w:ascii="Arial" w:hAnsi="Arial" w:cs="Arial"/>
-                <w:b/>
-                <w:bCs/>
-                <w:noProof/>
-                <w:color w:val="808080" w:themeColor="background1" w:themeShade="80"/>
-                <w:lang w:eastAsia="pt-BR"/>
-              </w:rPr>
-            </w:pPr>
-          </w:p>
-          <w:p>
-            <w:pPr>
-              <w:pStyle w:val="Cabealho"/>
-              <w:tabs>
-                <w:tab w:val="clear" w:pos="4252"/>
-                <w:tab w:val="clear" w:pos="8504"/>
-                <w:tab w:val="left" w:pos="395"/>
-              </w:tabs>
-              <w:jc w:val="both"/>
-              <w:rPr>
-                <w:rFonts w:ascii="Arial" w:hAnsi="Arial" w:cs="Arial"/>
-                <w:b/>
-                <w:bCs/>
-                <w:noProof/>
-                <w:color w:val="808080" w:themeColor="background1" w:themeShade="80"/>
-                <w:lang w:eastAsia="pt-BR"/>
-              </w:rPr>
-            </w:pPr>
-          </w:p>
-          <w:p>
-            <w:pPr>
-              <w:pStyle w:val="Cabealho"/>
-              <w:tabs>
-                <w:tab w:val="clear" w:pos="4252"/>
-                <w:tab w:val="clear" w:pos="8504"/>
-                <w:tab w:val="left" w:pos="395"/>
-              </w:tabs>
-              <w:jc w:val="both"/>
-              <w:rPr>
-                <w:rFonts w:ascii="Arial" w:hAnsi="Arial" w:cs="Arial"/>
-                <w:b/>
-                <w:bCs/>
-                <w:noProof/>
-                <w:color w:val="808080" w:themeColor="background1" w:themeShade="80"/>
-                <w:lang w:eastAsia="pt-BR"/>
-              </w:rPr>
-            </w:pPr>
-          </w:p>
-          <w:p>
-            <w:pPr>
-              <w:pStyle w:val="Cabealho"/>
-              <w:tabs>
-                <w:tab w:val="clear" w:pos="4252"/>
-                <w:tab w:val="clear" w:pos="8504"/>
-                <w:tab w:val="left" w:pos="395"/>
-              </w:tabs>
-              <w:jc w:val="both"/>
-              <w:rPr>
-                <w:rFonts w:ascii="Arial" w:hAnsi="Arial" w:cs="Arial"/>
-                <w:b/>
-                <w:bCs/>
-                <w:noProof/>
-                <w:color w:val="808080" w:themeColor="background1" w:themeShade="80"/>
-                <w:lang w:eastAsia="pt-BR"/>
-              </w:rPr>
-            </w:pPr>
-          </w:p>
-          <w:p>
-            <w:pPr>
-              <w:pStyle w:val="Cabealho"/>
-              <w:tabs>
-                <w:tab w:val="clear" w:pos="4252"/>
-                <w:tab w:val="clear" w:pos="8504"/>
-                <w:tab w:val="left" w:pos="395"/>
-              </w:tabs>
-              <w:jc w:val="both"/>
-              <w:rPr>
-                <w:rFonts w:ascii="Arial" w:hAnsi="Arial" w:cs="Arial"/>
-                <w:b/>
-                <w:bCs/>
-                <w:noProof/>
-                <w:color w:val="808080" w:themeColor="background1" w:themeShade="80"/>
-                <w:lang w:eastAsia="pt-BR"/>
-              </w:rPr>
-            </w:pPr>
-          </w:p>
-          <w:p>
-            <w:pPr>
-              <w:pStyle w:val="Cabealho"/>
-              <w:tabs>
-                <w:tab w:val="clear" w:pos="4252"/>
-                <w:tab w:val="clear" w:pos="8504"/>
-                <w:tab w:val="left" w:pos="395"/>
-              </w:tabs>
-              <w:jc w:val="both"/>
-              <w:rPr>
-                <w:rFonts w:ascii="Arial" w:hAnsi="Arial" w:cs="Arial"/>
-                <w:b/>
-                <w:bCs/>
-                <w:color w:val="808080" w:themeColor="background1" w:themeShade="80"/>
-              </w:rPr>
-            </w:pPr>
-          </w:p>
-          <w:p>
-            <w:pPr>
-              <w:pStyle w:val="Cabealho"/>
-              <w:tabs>
-                <w:tab w:val="clear" w:pos="4252"/>
-                <w:tab w:val="clear" w:pos="8504"/>
-                <w:tab w:val="left" w:pos="395"/>
-              </w:tabs>
-              <w:jc w:val="both"/>
-              <w:rPr>
-                <w:rFonts w:ascii="Arial" w:hAnsi="Arial" w:cs="Arial"/>
-                <w:b/>
-                <w:bCs/>
                 <w:color w:val="808080" w:themeColor="background1" w:themeShade="80"/>
               </w:rPr>
             </w:pPr>
@@ -3898,7 +2625,6 @@
     </w:tbl>
     <w:p>
       <w:pPr>
-        <w:pStyle w:val="Cabealho"/>
         <w:rPr>
           <w:rFonts w:ascii="Tahoma" w:hAnsi="Tahoma" w:cs="Tahoma"/>
           <w:sz w:val="20"/>
@@ -3914,14 +2640,98 @@
           <w:szCs w:val="20"/>
         </w:rPr>
       </w:pPr>
-      <w:r>
+    </w:p>
+    <w:p>
+      <w:pPr>
         <w:rPr>
           <w:rFonts w:ascii="Tahoma" w:hAnsi="Tahoma" w:cs="Tahoma"/>
           <w:sz w:val="20"/>
           <w:szCs w:val="20"/>
         </w:rPr>
-        <w:br w:type="page"/>
-      </w:r>
+      </w:pPr>
+    </w:p>
+    <w:p>
+      <w:pPr>
+        <w:rPr>
+          <w:rFonts w:ascii="Tahoma" w:hAnsi="Tahoma" w:cs="Tahoma"/>
+          <w:sz w:val="20"/>
+          <w:szCs w:val="20"/>
+        </w:rPr>
+      </w:pPr>
+    </w:p>
+    <w:p>
+      <w:pPr>
+        <w:rPr>
+          <w:rFonts w:ascii="Tahoma" w:hAnsi="Tahoma" w:cs="Tahoma"/>
+          <w:sz w:val="20"/>
+          <w:szCs w:val="20"/>
+        </w:rPr>
+      </w:pPr>
+    </w:p>
+    <w:p>
+      <w:pPr>
+        <w:rPr>
+          <w:rFonts w:ascii="Tahoma" w:hAnsi="Tahoma" w:cs="Tahoma"/>
+          <w:sz w:val="20"/>
+          <w:szCs w:val="20"/>
+        </w:rPr>
+      </w:pPr>
+    </w:p>
+    <w:p>
+      <w:pPr>
+        <w:rPr>
+          <w:rFonts w:ascii="Tahoma" w:hAnsi="Tahoma" w:cs="Tahoma"/>
+          <w:sz w:val="20"/>
+          <w:szCs w:val="20"/>
+        </w:rPr>
+      </w:pPr>
+    </w:p>
+    <w:p>
+      <w:pPr>
+        <w:rPr>
+          <w:rFonts w:ascii="Tahoma" w:hAnsi="Tahoma" w:cs="Tahoma"/>
+          <w:sz w:val="20"/>
+          <w:szCs w:val="20"/>
+        </w:rPr>
+      </w:pPr>
+    </w:p>
+    <w:p>
+      <w:pPr>
+        <w:rPr>
+          <w:rFonts w:ascii="Tahoma" w:hAnsi="Tahoma" w:cs="Tahoma"/>
+          <w:sz w:val="20"/>
+          <w:szCs w:val="20"/>
+        </w:rPr>
+      </w:pPr>
+    </w:p>
+    <w:p>
+      <w:pPr>
+        <w:rPr>
+          <w:rFonts w:ascii="Tahoma" w:hAnsi="Tahoma" w:cs="Tahoma"/>
+          <w:sz w:val="20"/>
+          <w:szCs w:val="20"/>
+        </w:rPr>
+      </w:pPr>
+    </w:p>
+    <w:p>
+      <w:pPr>
+        <w:rPr>
+          <w:rFonts w:ascii="Tahoma" w:hAnsi="Tahoma" w:cs="Tahoma"/>
+          <w:sz w:val="20"/>
+          <w:szCs w:val="20"/>
+        </w:rPr>
+      </w:pPr>
+    </w:p>
+    <w:p>
+      <w:pPr>
+        <w:rPr>
+          <w:rFonts w:ascii="Tahoma" w:hAnsi="Tahoma" w:cs="Tahoma"/>
+          <w:sz w:val="20"/>
+          <w:szCs w:val="20"/>
+        </w:rPr>
+      </w:pPr>
+      <w:bookmarkStart w:id="0" w:name="_GoBack"/>
+      <w:bookmarkEnd w:id="0"/>
     </w:p>
     <w:tbl>
       <w:tblPr>
@@ -3997,15 +2807,7 @@
                 <w:b/>
                 <w:bCs/>
               </w:rPr>
-              <w:t xml:space="preserve"> </w:t>
-            </w:r>
-            <w:r>
-              <w:rPr>
-                <w:rFonts w:ascii="Arial" w:hAnsi="Arial" w:cs="Arial"/>
-                <w:b/>
-                <w:bCs/>
-              </w:rPr>
-              <w:t xml:space="preserve"> </w:t>
+              <w:t xml:space="preserve">  </w:t>
             </w:r>
             <w:proofErr w:type="gramEnd"/>
             <w:r>
@@ -4045,7 +2847,6 @@
                 <w:bCs/>
                 <w:noProof/>
                 <w:color w:val="808080" w:themeColor="background1" w:themeShade="80"/>
-                <w:lang w:eastAsia="pt-BR"/>
               </w:rPr>
             </w:pPr>
           </w:p>
@@ -4064,7 +2865,6 @@
                 <w:bCs/>
                 <w:noProof/>
                 <w:color w:val="808080" w:themeColor="background1" w:themeShade="80"/>
-                <w:lang w:eastAsia="pt-BR"/>
               </w:rPr>
             </w:pPr>
             <w:r>
@@ -4074,10 +2874,9 @@
                 <w:bCs/>
                 <w:noProof/>
                 <w:color w:val="808080" w:themeColor="background1" w:themeShade="80"/>
-                <w:lang w:eastAsia="pt-BR"/>
               </w:rPr>
               <w:drawing>
-                <wp:inline distT="0" distB="0" distL="0" distR="0">
+                <wp:inline distT="0" distB="0" distL="0" distR="0" wp14:anchorId="2B1211C7" wp14:editId="6F40C7BF">
                   <wp:extent cx="5756910" cy="7028815"/>
                   <wp:effectExtent l="0" t="0" r="0" b="0"/>
                   <wp:docPr id="4" name="Imagem 4" descr="C:\Users\Felipe\Documents\Documentos-TCC-Projeto\Arquivos\4.3 Casos de Uso\Caso de Uso 21\diagrama_21.png"/>
@@ -4219,7 +3018,6 @@
     <w:r>
       <w:rPr>
         <w:noProof/>
-        <w:lang w:eastAsia="pt-BR"/>
       </w:rPr>
       <w:pict>
         <v:shapetype id="_x0000_t32" coordsize="21600,21600" o:spt="32" o:oned="t" path="m,l21600,21600e" filled="f">
@@ -7243,7 +6041,11 @@
   <w:style w:type="paragraph" w:default="1" w:styleId="Normal">
     <w:name w:val="Normal"/>
     <w:qFormat/>
-    <w:rsid w:val="007F5A5B"/>
+    <w:rsid w:val="004D67C6"/>
+    <w:rPr>
+      <w:rFonts w:eastAsiaTheme="minorEastAsia"/>
+      <w:lang w:eastAsia="pt-BR"/>
+    </w:rPr>
   </w:style>
   <w:style w:type="character" w:default="1" w:styleId="Fontepargpadro">
     <w:name w:val="Default Paragraph Font"/>
@@ -7388,7 +6190,6 @@
       <w:b/>
       <w:sz w:val="20"/>
       <w:szCs w:val="20"/>
-      <w:lang w:eastAsia="pt-BR"/>
     </w:rPr>
   </w:style>
   <w:style w:type="character" w:styleId="Hyperlink">

--- a/4.3 Caso de Uso - UC-21 Cadastrar despesa.docx
+++ b/4.3 Caso de Uso - UC-21 Cadastrar despesa.docx
@@ -2097,7 +2097,21 @@
                 <w:rFonts w:ascii="Arial" w:hAnsi="Arial" w:cs="Arial"/>
                 <w:bCs/>
               </w:rPr>
-              <w:t>cadastrada e vinculada ao histórico da máquina com sucesso.</w:t>
+              <w:t xml:space="preserve">cadastrada e vinculada </w:t>
+            </w:r>
+            <w:r>
+              <w:rPr>
+                <w:rFonts w:ascii="Arial" w:hAnsi="Arial" w:cs="Arial"/>
+                <w:bCs/>
+              </w:rPr>
+              <w:t>a</w:t>
+            </w:r>
+            <w:r>
+              <w:rPr>
+                <w:rFonts w:ascii="Arial" w:hAnsi="Arial" w:cs="Arial"/>
+                <w:bCs/>
+              </w:rPr>
+              <w:t xml:space="preserve"> máquina com sucesso.</w:t>
             </w:r>
           </w:p>
           <w:p>
@@ -2313,7 +2327,7 @@
                 <w:sz w:val="20"/>
                 <w:szCs w:val="20"/>
               </w:rPr>
-              <w:t xml:space="preserve"> Máquinas desativadas não devem ser exibidas como opção de seleção, pois uma vez inativada, o histórico da mesma não pode ser alterado, isso inclui realizar novos lançamentos financeiros para a mesma.</w:t>
+              <w:t xml:space="preserve"> Máquinas desativadas não devem ser exibidas como opção de seleção, pois uma vez inativada, isso inclui não poder realizar novos lançamentos financeiros para a mesma.</w:t>
             </w:r>
           </w:p>
           <w:p>
@@ -2333,6 +2347,8 @@
                 <w:szCs w:val="20"/>
               </w:rPr>
             </w:pPr>
+            <w:bookmarkStart w:id="0" w:name="_GoBack"/>
+            <w:bookmarkEnd w:id="0"/>
           </w:p>
         </w:tc>
       </w:tr>
@@ -2730,8 +2746,6 @@
           <w:szCs w:val="20"/>
         </w:rPr>
       </w:pPr>
-      <w:bookmarkStart w:id="0" w:name="_GoBack"/>
-      <w:bookmarkEnd w:id="0"/>
     </w:p>
     <w:tbl>
       <w:tblPr>
